--- a/SOČ Václav Sontag.docx
+++ b/SOČ Václav Sontag.docx
@@ -559,15 +559,6 @@
           <w:szCs w:val="32"/>
         </w:rPr>
         <w:tab/>
-      </w:r>
-      <w:r>
-        <w:rPr>
-          <w:b/>
-          <w:bCs/>
-          <w:color w:val="auto"/>
-          <w:sz w:val="32"/>
-          <w:szCs w:val="32"/>
-        </w:rPr>
         <w:t>Plzeň 2025</w:t>
       </w:r>
     </w:p>
@@ -704,48 +695,23 @@
     </w:p>
     <w:p>
       <w:pPr>
-        <w:pStyle w:val="Default"/>
-        <w:jc w:val="center"/>
-        <w:rPr>
-          <w:b/>
-          <w:bCs/>
-          <w:color w:val="auto"/>
-          <w:sz w:val="40"/>
-          <w:szCs w:val="40"/>
-        </w:rPr>
-      </w:pPr>
-    </w:p>
-    <w:p>
-      <w:pPr>
-        <w:pStyle w:val="Default"/>
-        <w:jc w:val="center"/>
-        <w:rPr>
-          <w:b/>
-          <w:bCs/>
-          <w:color w:val="auto"/>
-          <w:sz w:val="40"/>
-          <w:szCs w:val="40"/>
-        </w:rPr>
-      </w:pPr>
-    </w:p>
-    <w:p>
-      <w:pPr>
         <w:pStyle w:val="Zhlav"/>
-        <w:jc w:val="center"/>
         <w:rPr>
           <w:rFonts w:ascii="Times New Roman" w:hAnsi="Times New Roman" w:cs="Times New Roman"/>
           <w:sz w:val="40"/>
           <w:szCs w:val="40"/>
         </w:rPr>
       </w:pPr>
-      <w:r>
+    </w:p>
+    <w:p>
+      <w:pPr>
+        <w:pStyle w:val="Zhlav"/>
         <w:rPr>
           <w:rFonts w:ascii="Times New Roman" w:hAnsi="Times New Roman" w:cs="Times New Roman"/>
           <w:sz w:val="40"/>
           <w:szCs w:val="40"/>
         </w:rPr>
-        <w:t>Tvorba systému na chytré filtrování a výběr komponent pro FPV drony</w:t>
-      </w:r>
+      </w:pPr>
     </w:p>
     <w:p>
       <w:pPr>
@@ -757,23 +723,42 @@
           <w:szCs w:val="40"/>
         </w:rPr>
       </w:pPr>
-    </w:p>
-    <w:p>
-      <w:pPr>
-        <w:pStyle w:val="Zhlav"/>
-        <w:jc w:val="center"/>
+      <w:r>
         <w:rPr>
           <w:rFonts w:ascii="Times New Roman" w:hAnsi="Times New Roman" w:cs="Times New Roman"/>
           <w:sz w:val="40"/>
           <w:szCs w:val="40"/>
         </w:rPr>
-      </w:pPr>
-      <w:r>
+        <w:t>Tvorba systému na chytré filtrování a výběr komponent pro FPV drony</w:t>
+      </w:r>
+    </w:p>
+    <w:p>
+      <w:pPr>
+        <w:pStyle w:val="Zhlav"/>
+        <w:jc w:val="center"/>
         <w:rPr>
           <w:rFonts w:ascii="Times New Roman" w:hAnsi="Times New Roman" w:cs="Times New Roman"/>
           <w:sz w:val="40"/>
           <w:szCs w:val="40"/>
         </w:rPr>
+      </w:pPr>
+    </w:p>
+    <w:p>
+      <w:pPr>
+        <w:pStyle w:val="Zhlav"/>
+        <w:jc w:val="center"/>
+        <w:rPr>
+          <w:rFonts w:ascii="Times New Roman" w:hAnsi="Times New Roman" w:cs="Times New Roman"/>
+          <w:sz w:val="40"/>
+          <w:szCs w:val="40"/>
+        </w:rPr>
+      </w:pPr>
+      <w:r>
+        <w:rPr>
+          <w:rFonts w:ascii="Times New Roman" w:hAnsi="Times New Roman" w:cs="Times New Roman"/>
+          <w:sz w:val="40"/>
+          <w:szCs w:val="40"/>
+        </w:rPr>
         <w:t>Creating a system for smart filtering and component selection for FPV drones</w:t>
       </w:r>
     </w:p>
@@ -1114,7 +1099,7 @@
         <w:sectPr>
           <w:footerReference w:type="default" r:id="rId8"/>
           <w:pgSz w:w="11906" w:h="16838"/>
-          <w:pgMar w:top="1418" w:right="851" w:bottom="1418" w:left="1985" w:header="709" w:footer="709" w:gutter="0"/>
+          <w:pgMar w:top="1701" w:right="1418" w:bottom="1418" w:left="1701" w:header="709" w:footer="709" w:gutter="0"/>
           <w:pgNumType w:start="1"/>
           <w:cols w:space="708"/>
           <w:docGrid w:linePitch="360"/>
@@ -1243,21 +1228,7 @@
           <w:iCs/>
           <w:color w:val="auto"/>
         </w:rPr>
-        <w:t xml:space="preserve">V </w:t>
-      </w:r>
-      <w:r>
-        <w:rPr>
-          <w:iCs/>
-          <w:color w:val="auto"/>
-        </w:rPr>
-        <w:t>Plzni</w:t>
-      </w:r>
-      <w:r>
-        <w:rPr>
-          <w:iCs/>
-          <w:color w:val="auto"/>
-        </w:rPr>
-        <w:t xml:space="preserve"> dne </w:t>
+        <w:t xml:space="preserve">V Plzni dne </w:t>
       </w:r>
       <w:r>
         <w:rPr>
@@ -1316,8 +1287,10 @@
     </w:p>
     <w:p>
       <w:r>
-        <w:t>Na tomto místě můžete vložit poděkování těm, kteří vám s tvorbou práce SOČ pomohli. Poděkování je vaše autorské dílo, nemá předepsanou podobu a není povinnou součástí práce SOČ. Záleží jen na vás, zda, komu a jakým způsobem poděkujete</w:t>
-      </w:r>
+        <w:t>Chtěl bych poděkovat Ing. Petru Neduchalovi, Ph.D. za velkou důvěru a podporu v mém rozvíjení v tomto oboru.</w:t>
+      </w:r>
+    </w:p>
+    <w:p>
       <w:r>
         <w:br w:type="page"/>
       </w:r>
@@ -7615,6 +7588,7 @@
   <w:style w:type="character" w:default="1" w:styleId="Standardnpsmoodstavce">
     <w:name w:val="Default Paragraph Font"/>
     <w:uiPriority w:val="1"/>
+    <w:semiHidden/>
     <w:unhideWhenUsed/>
   </w:style>
   <w:style w:type="table" w:default="1" w:styleId="Normlntabulka">

--- a/SOČ Václav Sontag.docx
+++ b/SOČ Václav Sontag.docx
@@ -1287,7 +1287,13 @@
     </w:p>
     <w:p>
       <w:r>
-        <w:t>Chtěl bych poděkovat Ing. Petru Neduchalovi, Ph.D. za velkou důvěru a podporu v mém rozvíjení v tomto oboru.</w:t>
+        <w:t xml:space="preserve">Chtěl bych poděkovat Ing. Petru Neduchalovi, Ph.D. za velkou důvěru a podporu </w:t>
+      </w:r>
+      <w:r>
+        <w:t xml:space="preserve">mého </w:t>
+      </w:r>
+      <w:r>
+        <w:t>rozvíjení v tomto oboru.</w:t>
       </w:r>
     </w:p>
     <w:p>
@@ -1305,6 +1311,12 @@
         <w:t>Anotace</w:t>
       </w:r>
     </w:p>
+    <w:p>
+      <w:r>
+        <w:t xml:space="preserve">Ve své práci SOČ jsem se zabýval tvorbou webových stránek pro vybírání komponent pro stavbu FPV dronu </w:t>
+      </w:r>
+    </w:p>
+    <w:p/>
     <w:p>
       <w:r>
         <w:t xml:space="preserve">Shrnutí celého obsahu práce. Často začíná slovy „Ve své práci SOČ jsem se zabýval/a…“ nebo „Tato práce se zabývá…“. Shrnuje téma práce, její cíle, použité metody a dosažené výsledky. Rozsah by se měl pohybovat mezi </w:t>

--- a/SOČ Václav Sontag.docx
+++ b/SOČ Václav Sontag.docx
@@ -1,6 +1,6 @@
 
 <file path=word/document.xml><?xml version="1.0" encoding="utf-8"?>
-<w:document xmlns:wpc="http://schemas.microsoft.com/office/word/2010/wordprocessingCanvas" xmlns:cx="http://schemas.microsoft.com/office/drawing/2014/chartex" xmlns:cx1="http://schemas.microsoft.com/office/drawing/2015/9/8/chartex" xmlns:cx2="http://schemas.microsoft.com/office/drawing/2015/10/21/chartex" xmlns:cx3="http://schemas.microsoft.com/office/drawing/2016/5/9/chartex" xmlns:cx4="http://schemas.microsoft.com/office/drawing/2016/5/10/chartex" xmlns:cx5="http://schemas.microsoft.com/office/drawing/2016/5/11/chartex" xmlns:cx6="http://schemas.microsoft.com/office/drawing/2016/5/12/chartex" xmlns:cx7="http://schemas.microsoft.com/office/drawing/2016/5/13/chartex" xmlns:cx8="http://schemas.microsoft.com/office/drawing/2016/5/14/chartex" xmlns:mc="http://schemas.openxmlformats.org/markup-compatibility/2006" xmlns:aink="http://schemas.microsoft.com/office/drawing/2016/ink" xmlns:am3d="http://schemas.microsoft.com/office/drawing/2017/model3d" xmlns:o="urn:schemas-microsoft-com:office:office" xmlns:oel="http://schemas.microsoft.com/office/2019/extlst" xmlns:r="http://schemas.openxmlformats.org/officeDocument/2006/relationships" xmlns:m="http://schemas.openxmlformats.org/officeDocument/2006/math" xmlns:v="urn:schemas-microsoft-com:vml" xmlns:wp14="http://schemas.microsoft.com/office/word/2010/wordprocessingDrawing" xmlns:wp="http://schemas.openxmlformats.org/drawingml/2006/wordprocessingDrawing" xmlns:w10="urn:schemas-microsoft-com:office:word" xmlns:w="http://schemas.openxmlformats.org/wordprocessingml/2006/main" xmlns:w14="http://schemas.microsoft.com/office/word/2010/wordml" xmlns:w15="http://schemas.microsoft.com/office/word/2012/wordml" xmlns:w16cex="http://schemas.microsoft.com/office/word/2018/wordml/cex" xmlns:w16cid="http://schemas.microsoft.com/office/word/2016/wordml/cid" xmlns:w16="http://schemas.microsoft.com/office/word/2018/wordml" xmlns:w16du="http://schemas.microsoft.com/office/word/2023/wordml/word16du" xmlns:w16sdtdh="http://schemas.microsoft.com/office/word/2020/wordml/sdtdatahash" xmlns:w16sdtfl="http://schemas.microsoft.com/office/word/2024/wordml/sdtformatlock" xmlns:w16se="http://schemas.microsoft.com/office/word/2015/wordml/symex" xmlns:wpg="http://schemas.microsoft.com/office/word/2010/wordprocessingGroup" xmlns:wpi="http://schemas.microsoft.com/office/word/2010/wordprocessingInk" xmlns:wne="http://schemas.microsoft.com/office/word/2006/wordml" xmlns:wps="http://schemas.microsoft.com/office/word/2010/wordprocessingShape" mc:Ignorable="w14 w15 w16se w16cid w16 w16cex w16sdtdh w16sdtfl w16du wp14">
+<w:document xmlns:wpc="http://schemas.microsoft.com/office/word/2010/wordprocessingCanvas" xmlns:cx="http://schemas.microsoft.com/office/drawing/2014/chartex" xmlns:cx1="http://schemas.microsoft.com/office/drawing/2015/9/8/chartex" xmlns:cx2="http://schemas.microsoft.com/office/drawing/2015/10/21/chartex" xmlns:cx3="http://schemas.microsoft.com/office/drawing/2016/5/9/chartex" xmlns:cx4="http://schemas.microsoft.com/office/drawing/2016/5/10/chartex" xmlns:cx5="http://schemas.microsoft.com/office/drawing/2016/5/11/chartex" xmlns:cx6="http://schemas.microsoft.com/office/drawing/2016/5/12/chartex" xmlns:cx7="http://schemas.microsoft.com/office/drawing/2016/5/13/chartex" xmlns:cx8="http://schemas.microsoft.com/office/drawing/2016/5/14/chartex" xmlns:mc="http://schemas.openxmlformats.org/markup-compatibility/2006" xmlns:aink="http://schemas.microsoft.com/office/drawing/2016/ink" xmlns:am3d="http://schemas.microsoft.com/office/drawing/2017/model3d" xmlns:o="urn:schemas-microsoft-com:office:office" xmlns:r="http://schemas.openxmlformats.org/officeDocument/2006/relationships" xmlns:m="http://schemas.openxmlformats.org/officeDocument/2006/math" xmlns:v="urn:schemas-microsoft-com:vml" xmlns:wp14="http://schemas.microsoft.com/office/word/2010/wordprocessingDrawing" xmlns:wp="http://schemas.openxmlformats.org/drawingml/2006/wordprocessingDrawing" xmlns:w10="urn:schemas-microsoft-com:office:word" xmlns:w="http://schemas.openxmlformats.org/wordprocessingml/2006/main" xmlns:w14="http://schemas.microsoft.com/office/word/2010/wordml" xmlns:w15="http://schemas.microsoft.com/office/word/2012/wordml" xmlns:w16cex="http://schemas.microsoft.com/office/word/2018/wordml/cex" xmlns:w16cid="http://schemas.microsoft.com/office/word/2016/wordml/cid" xmlns:w16="http://schemas.microsoft.com/office/word/2018/wordml" xmlns:w16sdtdh="http://schemas.microsoft.com/office/word/2020/wordml/sdtdatahash" xmlns:w16se="http://schemas.microsoft.com/office/word/2015/wordml/symex" xmlns:wpg="http://schemas.microsoft.com/office/word/2010/wordprocessingGroup" xmlns:wpi="http://schemas.microsoft.com/office/word/2010/wordprocessingInk" xmlns:wne="http://schemas.microsoft.com/office/word/2006/wordml" xmlns:wps="http://schemas.microsoft.com/office/word/2010/wordprocessingShape" mc:Ignorable="w14 w15 w16se w16cid w16 w16cex w16sdtdh wp14">
   <w:body>
     <w:p>
       <w:pPr>
@@ -1313,24 +1313,37 @@
     </w:p>
     <w:p>
       <w:r>
-        <w:t xml:space="preserve">Ve své práci SOČ jsem se zabýval tvorbou webových stránek pro vybírání komponent pro stavbu FPV dronu </w:t>
-      </w:r>
-    </w:p>
-    <w:p/>
-    <w:p>
-      <w:r>
-        <w:t xml:space="preserve">Shrnutí celého obsahu práce. Často začíná slovy „Ve své práci SOČ jsem se zabýval/a…“ nebo „Tato práce se zabývá…“. Shrnuje téma práce, její cíle, použité metody a dosažené výsledky. Rozsah by se měl pohybovat mezi </w:t>
-      </w:r>
-      <w:smartTag w:uri="urn:schemas-microsoft-com:office:smarttags" w:element="metricconverter">
-        <w:smartTagPr>
-          <w:attr w:name="ProductID" w:val="5 a"/>
-        </w:smartTagPr>
-        <w:r>
-          <w:t>5 a</w:t>
-        </w:r>
-      </w:smartTag>
-      <w:r>
-        <w:t xml:space="preserve"> 10 větami. </w:t>
+        <w:t>Cílem této práce je</w:t>
+      </w:r>
+      <w:r>
+        <w:t xml:space="preserve"> </w:t>
+      </w:r>
+      <w:r>
+        <w:t>vytvořit</w:t>
+      </w:r>
+      <w:r>
+        <w:t xml:space="preserve"> webov</w:t>
+      </w:r>
+      <w:r>
+        <w:t>é</w:t>
+      </w:r>
+      <w:r>
+        <w:t xml:space="preserve"> strá</w:t>
+      </w:r>
+      <w:r>
+        <w:t>nky,</w:t>
+      </w:r>
+      <w:r>
+        <w:t xml:space="preserve"> </w:t>
+      </w:r>
+      <w:r>
+        <w:t>které budou sloužit pro</w:t>
+      </w:r>
+      <w:r>
+        <w:t xml:space="preserve"> vybírání komponent pro stavbu FPV dronu</w:t>
+      </w:r>
+      <w:r>
+        <w:t>. Tato platforma zprostředkuje jistotu při výběru komponent pro stavbu FPV dronu.</w:t>
       </w:r>
     </w:p>
     <w:p>
@@ -1344,7 +1357,88 @@
     </w:p>
     <w:p>
       <w:r>
-        <w:t>3-5 klíčových slov oddělených středníkem</w:t>
+        <w:t>Webová stránka</w:t>
+      </w:r>
+      <w:r>
+        <w:t>;</w:t>
+      </w:r>
+      <w:r>
+        <w:t xml:space="preserve"> </w:t>
+      </w:r>
+      <w:r>
+        <w:t>GitHub</w:t>
+      </w:r>
+      <w:r>
+        <w:t>;</w:t>
+      </w:r>
+      <w:r>
+        <w:t xml:space="preserve"> HTML</w:t>
+      </w:r>
+      <w:r>
+        <w:t>;</w:t>
+      </w:r>
+      <w:r>
+        <w:t xml:space="preserve"> CSS</w:t>
+      </w:r>
+      <w:r>
+        <w:t>;</w:t>
+      </w:r>
+      <w:r>
+        <w:t xml:space="preserve"> JavaScript</w:t>
+      </w:r>
+      <w:r>
+        <w:t>;</w:t>
+      </w:r>
+      <w:r>
+        <w:t xml:space="preserve"> </w:t>
+      </w:r>
+      <w:r>
+        <w:t>FPV</w:t>
+      </w:r>
+      <w:r>
+        <w:t>;</w:t>
+      </w:r>
+      <w:r>
+        <w:t xml:space="preserve"> Drony</w:t>
+      </w:r>
+      <w:r>
+        <w:t>;</w:t>
+      </w:r>
+      <w:r>
+        <w:t xml:space="preserve"> ESC</w:t>
+      </w:r>
+      <w:r>
+        <w:t>;</w:t>
+      </w:r>
+      <w:r>
+        <w:t xml:space="preserve"> FC</w:t>
+      </w:r>
+      <w:r>
+        <w:t>;</w:t>
+      </w:r>
+      <w:r>
+        <w:t xml:space="preserve"> PBD</w:t>
+      </w:r>
+      <w:r>
+        <w:t>;</w:t>
+      </w:r>
+      <w:r>
+        <w:t xml:space="preserve"> Ampéry</w:t>
+      </w:r>
+      <w:r>
+        <w:t>;</w:t>
+      </w:r>
+      <w:r>
+        <w:t xml:space="preserve"> série</w:t>
+      </w:r>
+      <w:r>
+        <w:t>;</w:t>
+      </w:r>
+      <w:r>
+        <w:t xml:space="preserve"> paralelně</w:t>
+      </w:r>
+      <w:r>
+        <w:t>;</w:t>
       </w:r>
     </w:p>
     <w:p>
@@ -1358,7 +1452,13 @@
     </w:p>
     <w:p>
       <w:r>
-        <w:t>Překlad anotace do anglického jazyka</w:t>
+        <w:t xml:space="preserve">The </w:t>
+      </w:r>
+      <w:r>
+        <w:t>goal</w:t>
+      </w:r>
+      <w:r>
+        <w:t xml:space="preserve"> of this work is to create a website that will be used for selecting components for building an FPV drone. This platform will provide certainty when choosing components for building an FPV drone.</w:t>
       </w:r>
     </w:p>
     <w:p>
@@ -1372,10 +1472,9 @@
     </w:p>
     <w:p>
       <w:r>
-        <w:t>Překlad klíčových slov do anglického jazyka</w:t>
-      </w:r>
-    </w:p>
-    <w:p/>
+        <w:t>Website; GitHub; HTML; CSS; JavaScript; FPV; Drones; ESC; FC; PBD; Amps; series; parallel;</w:t>
+      </w:r>
+    </w:p>
     <w:p/>
     <w:p>
       <w:r>
@@ -6161,7 +6260,7 @@
 </file>
 
 <file path=word/endnotes.xml><?xml version="1.0" encoding="utf-8"?>
-<w:endnotes xmlns:wpc="http://schemas.microsoft.com/office/word/2010/wordprocessingCanvas" xmlns:cx="http://schemas.microsoft.com/office/drawing/2014/chartex" xmlns:cx1="http://schemas.microsoft.com/office/drawing/2015/9/8/chartex" xmlns:cx2="http://schemas.microsoft.com/office/drawing/2015/10/21/chartex" xmlns:cx3="http://schemas.microsoft.com/office/drawing/2016/5/9/chartex" xmlns:cx4="http://schemas.microsoft.com/office/drawing/2016/5/10/chartex" xmlns:cx5="http://schemas.microsoft.com/office/drawing/2016/5/11/chartex" xmlns:cx6="http://schemas.microsoft.com/office/drawing/2016/5/12/chartex" xmlns:cx7="http://schemas.microsoft.com/office/drawing/2016/5/13/chartex" xmlns:cx8="http://schemas.microsoft.com/office/drawing/2016/5/14/chartex" xmlns:mc="http://schemas.openxmlformats.org/markup-compatibility/2006" xmlns:aink="http://schemas.microsoft.com/office/drawing/2016/ink" xmlns:am3d="http://schemas.microsoft.com/office/drawing/2017/model3d" xmlns:o="urn:schemas-microsoft-com:office:office" xmlns:oel="http://schemas.microsoft.com/office/2019/extlst" xmlns:r="http://schemas.openxmlformats.org/officeDocument/2006/relationships" xmlns:m="http://schemas.openxmlformats.org/officeDocument/2006/math" xmlns:v="urn:schemas-microsoft-com:vml" xmlns:wp14="http://schemas.microsoft.com/office/word/2010/wordprocessingDrawing" xmlns:wp="http://schemas.openxmlformats.org/drawingml/2006/wordprocessingDrawing" xmlns:w10="urn:schemas-microsoft-com:office:word" xmlns:w="http://schemas.openxmlformats.org/wordprocessingml/2006/main" xmlns:w14="http://schemas.microsoft.com/office/word/2010/wordml" xmlns:w15="http://schemas.microsoft.com/office/word/2012/wordml" xmlns:w16cex="http://schemas.microsoft.com/office/word/2018/wordml/cex" xmlns:w16cid="http://schemas.microsoft.com/office/word/2016/wordml/cid" xmlns:w16="http://schemas.microsoft.com/office/word/2018/wordml" xmlns:w16du="http://schemas.microsoft.com/office/word/2023/wordml/word16du" xmlns:w16sdtdh="http://schemas.microsoft.com/office/word/2020/wordml/sdtdatahash" xmlns:w16sdtfl="http://schemas.microsoft.com/office/word/2024/wordml/sdtformatlock" xmlns:w16se="http://schemas.microsoft.com/office/word/2015/wordml/symex" xmlns:wpg="http://schemas.microsoft.com/office/word/2010/wordprocessingGroup" xmlns:wpi="http://schemas.microsoft.com/office/word/2010/wordprocessingInk" xmlns:wne="http://schemas.microsoft.com/office/word/2006/wordml" xmlns:wps="http://schemas.microsoft.com/office/word/2010/wordprocessingShape" mc:Ignorable="w14 w15 w16se w16cid w16 w16cex w16sdtdh w16sdtfl w16du wp14">
+<w:endnotes xmlns:wpc="http://schemas.microsoft.com/office/word/2010/wordprocessingCanvas" xmlns:cx="http://schemas.microsoft.com/office/drawing/2014/chartex" xmlns:cx1="http://schemas.microsoft.com/office/drawing/2015/9/8/chartex" xmlns:cx2="http://schemas.microsoft.com/office/drawing/2015/10/21/chartex" xmlns:cx3="http://schemas.microsoft.com/office/drawing/2016/5/9/chartex" xmlns:cx4="http://schemas.microsoft.com/office/drawing/2016/5/10/chartex" xmlns:cx5="http://schemas.microsoft.com/office/drawing/2016/5/11/chartex" xmlns:cx6="http://schemas.microsoft.com/office/drawing/2016/5/12/chartex" xmlns:cx7="http://schemas.microsoft.com/office/drawing/2016/5/13/chartex" xmlns:cx8="http://schemas.microsoft.com/office/drawing/2016/5/14/chartex" xmlns:mc="http://schemas.openxmlformats.org/markup-compatibility/2006" xmlns:aink="http://schemas.microsoft.com/office/drawing/2016/ink" xmlns:am3d="http://schemas.microsoft.com/office/drawing/2017/model3d" xmlns:o="urn:schemas-microsoft-com:office:office" xmlns:r="http://schemas.openxmlformats.org/officeDocument/2006/relationships" xmlns:m="http://schemas.openxmlformats.org/officeDocument/2006/math" xmlns:v="urn:schemas-microsoft-com:vml" xmlns:wp14="http://schemas.microsoft.com/office/word/2010/wordprocessingDrawing" xmlns:wp="http://schemas.openxmlformats.org/drawingml/2006/wordprocessingDrawing" xmlns:w10="urn:schemas-microsoft-com:office:word" xmlns:w="http://schemas.openxmlformats.org/wordprocessingml/2006/main" xmlns:w14="http://schemas.microsoft.com/office/word/2010/wordml" xmlns:w15="http://schemas.microsoft.com/office/word/2012/wordml" xmlns:w16cex="http://schemas.microsoft.com/office/word/2018/wordml/cex" xmlns:w16cid="http://schemas.microsoft.com/office/word/2016/wordml/cid" xmlns:w16="http://schemas.microsoft.com/office/word/2018/wordml" xmlns:w16sdtdh="http://schemas.microsoft.com/office/word/2020/wordml/sdtdatahash" xmlns:w16se="http://schemas.microsoft.com/office/word/2015/wordml/symex" xmlns:wpg="http://schemas.microsoft.com/office/word/2010/wordprocessingGroup" xmlns:wpi="http://schemas.microsoft.com/office/word/2010/wordprocessingInk" xmlns:wne="http://schemas.microsoft.com/office/word/2006/wordml" xmlns:wps="http://schemas.microsoft.com/office/word/2010/wordprocessingShape" mc:Ignorable="w14 w15 w16se w16cid w16 w16cex w16sdtdh wp14">
   <w:endnote w:type="separator" w:id="-1">
     <w:p>
       <w:pPr>
@@ -6186,7 +6285,7 @@
 </file>
 
 <file path=word/footer1.xml><?xml version="1.0" encoding="utf-8"?>
-<w:ftr xmlns:wpc="http://schemas.microsoft.com/office/word/2010/wordprocessingCanvas" xmlns:cx="http://schemas.microsoft.com/office/drawing/2014/chartex" xmlns:cx1="http://schemas.microsoft.com/office/drawing/2015/9/8/chartex" xmlns:cx2="http://schemas.microsoft.com/office/drawing/2015/10/21/chartex" xmlns:cx3="http://schemas.microsoft.com/office/drawing/2016/5/9/chartex" xmlns:cx4="http://schemas.microsoft.com/office/drawing/2016/5/10/chartex" xmlns:cx5="http://schemas.microsoft.com/office/drawing/2016/5/11/chartex" xmlns:cx6="http://schemas.microsoft.com/office/drawing/2016/5/12/chartex" xmlns:cx7="http://schemas.microsoft.com/office/drawing/2016/5/13/chartex" xmlns:cx8="http://schemas.microsoft.com/office/drawing/2016/5/14/chartex" xmlns:mc="http://schemas.openxmlformats.org/markup-compatibility/2006" xmlns:aink="http://schemas.microsoft.com/office/drawing/2016/ink" xmlns:am3d="http://schemas.microsoft.com/office/drawing/2017/model3d" xmlns:o="urn:schemas-microsoft-com:office:office" xmlns:oel="http://schemas.microsoft.com/office/2019/extlst" xmlns:r="http://schemas.openxmlformats.org/officeDocument/2006/relationships" xmlns:m="http://schemas.openxmlformats.org/officeDocument/2006/math" xmlns:v="urn:schemas-microsoft-com:vml" xmlns:wp14="http://schemas.microsoft.com/office/word/2010/wordprocessingDrawing" xmlns:wp="http://schemas.openxmlformats.org/drawingml/2006/wordprocessingDrawing" xmlns:w10="urn:schemas-microsoft-com:office:word" xmlns:w="http://schemas.openxmlformats.org/wordprocessingml/2006/main" xmlns:w14="http://schemas.microsoft.com/office/word/2010/wordml" xmlns:w15="http://schemas.microsoft.com/office/word/2012/wordml" xmlns:w16cex="http://schemas.microsoft.com/office/word/2018/wordml/cex" xmlns:w16cid="http://schemas.microsoft.com/office/word/2016/wordml/cid" xmlns:w16="http://schemas.microsoft.com/office/word/2018/wordml" xmlns:w16du="http://schemas.microsoft.com/office/word/2023/wordml/word16du" xmlns:w16sdtdh="http://schemas.microsoft.com/office/word/2020/wordml/sdtdatahash" xmlns:w16sdtfl="http://schemas.microsoft.com/office/word/2024/wordml/sdtformatlock" xmlns:w16se="http://schemas.microsoft.com/office/word/2015/wordml/symex" xmlns:wpg="http://schemas.microsoft.com/office/word/2010/wordprocessingGroup" xmlns:wpi="http://schemas.microsoft.com/office/word/2010/wordprocessingInk" xmlns:wne="http://schemas.microsoft.com/office/word/2006/wordml" xmlns:wps="http://schemas.microsoft.com/office/word/2010/wordprocessingShape" mc:Ignorable="w14 w15 w16se w16cid w16 w16cex w16sdtdh w16sdtfl w16du wp14">
+<w:ftr xmlns:wpc="http://schemas.microsoft.com/office/word/2010/wordprocessingCanvas" xmlns:cx="http://schemas.microsoft.com/office/drawing/2014/chartex" xmlns:cx1="http://schemas.microsoft.com/office/drawing/2015/9/8/chartex" xmlns:cx2="http://schemas.microsoft.com/office/drawing/2015/10/21/chartex" xmlns:cx3="http://schemas.microsoft.com/office/drawing/2016/5/9/chartex" xmlns:cx4="http://schemas.microsoft.com/office/drawing/2016/5/10/chartex" xmlns:cx5="http://schemas.microsoft.com/office/drawing/2016/5/11/chartex" xmlns:cx6="http://schemas.microsoft.com/office/drawing/2016/5/12/chartex" xmlns:cx7="http://schemas.microsoft.com/office/drawing/2016/5/13/chartex" xmlns:cx8="http://schemas.microsoft.com/office/drawing/2016/5/14/chartex" xmlns:mc="http://schemas.openxmlformats.org/markup-compatibility/2006" xmlns:aink="http://schemas.microsoft.com/office/drawing/2016/ink" xmlns:am3d="http://schemas.microsoft.com/office/drawing/2017/model3d" xmlns:o="urn:schemas-microsoft-com:office:office" xmlns:r="http://schemas.openxmlformats.org/officeDocument/2006/relationships" xmlns:m="http://schemas.openxmlformats.org/officeDocument/2006/math" xmlns:v="urn:schemas-microsoft-com:vml" xmlns:wp14="http://schemas.microsoft.com/office/word/2010/wordprocessingDrawing" xmlns:wp="http://schemas.openxmlformats.org/drawingml/2006/wordprocessingDrawing" xmlns:w10="urn:schemas-microsoft-com:office:word" xmlns:w="http://schemas.openxmlformats.org/wordprocessingml/2006/main" xmlns:w14="http://schemas.microsoft.com/office/word/2010/wordml" xmlns:w15="http://schemas.microsoft.com/office/word/2012/wordml" xmlns:w16cex="http://schemas.microsoft.com/office/word/2018/wordml/cex" xmlns:w16cid="http://schemas.microsoft.com/office/word/2016/wordml/cid" xmlns:w16="http://schemas.microsoft.com/office/word/2018/wordml" xmlns:w16sdtdh="http://schemas.microsoft.com/office/word/2020/wordml/sdtdatahash" xmlns:w16se="http://schemas.microsoft.com/office/word/2015/wordml/symex" xmlns:wpg="http://schemas.microsoft.com/office/word/2010/wordprocessingGroup" xmlns:wpi="http://schemas.microsoft.com/office/word/2010/wordprocessingInk" xmlns:wne="http://schemas.microsoft.com/office/word/2006/wordml" xmlns:wps="http://schemas.microsoft.com/office/word/2010/wordprocessingShape" mc:Ignorable="w14 w15 w16se w16cid w16 w16cex w16sdtdh wp14">
   <w:p>
     <w:pPr>
       <w:pStyle w:val="Zpat"/>
@@ -6201,7 +6300,7 @@
 </file>
 
 <file path=word/footer2.xml><?xml version="1.0" encoding="utf-8"?>
-<w:ftr xmlns:wpc="http://schemas.microsoft.com/office/word/2010/wordprocessingCanvas" xmlns:cx="http://schemas.microsoft.com/office/drawing/2014/chartex" xmlns:cx1="http://schemas.microsoft.com/office/drawing/2015/9/8/chartex" xmlns:cx2="http://schemas.microsoft.com/office/drawing/2015/10/21/chartex" xmlns:cx3="http://schemas.microsoft.com/office/drawing/2016/5/9/chartex" xmlns:cx4="http://schemas.microsoft.com/office/drawing/2016/5/10/chartex" xmlns:cx5="http://schemas.microsoft.com/office/drawing/2016/5/11/chartex" xmlns:cx6="http://schemas.microsoft.com/office/drawing/2016/5/12/chartex" xmlns:cx7="http://schemas.microsoft.com/office/drawing/2016/5/13/chartex" xmlns:cx8="http://schemas.microsoft.com/office/drawing/2016/5/14/chartex" xmlns:mc="http://schemas.openxmlformats.org/markup-compatibility/2006" xmlns:aink="http://schemas.microsoft.com/office/drawing/2016/ink" xmlns:am3d="http://schemas.microsoft.com/office/drawing/2017/model3d" xmlns:o="urn:schemas-microsoft-com:office:office" xmlns:oel="http://schemas.microsoft.com/office/2019/extlst" xmlns:r="http://schemas.openxmlformats.org/officeDocument/2006/relationships" xmlns:m="http://schemas.openxmlformats.org/officeDocument/2006/math" xmlns:v="urn:schemas-microsoft-com:vml" xmlns:wp14="http://schemas.microsoft.com/office/word/2010/wordprocessingDrawing" xmlns:wp="http://schemas.openxmlformats.org/drawingml/2006/wordprocessingDrawing" xmlns:w10="urn:schemas-microsoft-com:office:word" xmlns:w="http://schemas.openxmlformats.org/wordprocessingml/2006/main" xmlns:w14="http://schemas.microsoft.com/office/word/2010/wordml" xmlns:w15="http://schemas.microsoft.com/office/word/2012/wordml" xmlns:w16cex="http://schemas.microsoft.com/office/word/2018/wordml/cex" xmlns:w16cid="http://schemas.microsoft.com/office/word/2016/wordml/cid" xmlns:w16="http://schemas.microsoft.com/office/word/2018/wordml" xmlns:w16du="http://schemas.microsoft.com/office/word/2023/wordml/word16du" xmlns:w16sdtdh="http://schemas.microsoft.com/office/word/2020/wordml/sdtdatahash" xmlns:w16sdtfl="http://schemas.microsoft.com/office/word/2024/wordml/sdtformatlock" xmlns:w16se="http://schemas.microsoft.com/office/word/2015/wordml/symex" xmlns:wpg="http://schemas.microsoft.com/office/word/2010/wordprocessingGroup" xmlns:wpi="http://schemas.microsoft.com/office/word/2010/wordprocessingInk" xmlns:wne="http://schemas.microsoft.com/office/word/2006/wordml" xmlns:wps="http://schemas.microsoft.com/office/word/2010/wordprocessingShape" mc:Ignorable="w14 w15 w16se w16cid w16 w16cex w16sdtdh w16sdtfl w16du wp14">
+<w:ftr xmlns:wpc="http://schemas.microsoft.com/office/word/2010/wordprocessingCanvas" xmlns:cx="http://schemas.microsoft.com/office/drawing/2014/chartex" xmlns:cx1="http://schemas.microsoft.com/office/drawing/2015/9/8/chartex" xmlns:cx2="http://schemas.microsoft.com/office/drawing/2015/10/21/chartex" xmlns:cx3="http://schemas.microsoft.com/office/drawing/2016/5/9/chartex" xmlns:cx4="http://schemas.microsoft.com/office/drawing/2016/5/10/chartex" xmlns:cx5="http://schemas.microsoft.com/office/drawing/2016/5/11/chartex" xmlns:cx6="http://schemas.microsoft.com/office/drawing/2016/5/12/chartex" xmlns:cx7="http://schemas.microsoft.com/office/drawing/2016/5/13/chartex" xmlns:cx8="http://schemas.microsoft.com/office/drawing/2016/5/14/chartex" xmlns:mc="http://schemas.openxmlformats.org/markup-compatibility/2006" xmlns:aink="http://schemas.microsoft.com/office/drawing/2016/ink" xmlns:am3d="http://schemas.microsoft.com/office/drawing/2017/model3d" xmlns:o="urn:schemas-microsoft-com:office:office" xmlns:r="http://schemas.openxmlformats.org/officeDocument/2006/relationships" xmlns:m="http://schemas.openxmlformats.org/officeDocument/2006/math" xmlns:v="urn:schemas-microsoft-com:vml" xmlns:wp14="http://schemas.microsoft.com/office/word/2010/wordprocessingDrawing" xmlns:wp="http://schemas.openxmlformats.org/drawingml/2006/wordprocessingDrawing" xmlns:w10="urn:schemas-microsoft-com:office:word" xmlns:w="http://schemas.openxmlformats.org/wordprocessingml/2006/main" xmlns:w14="http://schemas.microsoft.com/office/word/2010/wordml" xmlns:w15="http://schemas.microsoft.com/office/word/2012/wordml" xmlns:w16cex="http://schemas.microsoft.com/office/word/2018/wordml/cex" xmlns:w16cid="http://schemas.microsoft.com/office/word/2016/wordml/cid" xmlns:w16="http://schemas.microsoft.com/office/word/2018/wordml" xmlns:w16sdtdh="http://schemas.microsoft.com/office/word/2020/wordml/sdtdatahash" xmlns:w16se="http://schemas.microsoft.com/office/word/2015/wordml/symex" xmlns:wpg="http://schemas.microsoft.com/office/word/2010/wordprocessingGroup" xmlns:wpi="http://schemas.microsoft.com/office/word/2010/wordprocessingInk" xmlns:wne="http://schemas.microsoft.com/office/word/2006/wordml" xmlns:wps="http://schemas.microsoft.com/office/word/2010/wordprocessingShape" mc:Ignorable="w14 w15 w16se w16cid w16 w16cex w16sdtdh wp14">
   <w:p>
     <w:pPr>
       <w:pStyle w:val="Zpat"/>
@@ -6217,7 +6316,7 @@
 </file>
 
 <file path=word/footer3.xml><?xml version="1.0" encoding="utf-8"?>
-<w:ftr xmlns:wpc="http://schemas.microsoft.com/office/word/2010/wordprocessingCanvas" xmlns:cx="http://schemas.microsoft.com/office/drawing/2014/chartex" xmlns:cx1="http://schemas.microsoft.com/office/drawing/2015/9/8/chartex" xmlns:cx2="http://schemas.microsoft.com/office/drawing/2015/10/21/chartex" xmlns:cx3="http://schemas.microsoft.com/office/drawing/2016/5/9/chartex" xmlns:cx4="http://schemas.microsoft.com/office/drawing/2016/5/10/chartex" xmlns:cx5="http://schemas.microsoft.com/office/drawing/2016/5/11/chartex" xmlns:cx6="http://schemas.microsoft.com/office/drawing/2016/5/12/chartex" xmlns:cx7="http://schemas.microsoft.com/office/drawing/2016/5/13/chartex" xmlns:cx8="http://schemas.microsoft.com/office/drawing/2016/5/14/chartex" xmlns:mc="http://schemas.openxmlformats.org/markup-compatibility/2006" xmlns:aink="http://schemas.microsoft.com/office/drawing/2016/ink" xmlns:am3d="http://schemas.microsoft.com/office/drawing/2017/model3d" xmlns:o="urn:schemas-microsoft-com:office:office" xmlns:oel="http://schemas.microsoft.com/office/2019/extlst" xmlns:r="http://schemas.openxmlformats.org/officeDocument/2006/relationships" xmlns:m="http://schemas.openxmlformats.org/officeDocument/2006/math" xmlns:v="urn:schemas-microsoft-com:vml" xmlns:wp14="http://schemas.microsoft.com/office/word/2010/wordprocessingDrawing" xmlns:wp="http://schemas.openxmlformats.org/drawingml/2006/wordprocessingDrawing" xmlns:w10="urn:schemas-microsoft-com:office:word" xmlns:w="http://schemas.openxmlformats.org/wordprocessingml/2006/main" xmlns:w14="http://schemas.microsoft.com/office/word/2010/wordml" xmlns:w15="http://schemas.microsoft.com/office/word/2012/wordml" xmlns:w16cex="http://schemas.microsoft.com/office/word/2018/wordml/cex" xmlns:w16cid="http://schemas.microsoft.com/office/word/2016/wordml/cid" xmlns:w16="http://schemas.microsoft.com/office/word/2018/wordml" xmlns:w16du="http://schemas.microsoft.com/office/word/2023/wordml/word16du" xmlns:w16sdtdh="http://schemas.microsoft.com/office/word/2020/wordml/sdtdatahash" xmlns:w16sdtfl="http://schemas.microsoft.com/office/word/2024/wordml/sdtformatlock" xmlns:w16se="http://schemas.microsoft.com/office/word/2015/wordml/symex" xmlns:wpg="http://schemas.microsoft.com/office/word/2010/wordprocessingGroup" xmlns:wpi="http://schemas.microsoft.com/office/word/2010/wordprocessingInk" xmlns:wne="http://schemas.microsoft.com/office/word/2006/wordml" xmlns:wps="http://schemas.microsoft.com/office/word/2010/wordprocessingShape" mc:Ignorable="w14 w15 w16se w16cid w16 w16cex w16sdtdh w16sdtfl w16du wp14">
+<w:ftr xmlns:wpc="http://schemas.microsoft.com/office/word/2010/wordprocessingCanvas" xmlns:cx="http://schemas.microsoft.com/office/drawing/2014/chartex" xmlns:cx1="http://schemas.microsoft.com/office/drawing/2015/9/8/chartex" xmlns:cx2="http://schemas.microsoft.com/office/drawing/2015/10/21/chartex" xmlns:cx3="http://schemas.microsoft.com/office/drawing/2016/5/9/chartex" xmlns:cx4="http://schemas.microsoft.com/office/drawing/2016/5/10/chartex" xmlns:cx5="http://schemas.microsoft.com/office/drawing/2016/5/11/chartex" xmlns:cx6="http://schemas.microsoft.com/office/drawing/2016/5/12/chartex" xmlns:cx7="http://schemas.microsoft.com/office/drawing/2016/5/13/chartex" xmlns:cx8="http://schemas.microsoft.com/office/drawing/2016/5/14/chartex" xmlns:mc="http://schemas.openxmlformats.org/markup-compatibility/2006" xmlns:aink="http://schemas.microsoft.com/office/drawing/2016/ink" xmlns:am3d="http://schemas.microsoft.com/office/drawing/2017/model3d" xmlns:o="urn:schemas-microsoft-com:office:office" xmlns:r="http://schemas.openxmlformats.org/officeDocument/2006/relationships" xmlns:m="http://schemas.openxmlformats.org/officeDocument/2006/math" xmlns:v="urn:schemas-microsoft-com:vml" xmlns:wp14="http://schemas.microsoft.com/office/word/2010/wordprocessingDrawing" xmlns:wp="http://schemas.openxmlformats.org/drawingml/2006/wordprocessingDrawing" xmlns:w10="urn:schemas-microsoft-com:office:word" xmlns:w="http://schemas.openxmlformats.org/wordprocessingml/2006/main" xmlns:w14="http://schemas.microsoft.com/office/word/2010/wordml" xmlns:w15="http://schemas.microsoft.com/office/word/2012/wordml" xmlns:w16cex="http://schemas.microsoft.com/office/word/2018/wordml/cex" xmlns:w16cid="http://schemas.microsoft.com/office/word/2016/wordml/cid" xmlns:w16="http://schemas.microsoft.com/office/word/2018/wordml" xmlns:w16sdtdh="http://schemas.microsoft.com/office/word/2020/wordml/sdtdatahash" xmlns:w16se="http://schemas.microsoft.com/office/word/2015/wordml/symex" xmlns:wpg="http://schemas.microsoft.com/office/word/2010/wordprocessingGroup" xmlns:wpi="http://schemas.microsoft.com/office/word/2010/wordprocessingInk" xmlns:wne="http://schemas.microsoft.com/office/word/2006/wordml" xmlns:wps="http://schemas.microsoft.com/office/word/2010/wordprocessingShape" mc:Ignorable="w14 w15 w16se w16cid w16 w16cex w16sdtdh wp14">
   <w:sdt>
     <w:sdtPr>
       <w:id w:val="1579710996"/>
@@ -6226,6 +6325,7 @@
         <w:docPartUnique/>
       </w:docPartObj>
     </w:sdtPr>
+    <w:sdtEndPr/>
     <w:sdtContent>
       <w:p>
         <w:pPr>
@@ -6259,7 +6359,7 @@
 </file>
 
 <file path=word/footer4.xml><?xml version="1.0" encoding="utf-8"?>
-<w:ftr xmlns:wpc="http://schemas.microsoft.com/office/word/2010/wordprocessingCanvas" xmlns:cx="http://schemas.microsoft.com/office/drawing/2014/chartex" xmlns:cx1="http://schemas.microsoft.com/office/drawing/2015/9/8/chartex" xmlns:cx2="http://schemas.microsoft.com/office/drawing/2015/10/21/chartex" xmlns:cx3="http://schemas.microsoft.com/office/drawing/2016/5/9/chartex" xmlns:cx4="http://schemas.microsoft.com/office/drawing/2016/5/10/chartex" xmlns:cx5="http://schemas.microsoft.com/office/drawing/2016/5/11/chartex" xmlns:cx6="http://schemas.microsoft.com/office/drawing/2016/5/12/chartex" xmlns:cx7="http://schemas.microsoft.com/office/drawing/2016/5/13/chartex" xmlns:cx8="http://schemas.microsoft.com/office/drawing/2016/5/14/chartex" xmlns:mc="http://schemas.openxmlformats.org/markup-compatibility/2006" xmlns:aink="http://schemas.microsoft.com/office/drawing/2016/ink" xmlns:am3d="http://schemas.microsoft.com/office/drawing/2017/model3d" xmlns:o="urn:schemas-microsoft-com:office:office" xmlns:oel="http://schemas.microsoft.com/office/2019/extlst" xmlns:r="http://schemas.openxmlformats.org/officeDocument/2006/relationships" xmlns:m="http://schemas.openxmlformats.org/officeDocument/2006/math" xmlns:v="urn:schemas-microsoft-com:vml" xmlns:wp14="http://schemas.microsoft.com/office/word/2010/wordprocessingDrawing" xmlns:wp="http://schemas.openxmlformats.org/drawingml/2006/wordprocessingDrawing" xmlns:w10="urn:schemas-microsoft-com:office:word" xmlns:w="http://schemas.openxmlformats.org/wordprocessingml/2006/main" xmlns:w14="http://schemas.microsoft.com/office/word/2010/wordml" xmlns:w15="http://schemas.microsoft.com/office/word/2012/wordml" xmlns:w16cex="http://schemas.microsoft.com/office/word/2018/wordml/cex" xmlns:w16cid="http://schemas.microsoft.com/office/word/2016/wordml/cid" xmlns:w16="http://schemas.microsoft.com/office/word/2018/wordml" xmlns:w16du="http://schemas.microsoft.com/office/word/2023/wordml/word16du" xmlns:w16sdtdh="http://schemas.microsoft.com/office/word/2020/wordml/sdtdatahash" xmlns:w16sdtfl="http://schemas.microsoft.com/office/word/2024/wordml/sdtformatlock" xmlns:w16se="http://schemas.microsoft.com/office/word/2015/wordml/symex" xmlns:wpg="http://schemas.microsoft.com/office/word/2010/wordprocessingGroup" xmlns:wpi="http://schemas.microsoft.com/office/word/2010/wordprocessingInk" xmlns:wne="http://schemas.microsoft.com/office/word/2006/wordml" xmlns:wps="http://schemas.microsoft.com/office/word/2010/wordprocessingShape" mc:Ignorable="w14 w15 w16se w16cid w16 w16cex w16sdtdh w16sdtfl w16du wp14">
+<w:ftr xmlns:wpc="http://schemas.microsoft.com/office/word/2010/wordprocessingCanvas" xmlns:cx="http://schemas.microsoft.com/office/drawing/2014/chartex" xmlns:cx1="http://schemas.microsoft.com/office/drawing/2015/9/8/chartex" xmlns:cx2="http://schemas.microsoft.com/office/drawing/2015/10/21/chartex" xmlns:cx3="http://schemas.microsoft.com/office/drawing/2016/5/9/chartex" xmlns:cx4="http://schemas.microsoft.com/office/drawing/2016/5/10/chartex" xmlns:cx5="http://schemas.microsoft.com/office/drawing/2016/5/11/chartex" xmlns:cx6="http://schemas.microsoft.com/office/drawing/2016/5/12/chartex" xmlns:cx7="http://schemas.microsoft.com/office/drawing/2016/5/13/chartex" xmlns:cx8="http://schemas.microsoft.com/office/drawing/2016/5/14/chartex" xmlns:mc="http://schemas.openxmlformats.org/markup-compatibility/2006" xmlns:aink="http://schemas.microsoft.com/office/drawing/2016/ink" xmlns:am3d="http://schemas.microsoft.com/office/drawing/2017/model3d" xmlns:o="urn:schemas-microsoft-com:office:office" xmlns:r="http://schemas.openxmlformats.org/officeDocument/2006/relationships" xmlns:m="http://schemas.openxmlformats.org/officeDocument/2006/math" xmlns:v="urn:schemas-microsoft-com:vml" xmlns:wp14="http://schemas.microsoft.com/office/word/2010/wordprocessingDrawing" xmlns:wp="http://schemas.openxmlformats.org/drawingml/2006/wordprocessingDrawing" xmlns:w10="urn:schemas-microsoft-com:office:word" xmlns:w="http://schemas.openxmlformats.org/wordprocessingml/2006/main" xmlns:w14="http://schemas.microsoft.com/office/word/2010/wordml" xmlns:w15="http://schemas.microsoft.com/office/word/2012/wordml" xmlns:w16cex="http://schemas.microsoft.com/office/word/2018/wordml/cex" xmlns:w16cid="http://schemas.microsoft.com/office/word/2016/wordml/cid" xmlns:w16="http://schemas.microsoft.com/office/word/2018/wordml" xmlns:w16sdtdh="http://schemas.microsoft.com/office/word/2020/wordml/sdtdatahash" xmlns:w16se="http://schemas.microsoft.com/office/word/2015/wordml/symex" xmlns:wpg="http://schemas.microsoft.com/office/word/2010/wordprocessingGroup" xmlns:wpi="http://schemas.microsoft.com/office/word/2010/wordprocessingInk" xmlns:wne="http://schemas.microsoft.com/office/word/2006/wordml" xmlns:wps="http://schemas.microsoft.com/office/word/2010/wordprocessingShape" mc:Ignorable="w14 w15 w16se w16cid w16 w16cex w16sdtdh wp14">
   <w:p>
     <w:pPr>
       <w:pStyle w:val="Zpat"/>
@@ -6275,7 +6375,7 @@
 </file>
 
 <file path=word/footer5.xml><?xml version="1.0" encoding="utf-8"?>
-<w:ftr xmlns:wpc="http://schemas.microsoft.com/office/word/2010/wordprocessingCanvas" xmlns:cx="http://schemas.microsoft.com/office/drawing/2014/chartex" xmlns:cx1="http://schemas.microsoft.com/office/drawing/2015/9/8/chartex" xmlns:cx2="http://schemas.microsoft.com/office/drawing/2015/10/21/chartex" xmlns:cx3="http://schemas.microsoft.com/office/drawing/2016/5/9/chartex" xmlns:cx4="http://schemas.microsoft.com/office/drawing/2016/5/10/chartex" xmlns:cx5="http://schemas.microsoft.com/office/drawing/2016/5/11/chartex" xmlns:cx6="http://schemas.microsoft.com/office/drawing/2016/5/12/chartex" xmlns:cx7="http://schemas.microsoft.com/office/drawing/2016/5/13/chartex" xmlns:cx8="http://schemas.microsoft.com/office/drawing/2016/5/14/chartex" xmlns:mc="http://schemas.openxmlformats.org/markup-compatibility/2006" xmlns:aink="http://schemas.microsoft.com/office/drawing/2016/ink" xmlns:am3d="http://schemas.microsoft.com/office/drawing/2017/model3d" xmlns:o="urn:schemas-microsoft-com:office:office" xmlns:oel="http://schemas.microsoft.com/office/2019/extlst" xmlns:r="http://schemas.openxmlformats.org/officeDocument/2006/relationships" xmlns:m="http://schemas.openxmlformats.org/officeDocument/2006/math" xmlns:v="urn:schemas-microsoft-com:vml" xmlns:wp14="http://schemas.microsoft.com/office/word/2010/wordprocessingDrawing" xmlns:wp="http://schemas.openxmlformats.org/drawingml/2006/wordprocessingDrawing" xmlns:w10="urn:schemas-microsoft-com:office:word" xmlns:w="http://schemas.openxmlformats.org/wordprocessingml/2006/main" xmlns:w14="http://schemas.microsoft.com/office/word/2010/wordml" xmlns:w15="http://schemas.microsoft.com/office/word/2012/wordml" xmlns:w16cex="http://schemas.microsoft.com/office/word/2018/wordml/cex" xmlns:w16cid="http://schemas.microsoft.com/office/word/2016/wordml/cid" xmlns:w16="http://schemas.microsoft.com/office/word/2018/wordml" xmlns:w16du="http://schemas.microsoft.com/office/word/2023/wordml/word16du" xmlns:w16sdtdh="http://schemas.microsoft.com/office/word/2020/wordml/sdtdatahash" xmlns:w16sdtfl="http://schemas.microsoft.com/office/word/2024/wordml/sdtformatlock" xmlns:w16se="http://schemas.microsoft.com/office/word/2015/wordml/symex" xmlns:wpg="http://schemas.microsoft.com/office/word/2010/wordprocessingGroup" xmlns:wpi="http://schemas.microsoft.com/office/word/2010/wordprocessingInk" xmlns:wne="http://schemas.microsoft.com/office/word/2006/wordml" xmlns:wps="http://schemas.microsoft.com/office/word/2010/wordprocessingShape" mc:Ignorable="w14 w15 w16se w16cid w16 w16cex w16sdtdh w16sdtfl w16du wp14">
+<w:ftr xmlns:wpc="http://schemas.microsoft.com/office/word/2010/wordprocessingCanvas" xmlns:cx="http://schemas.microsoft.com/office/drawing/2014/chartex" xmlns:cx1="http://schemas.microsoft.com/office/drawing/2015/9/8/chartex" xmlns:cx2="http://schemas.microsoft.com/office/drawing/2015/10/21/chartex" xmlns:cx3="http://schemas.microsoft.com/office/drawing/2016/5/9/chartex" xmlns:cx4="http://schemas.microsoft.com/office/drawing/2016/5/10/chartex" xmlns:cx5="http://schemas.microsoft.com/office/drawing/2016/5/11/chartex" xmlns:cx6="http://schemas.microsoft.com/office/drawing/2016/5/12/chartex" xmlns:cx7="http://schemas.microsoft.com/office/drawing/2016/5/13/chartex" xmlns:cx8="http://schemas.microsoft.com/office/drawing/2016/5/14/chartex" xmlns:mc="http://schemas.openxmlformats.org/markup-compatibility/2006" xmlns:aink="http://schemas.microsoft.com/office/drawing/2016/ink" xmlns:am3d="http://schemas.microsoft.com/office/drawing/2017/model3d" xmlns:o="urn:schemas-microsoft-com:office:office" xmlns:r="http://schemas.openxmlformats.org/officeDocument/2006/relationships" xmlns:m="http://schemas.openxmlformats.org/officeDocument/2006/math" xmlns:v="urn:schemas-microsoft-com:vml" xmlns:wp14="http://schemas.microsoft.com/office/word/2010/wordprocessingDrawing" xmlns:wp="http://schemas.openxmlformats.org/drawingml/2006/wordprocessingDrawing" xmlns:w10="urn:schemas-microsoft-com:office:word" xmlns:w="http://schemas.openxmlformats.org/wordprocessingml/2006/main" xmlns:w14="http://schemas.microsoft.com/office/word/2010/wordml" xmlns:w15="http://schemas.microsoft.com/office/word/2012/wordml" xmlns:w16cex="http://schemas.microsoft.com/office/word/2018/wordml/cex" xmlns:w16cid="http://schemas.microsoft.com/office/word/2016/wordml/cid" xmlns:w16="http://schemas.microsoft.com/office/word/2018/wordml" xmlns:w16sdtdh="http://schemas.microsoft.com/office/word/2020/wordml/sdtdatahash" xmlns:w16se="http://schemas.microsoft.com/office/word/2015/wordml/symex" xmlns:wpg="http://schemas.microsoft.com/office/word/2010/wordprocessingGroup" xmlns:wpi="http://schemas.microsoft.com/office/word/2010/wordprocessingInk" xmlns:wne="http://schemas.microsoft.com/office/word/2006/wordml" xmlns:wps="http://schemas.microsoft.com/office/word/2010/wordprocessingShape" mc:Ignorable="w14 w15 w16se w16cid w16 w16cex w16sdtdh wp14">
   <w:sdt>
     <w:sdtPr>
       <w:id w:val="1643231763"/>
@@ -6284,6 +6384,7 @@
         <w:docPartUnique/>
       </w:docPartObj>
     </w:sdtPr>
+    <w:sdtEndPr/>
     <w:sdtContent>
       <w:p>
         <w:pPr>
@@ -6317,7 +6418,7 @@
 </file>
 
 <file path=word/footer6.xml><?xml version="1.0" encoding="utf-8"?>
-<w:ftr xmlns:wpc="http://schemas.microsoft.com/office/word/2010/wordprocessingCanvas" xmlns:cx="http://schemas.microsoft.com/office/drawing/2014/chartex" xmlns:cx1="http://schemas.microsoft.com/office/drawing/2015/9/8/chartex" xmlns:cx2="http://schemas.microsoft.com/office/drawing/2015/10/21/chartex" xmlns:cx3="http://schemas.microsoft.com/office/drawing/2016/5/9/chartex" xmlns:cx4="http://schemas.microsoft.com/office/drawing/2016/5/10/chartex" xmlns:cx5="http://schemas.microsoft.com/office/drawing/2016/5/11/chartex" xmlns:cx6="http://schemas.microsoft.com/office/drawing/2016/5/12/chartex" xmlns:cx7="http://schemas.microsoft.com/office/drawing/2016/5/13/chartex" xmlns:cx8="http://schemas.microsoft.com/office/drawing/2016/5/14/chartex" xmlns:mc="http://schemas.openxmlformats.org/markup-compatibility/2006" xmlns:aink="http://schemas.microsoft.com/office/drawing/2016/ink" xmlns:am3d="http://schemas.microsoft.com/office/drawing/2017/model3d" xmlns:o="urn:schemas-microsoft-com:office:office" xmlns:oel="http://schemas.microsoft.com/office/2019/extlst" xmlns:r="http://schemas.openxmlformats.org/officeDocument/2006/relationships" xmlns:m="http://schemas.openxmlformats.org/officeDocument/2006/math" xmlns:v="urn:schemas-microsoft-com:vml" xmlns:wp14="http://schemas.microsoft.com/office/word/2010/wordprocessingDrawing" xmlns:wp="http://schemas.openxmlformats.org/drawingml/2006/wordprocessingDrawing" xmlns:w10="urn:schemas-microsoft-com:office:word" xmlns:w="http://schemas.openxmlformats.org/wordprocessingml/2006/main" xmlns:w14="http://schemas.microsoft.com/office/word/2010/wordml" xmlns:w15="http://schemas.microsoft.com/office/word/2012/wordml" xmlns:w16cex="http://schemas.microsoft.com/office/word/2018/wordml/cex" xmlns:w16cid="http://schemas.microsoft.com/office/word/2016/wordml/cid" xmlns:w16="http://schemas.microsoft.com/office/word/2018/wordml" xmlns:w16du="http://schemas.microsoft.com/office/word/2023/wordml/word16du" xmlns:w16sdtdh="http://schemas.microsoft.com/office/word/2020/wordml/sdtdatahash" xmlns:w16sdtfl="http://schemas.microsoft.com/office/word/2024/wordml/sdtformatlock" xmlns:w16se="http://schemas.microsoft.com/office/word/2015/wordml/symex" xmlns:wpg="http://schemas.microsoft.com/office/word/2010/wordprocessingGroup" xmlns:wpi="http://schemas.microsoft.com/office/word/2010/wordprocessingInk" xmlns:wne="http://schemas.microsoft.com/office/word/2006/wordml" xmlns:wps="http://schemas.microsoft.com/office/word/2010/wordprocessingShape" mc:Ignorable="w14 w15 w16se w16cid w16 w16cex w16sdtdh w16sdtfl w16du wp14">
+<w:ftr xmlns:wpc="http://schemas.microsoft.com/office/word/2010/wordprocessingCanvas" xmlns:cx="http://schemas.microsoft.com/office/drawing/2014/chartex" xmlns:cx1="http://schemas.microsoft.com/office/drawing/2015/9/8/chartex" xmlns:cx2="http://schemas.microsoft.com/office/drawing/2015/10/21/chartex" xmlns:cx3="http://schemas.microsoft.com/office/drawing/2016/5/9/chartex" xmlns:cx4="http://schemas.microsoft.com/office/drawing/2016/5/10/chartex" xmlns:cx5="http://schemas.microsoft.com/office/drawing/2016/5/11/chartex" xmlns:cx6="http://schemas.microsoft.com/office/drawing/2016/5/12/chartex" xmlns:cx7="http://schemas.microsoft.com/office/drawing/2016/5/13/chartex" xmlns:cx8="http://schemas.microsoft.com/office/drawing/2016/5/14/chartex" xmlns:mc="http://schemas.openxmlformats.org/markup-compatibility/2006" xmlns:aink="http://schemas.microsoft.com/office/drawing/2016/ink" xmlns:am3d="http://schemas.microsoft.com/office/drawing/2017/model3d" xmlns:o="urn:schemas-microsoft-com:office:office" xmlns:r="http://schemas.openxmlformats.org/officeDocument/2006/relationships" xmlns:m="http://schemas.openxmlformats.org/officeDocument/2006/math" xmlns:v="urn:schemas-microsoft-com:vml" xmlns:wp14="http://schemas.microsoft.com/office/word/2010/wordprocessingDrawing" xmlns:wp="http://schemas.openxmlformats.org/drawingml/2006/wordprocessingDrawing" xmlns:w10="urn:schemas-microsoft-com:office:word" xmlns:w="http://schemas.openxmlformats.org/wordprocessingml/2006/main" xmlns:w14="http://schemas.microsoft.com/office/word/2010/wordml" xmlns:w15="http://schemas.microsoft.com/office/word/2012/wordml" xmlns:w16cex="http://schemas.microsoft.com/office/word/2018/wordml/cex" xmlns:w16cid="http://schemas.microsoft.com/office/word/2016/wordml/cid" xmlns:w16="http://schemas.microsoft.com/office/word/2018/wordml" xmlns:w16sdtdh="http://schemas.microsoft.com/office/word/2020/wordml/sdtdatahash" xmlns:w16se="http://schemas.microsoft.com/office/word/2015/wordml/symex" xmlns:wpg="http://schemas.microsoft.com/office/word/2010/wordprocessingGroup" xmlns:wpi="http://schemas.microsoft.com/office/word/2010/wordprocessingInk" xmlns:wne="http://schemas.microsoft.com/office/word/2006/wordml" xmlns:wps="http://schemas.microsoft.com/office/word/2010/wordprocessingShape" mc:Ignorable="w14 w15 w16se w16cid w16 w16cex w16sdtdh wp14">
   <w:p>
     <w:pPr>
       <w:pStyle w:val="Zpat"/>
@@ -6333,7 +6434,7 @@
 </file>
 
 <file path=word/footnotes.xml><?xml version="1.0" encoding="utf-8"?>
-<w:footnotes xmlns:wpc="http://schemas.microsoft.com/office/word/2010/wordprocessingCanvas" xmlns:cx="http://schemas.microsoft.com/office/drawing/2014/chartex" xmlns:cx1="http://schemas.microsoft.com/office/drawing/2015/9/8/chartex" xmlns:cx2="http://schemas.microsoft.com/office/drawing/2015/10/21/chartex" xmlns:cx3="http://schemas.microsoft.com/office/drawing/2016/5/9/chartex" xmlns:cx4="http://schemas.microsoft.com/office/drawing/2016/5/10/chartex" xmlns:cx5="http://schemas.microsoft.com/office/drawing/2016/5/11/chartex" xmlns:cx6="http://schemas.microsoft.com/office/drawing/2016/5/12/chartex" xmlns:cx7="http://schemas.microsoft.com/office/drawing/2016/5/13/chartex" xmlns:cx8="http://schemas.microsoft.com/office/drawing/2016/5/14/chartex" xmlns:mc="http://schemas.openxmlformats.org/markup-compatibility/2006" xmlns:aink="http://schemas.microsoft.com/office/drawing/2016/ink" xmlns:am3d="http://schemas.microsoft.com/office/drawing/2017/model3d" xmlns:o="urn:schemas-microsoft-com:office:office" xmlns:oel="http://schemas.microsoft.com/office/2019/extlst" xmlns:r="http://schemas.openxmlformats.org/officeDocument/2006/relationships" xmlns:m="http://schemas.openxmlformats.org/officeDocument/2006/math" xmlns:v="urn:schemas-microsoft-com:vml" xmlns:wp14="http://schemas.microsoft.com/office/word/2010/wordprocessingDrawing" xmlns:wp="http://schemas.openxmlformats.org/drawingml/2006/wordprocessingDrawing" xmlns:w10="urn:schemas-microsoft-com:office:word" xmlns:w="http://schemas.openxmlformats.org/wordprocessingml/2006/main" xmlns:w14="http://schemas.microsoft.com/office/word/2010/wordml" xmlns:w15="http://schemas.microsoft.com/office/word/2012/wordml" xmlns:w16cex="http://schemas.microsoft.com/office/word/2018/wordml/cex" xmlns:w16cid="http://schemas.microsoft.com/office/word/2016/wordml/cid" xmlns:w16="http://schemas.microsoft.com/office/word/2018/wordml" xmlns:w16du="http://schemas.microsoft.com/office/word/2023/wordml/word16du" xmlns:w16sdtdh="http://schemas.microsoft.com/office/word/2020/wordml/sdtdatahash" xmlns:w16sdtfl="http://schemas.microsoft.com/office/word/2024/wordml/sdtformatlock" xmlns:w16se="http://schemas.microsoft.com/office/word/2015/wordml/symex" xmlns:wpg="http://schemas.microsoft.com/office/word/2010/wordprocessingGroup" xmlns:wpi="http://schemas.microsoft.com/office/word/2010/wordprocessingInk" xmlns:wne="http://schemas.microsoft.com/office/word/2006/wordml" xmlns:wps="http://schemas.microsoft.com/office/word/2010/wordprocessingShape" mc:Ignorable="w14 w15 w16se w16cid w16 w16cex w16sdtdh w16sdtfl w16du wp14">
+<w:footnotes xmlns:wpc="http://schemas.microsoft.com/office/word/2010/wordprocessingCanvas" xmlns:cx="http://schemas.microsoft.com/office/drawing/2014/chartex" xmlns:cx1="http://schemas.microsoft.com/office/drawing/2015/9/8/chartex" xmlns:cx2="http://schemas.microsoft.com/office/drawing/2015/10/21/chartex" xmlns:cx3="http://schemas.microsoft.com/office/drawing/2016/5/9/chartex" xmlns:cx4="http://schemas.microsoft.com/office/drawing/2016/5/10/chartex" xmlns:cx5="http://schemas.microsoft.com/office/drawing/2016/5/11/chartex" xmlns:cx6="http://schemas.microsoft.com/office/drawing/2016/5/12/chartex" xmlns:cx7="http://schemas.microsoft.com/office/drawing/2016/5/13/chartex" xmlns:cx8="http://schemas.microsoft.com/office/drawing/2016/5/14/chartex" xmlns:mc="http://schemas.openxmlformats.org/markup-compatibility/2006" xmlns:aink="http://schemas.microsoft.com/office/drawing/2016/ink" xmlns:am3d="http://schemas.microsoft.com/office/drawing/2017/model3d" xmlns:o="urn:schemas-microsoft-com:office:office" xmlns:r="http://schemas.openxmlformats.org/officeDocument/2006/relationships" xmlns:m="http://schemas.openxmlformats.org/officeDocument/2006/math" xmlns:v="urn:schemas-microsoft-com:vml" xmlns:wp14="http://schemas.microsoft.com/office/word/2010/wordprocessingDrawing" xmlns:wp="http://schemas.openxmlformats.org/drawingml/2006/wordprocessingDrawing" xmlns:w10="urn:schemas-microsoft-com:office:word" xmlns:w="http://schemas.openxmlformats.org/wordprocessingml/2006/main" xmlns:w14="http://schemas.microsoft.com/office/word/2010/wordml" xmlns:w15="http://schemas.microsoft.com/office/word/2012/wordml" xmlns:w16cex="http://schemas.microsoft.com/office/word/2018/wordml/cex" xmlns:w16cid="http://schemas.microsoft.com/office/word/2016/wordml/cid" xmlns:w16="http://schemas.microsoft.com/office/word/2018/wordml" xmlns:w16sdtdh="http://schemas.microsoft.com/office/word/2020/wordml/sdtdatahash" xmlns:w16se="http://schemas.microsoft.com/office/word/2015/wordml/symex" xmlns:wpg="http://schemas.microsoft.com/office/word/2010/wordprocessingGroup" xmlns:wpi="http://schemas.microsoft.com/office/word/2010/wordprocessingInk" xmlns:wne="http://schemas.microsoft.com/office/word/2006/wordml" xmlns:wps="http://schemas.microsoft.com/office/word/2010/wordprocessingShape" mc:Ignorable="w14 w15 w16se w16cid w16 w16cex w16sdtdh wp14">
   <w:footnote w:type="separator" w:id="-1">
     <w:p>
       <w:pPr>
@@ -6358,7 +6459,7 @@
 </file>
 
 <file path=word/header1.xml><?xml version="1.0" encoding="utf-8"?>
-<w:hdr xmlns:wpc="http://schemas.microsoft.com/office/word/2010/wordprocessingCanvas" xmlns:cx="http://schemas.microsoft.com/office/drawing/2014/chartex" xmlns:cx1="http://schemas.microsoft.com/office/drawing/2015/9/8/chartex" xmlns:cx2="http://schemas.microsoft.com/office/drawing/2015/10/21/chartex" xmlns:cx3="http://schemas.microsoft.com/office/drawing/2016/5/9/chartex" xmlns:cx4="http://schemas.microsoft.com/office/drawing/2016/5/10/chartex" xmlns:cx5="http://schemas.microsoft.com/office/drawing/2016/5/11/chartex" xmlns:cx6="http://schemas.microsoft.com/office/drawing/2016/5/12/chartex" xmlns:cx7="http://schemas.microsoft.com/office/drawing/2016/5/13/chartex" xmlns:cx8="http://schemas.microsoft.com/office/drawing/2016/5/14/chartex" xmlns:mc="http://schemas.openxmlformats.org/markup-compatibility/2006" xmlns:aink="http://schemas.microsoft.com/office/drawing/2016/ink" xmlns:am3d="http://schemas.microsoft.com/office/drawing/2017/model3d" xmlns:o="urn:schemas-microsoft-com:office:office" xmlns:oel="http://schemas.microsoft.com/office/2019/extlst" xmlns:r="http://schemas.openxmlformats.org/officeDocument/2006/relationships" xmlns:m="http://schemas.openxmlformats.org/officeDocument/2006/math" xmlns:v="urn:schemas-microsoft-com:vml" xmlns:wp14="http://schemas.microsoft.com/office/word/2010/wordprocessingDrawing" xmlns:wp="http://schemas.openxmlformats.org/drawingml/2006/wordprocessingDrawing" xmlns:w10="urn:schemas-microsoft-com:office:word" xmlns:w="http://schemas.openxmlformats.org/wordprocessingml/2006/main" xmlns:w14="http://schemas.microsoft.com/office/word/2010/wordml" xmlns:w15="http://schemas.microsoft.com/office/word/2012/wordml" xmlns:w16cex="http://schemas.microsoft.com/office/word/2018/wordml/cex" xmlns:w16cid="http://schemas.microsoft.com/office/word/2016/wordml/cid" xmlns:w16="http://schemas.microsoft.com/office/word/2018/wordml" xmlns:w16du="http://schemas.microsoft.com/office/word/2023/wordml/word16du" xmlns:w16sdtdh="http://schemas.microsoft.com/office/word/2020/wordml/sdtdatahash" xmlns:w16sdtfl="http://schemas.microsoft.com/office/word/2024/wordml/sdtformatlock" xmlns:w16se="http://schemas.microsoft.com/office/word/2015/wordml/symex" xmlns:wpg="http://schemas.microsoft.com/office/word/2010/wordprocessingGroup" xmlns:wpi="http://schemas.microsoft.com/office/word/2010/wordprocessingInk" xmlns:wne="http://schemas.microsoft.com/office/word/2006/wordml" xmlns:wps="http://schemas.microsoft.com/office/word/2010/wordprocessingShape" mc:Ignorable="w14 w15 w16se w16cid w16 w16cex w16sdtdh w16sdtfl w16du wp14">
+<w:hdr xmlns:wpc="http://schemas.microsoft.com/office/word/2010/wordprocessingCanvas" xmlns:cx="http://schemas.microsoft.com/office/drawing/2014/chartex" xmlns:cx1="http://schemas.microsoft.com/office/drawing/2015/9/8/chartex" xmlns:cx2="http://schemas.microsoft.com/office/drawing/2015/10/21/chartex" xmlns:cx3="http://schemas.microsoft.com/office/drawing/2016/5/9/chartex" xmlns:cx4="http://schemas.microsoft.com/office/drawing/2016/5/10/chartex" xmlns:cx5="http://schemas.microsoft.com/office/drawing/2016/5/11/chartex" xmlns:cx6="http://schemas.microsoft.com/office/drawing/2016/5/12/chartex" xmlns:cx7="http://schemas.microsoft.com/office/drawing/2016/5/13/chartex" xmlns:cx8="http://schemas.microsoft.com/office/drawing/2016/5/14/chartex" xmlns:mc="http://schemas.openxmlformats.org/markup-compatibility/2006" xmlns:aink="http://schemas.microsoft.com/office/drawing/2016/ink" xmlns:am3d="http://schemas.microsoft.com/office/drawing/2017/model3d" xmlns:o="urn:schemas-microsoft-com:office:office" xmlns:r="http://schemas.openxmlformats.org/officeDocument/2006/relationships" xmlns:m="http://schemas.openxmlformats.org/officeDocument/2006/math" xmlns:v="urn:schemas-microsoft-com:vml" xmlns:wp14="http://schemas.microsoft.com/office/word/2010/wordprocessingDrawing" xmlns:wp="http://schemas.openxmlformats.org/drawingml/2006/wordprocessingDrawing" xmlns:w10="urn:schemas-microsoft-com:office:word" xmlns:w="http://schemas.openxmlformats.org/wordprocessingml/2006/main" xmlns:w14="http://schemas.microsoft.com/office/word/2010/wordml" xmlns:w15="http://schemas.microsoft.com/office/word/2012/wordml" xmlns:w16cex="http://schemas.microsoft.com/office/word/2018/wordml/cex" xmlns:w16cid="http://schemas.microsoft.com/office/word/2016/wordml/cid" xmlns:w16="http://schemas.microsoft.com/office/word/2018/wordml" xmlns:w16sdtdh="http://schemas.microsoft.com/office/word/2020/wordml/sdtdatahash" xmlns:w16se="http://schemas.microsoft.com/office/word/2015/wordml/symex" xmlns:wpg="http://schemas.microsoft.com/office/word/2010/wordprocessingGroup" xmlns:wpi="http://schemas.microsoft.com/office/word/2010/wordprocessingInk" xmlns:wne="http://schemas.microsoft.com/office/word/2006/wordml" xmlns:wps="http://schemas.microsoft.com/office/word/2010/wordprocessingShape" mc:Ignorable="w14 w15 w16se w16cid w16 w16cex w16sdtdh wp14">
   <w:p>
     <w:pPr>
       <w:pStyle w:val="Zhlav"/>
@@ -6368,7 +6469,7 @@
 </file>
 
 <file path=word/header2.xml><?xml version="1.0" encoding="utf-8"?>
-<w:hdr xmlns:wpc="http://schemas.microsoft.com/office/word/2010/wordprocessingCanvas" xmlns:cx="http://schemas.microsoft.com/office/drawing/2014/chartex" xmlns:cx1="http://schemas.microsoft.com/office/drawing/2015/9/8/chartex" xmlns:cx2="http://schemas.microsoft.com/office/drawing/2015/10/21/chartex" xmlns:cx3="http://schemas.microsoft.com/office/drawing/2016/5/9/chartex" xmlns:cx4="http://schemas.microsoft.com/office/drawing/2016/5/10/chartex" xmlns:cx5="http://schemas.microsoft.com/office/drawing/2016/5/11/chartex" xmlns:cx6="http://schemas.microsoft.com/office/drawing/2016/5/12/chartex" xmlns:cx7="http://schemas.microsoft.com/office/drawing/2016/5/13/chartex" xmlns:cx8="http://schemas.microsoft.com/office/drawing/2016/5/14/chartex" xmlns:mc="http://schemas.openxmlformats.org/markup-compatibility/2006" xmlns:aink="http://schemas.microsoft.com/office/drawing/2016/ink" xmlns:am3d="http://schemas.microsoft.com/office/drawing/2017/model3d" xmlns:o="urn:schemas-microsoft-com:office:office" xmlns:oel="http://schemas.microsoft.com/office/2019/extlst" xmlns:r="http://schemas.openxmlformats.org/officeDocument/2006/relationships" xmlns:m="http://schemas.openxmlformats.org/officeDocument/2006/math" xmlns:v="urn:schemas-microsoft-com:vml" xmlns:wp14="http://schemas.microsoft.com/office/word/2010/wordprocessingDrawing" xmlns:wp="http://schemas.openxmlformats.org/drawingml/2006/wordprocessingDrawing" xmlns:w10="urn:schemas-microsoft-com:office:word" xmlns:w="http://schemas.openxmlformats.org/wordprocessingml/2006/main" xmlns:w14="http://schemas.microsoft.com/office/word/2010/wordml" xmlns:w15="http://schemas.microsoft.com/office/word/2012/wordml" xmlns:w16cex="http://schemas.microsoft.com/office/word/2018/wordml/cex" xmlns:w16cid="http://schemas.microsoft.com/office/word/2016/wordml/cid" xmlns:w16="http://schemas.microsoft.com/office/word/2018/wordml" xmlns:w16du="http://schemas.microsoft.com/office/word/2023/wordml/word16du" xmlns:w16sdtdh="http://schemas.microsoft.com/office/word/2020/wordml/sdtdatahash" xmlns:w16sdtfl="http://schemas.microsoft.com/office/word/2024/wordml/sdtformatlock" xmlns:w16se="http://schemas.microsoft.com/office/word/2015/wordml/symex" xmlns:wpg="http://schemas.microsoft.com/office/word/2010/wordprocessingGroup" xmlns:wpi="http://schemas.microsoft.com/office/word/2010/wordprocessingInk" xmlns:wne="http://schemas.microsoft.com/office/word/2006/wordml" xmlns:wps="http://schemas.microsoft.com/office/word/2010/wordprocessingShape" mc:Ignorable="w14 w15 w16se w16cid w16 w16cex w16sdtdh w16sdtfl w16du wp14">
+<w:hdr xmlns:wpc="http://schemas.microsoft.com/office/word/2010/wordprocessingCanvas" xmlns:cx="http://schemas.microsoft.com/office/drawing/2014/chartex" xmlns:cx1="http://schemas.microsoft.com/office/drawing/2015/9/8/chartex" xmlns:cx2="http://schemas.microsoft.com/office/drawing/2015/10/21/chartex" xmlns:cx3="http://schemas.microsoft.com/office/drawing/2016/5/9/chartex" xmlns:cx4="http://schemas.microsoft.com/office/drawing/2016/5/10/chartex" xmlns:cx5="http://schemas.microsoft.com/office/drawing/2016/5/11/chartex" xmlns:cx6="http://schemas.microsoft.com/office/drawing/2016/5/12/chartex" xmlns:cx7="http://schemas.microsoft.com/office/drawing/2016/5/13/chartex" xmlns:cx8="http://schemas.microsoft.com/office/drawing/2016/5/14/chartex" xmlns:mc="http://schemas.openxmlformats.org/markup-compatibility/2006" xmlns:aink="http://schemas.microsoft.com/office/drawing/2016/ink" xmlns:am3d="http://schemas.microsoft.com/office/drawing/2017/model3d" xmlns:o="urn:schemas-microsoft-com:office:office" xmlns:r="http://schemas.openxmlformats.org/officeDocument/2006/relationships" xmlns:m="http://schemas.openxmlformats.org/officeDocument/2006/math" xmlns:v="urn:schemas-microsoft-com:vml" xmlns:wp14="http://schemas.microsoft.com/office/word/2010/wordprocessingDrawing" xmlns:wp="http://schemas.openxmlformats.org/drawingml/2006/wordprocessingDrawing" xmlns:w10="urn:schemas-microsoft-com:office:word" xmlns:w="http://schemas.openxmlformats.org/wordprocessingml/2006/main" xmlns:w14="http://schemas.microsoft.com/office/word/2010/wordml" xmlns:w15="http://schemas.microsoft.com/office/word/2012/wordml" xmlns:w16cex="http://schemas.microsoft.com/office/word/2018/wordml/cex" xmlns:w16cid="http://schemas.microsoft.com/office/word/2016/wordml/cid" xmlns:w16="http://schemas.microsoft.com/office/word/2018/wordml" xmlns:w16sdtdh="http://schemas.microsoft.com/office/word/2020/wordml/sdtdatahash" xmlns:w16se="http://schemas.microsoft.com/office/word/2015/wordml/symex" xmlns:wpg="http://schemas.microsoft.com/office/word/2010/wordprocessingGroup" xmlns:wpi="http://schemas.microsoft.com/office/word/2010/wordprocessingInk" xmlns:wne="http://schemas.microsoft.com/office/word/2006/wordml" xmlns:wps="http://schemas.microsoft.com/office/word/2010/wordprocessingShape" mc:Ignorable="w14 w15 w16se w16cid w16 w16cex w16sdtdh wp14">
   <w:p>
     <w:pPr>
       <w:pStyle w:val="Zhlav"/>
@@ -6378,7 +6479,7 @@
 </file>
 
 <file path=word/header3.xml><?xml version="1.0" encoding="utf-8"?>
-<w:hdr xmlns:wpc="http://schemas.microsoft.com/office/word/2010/wordprocessingCanvas" xmlns:cx="http://schemas.microsoft.com/office/drawing/2014/chartex" xmlns:cx1="http://schemas.microsoft.com/office/drawing/2015/9/8/chartex" xmlns:cx2="http://schemas.microsoft.com/office/drawing/2015/10/21/chartex" xmlns:cx3="http://schemas.microsoft.com/office/drawing/2016/5/9/chartex" xmlns:cx4="http://schemas.microsoft.com/office/drawing/2016/5/10/chartex" xmlns:cx5="http://schemas.microsoft.com/office/drawing/2016/5/11/chartex" xmlns:cx6="http://schemas.microsoft.com/office/drawing/2016/5/12/chartex" xmlns:cx7="http://schemas.microsoft.com/office/drawing/2016/5/13/chartex" xmlns:cx8="http://schemas.microsoft.com/office/drawing/2016/5/14/chartex" xmlns:mc="http://schemas.openxmlformats.org/markup-compatibility/2006" xmlns:aink="http://schemas.microsoft.com/office/drawing/2016/ink" xmlns:am3d="http://schemas.microsoft.com/office/drawing/2017/model3d" xmlns:o="urn:schemas-microsoft-com:office:office" xmlns:oel="http://schemas.microsoft.com/office/2019/extlst" xmlns:r="http://schemas.openxmlformats.org/officeDocument/2006/relationships" xmlns:m="http://schemas.openxmlformats.org/officeDocument/2006/math" xmlns:v="urn:schemas-microsoft-com:vml" xmlns:wp14="http://schemas.microsoft.com/office/word/2010/wordprocessingDrawing" xmlns:wp="http://schemas.openxmlformats.org/drawingml/2006/wordprocessingDrawing" xmlns:w10="urn:schemas-microsoft-com:office:word" xmlns:w="http://schemas.openxmlformats.org/wordprocessingml/2006/main" xmlns:w14="http://schemas.microsoft.com/office/word/2010/wordml" xmlns:w15="http://schemas.microsoft.com/office/word/2012/wordml" xmlns:w16cex="http://schemas.microsoft.com/office/word/2018/wordml/cex" xmlns:w16cid="http://schemas.microsoft.com/office/word/2016/wordml/cid" xmlns:w16="http://schemas.microsoft.com/office/word/2018/wordml" xmlns:w16du="http://schemas.microsoft.com/office/word/2023/wordml/word16du" xmlns:w16sdtdh="http://schemas.microsoft.com/office/word/2020/wordml/sdtdatahash" xmlns:w16sdtfl="http://schemas.microsoft.com/office/word/2024/wordml/sdtformatlock" xmlns:w16se="http://schemas.microsoft.com/office/word/2015/wordml/symex" xmlns:wpg="http://schemas.microsoft.com/office/word/2010/wordprocessingGroup" xmlns:wpi="http://schemas.microsoft.com/office/word/2010/wordprocessingInk" xmlns:wne="http://schemas.microsoft.com/office/word/2006/wordml" xmlns:wps="http://schemas.microsoft.com/office/word/2010/wordprocessingShape" mc:Ignorable="w14 w15 w16se w16cid w16 w16cex w16sdtdh w16sdtfl w16du wp14">
+<w:hdr xmlns:wpc="http://schemas.microsoft.com/office/word/2010/wordprocessingCanvas" xmlns:cx="http://schemas.microsoft.com/office/drawing/2014/chartex" xmlns:cx1="http://schemas.microsoft.com/office/drawing/2015/9/8/chartex" xmlns:cx2="http://schemas.microsoft.com/office/drawing/2015/10/21/chartex" xmlns:cx3="http://schemas.microsoft.com/office/drawing/2016/5/9/chartex" xmlns:cx4="http://schemas.microsoft.com/office/drawing/2016/5/10/chartex" xmlns:cx5="http://schemas.microsoft.com/office/drawing/2016/5/11/chartex" xmlns:cx6="http://schemas.microsoft.com/office/drawing/2016/5/12/chartex" xmlns:cx7="http://schemas.microsoft.com/office/drawing/2016/5/13/chartex" xmlns:cx8="http://schemas.microsoft.com/office/drawing/2016/5/14/chartex" xmlns:mc="http://schemas.openxmlformats.org/markup-compatibility/2006" xmlns:aink="http://schemas.microsoft.com/office/drawing/2016/ink" xmlns:am3d="http://schemas.microsoft.com/office/drawing/2017/model3d" xmlns:o="urn:schemas-microsoft-com:office:office" xmlns:r="http://schemas.openxmlformats.org/officeDocument/2006/relationships" xmlns:m="http://schemas.openxmlformats.org/officeDocument/2006/math" xmlns:v="urn:schemas-microsoft-com:vml" xmlns:wp14="http://schemas.microsoft.com/office/word/2010/wordprocessingDrawing" xmlns:wp="http://schemas.openxmlformats.org/drawingml/2006/wordprocessingDrawing" xmlns:w10="urn:schemas-microsoft-com:office:word" xmlns:w="http://schemas.openxmlformats.org/wordprocessingml/2006/main" xmlns:w14="http://schemas.microsoft.com/office/word/2010/wordml" xmlns:w15="http://schemas.microsoft.com/office/word/2012/wordml" xmlns:w16cex="http://schemas.microsoft.com/office/word/2018/wordml/cex" xmlns:w16cid="http://schemas.microsoft.com/office/word/2016/wordml/cid" xmlns:w16="http://schemas.microsoft.com/office/word/2018/wordml" xmlns:w16sdtdh="http://schemas.microsoft.com/office/word/2020/wordml/sdtdatahash" xmlns:w16se="http://schemas.microsoft.com/office/word/2015/wordml/symex" xmlns:wpg="http://schemas.microsoft.com/office/word/2010/wordprocessingGroup" xmlns:wpi="http://schemas.microsoft.com/office/word/2010/wordprocessingInk" xmlns:wne="http://schemas.microsoft.com/office/word/2006/wordml" xmlns:wps="http://schemas.microsoft.com/office/word/2010/wordprocessingShape" mc:Ignorable="w14 w15 w16se w16cid w16 w16cex w16sdtdh wp14">
   <w:p>
     <w:pPr>
       <w:pStyle w:val="Zhlav"/>
@@ -6388,7 +6489,7 @@
 </file>
 
 <file path=word/numbering.xml><?xml version="1.0" encoding="utf-8"?>
-<w:numbering xmlns:wpc="http://schemas.microsoft.com/office/word/2010/wordprocessingCanvas" xmlns:cx="http://schemas.microsoft.com/office/drawing/2014/chartex" xmlns:cx1="http://schemas.microsoft.com/office/drawing/2015/9/8/chartex" xmlns:cx2="http://schemas.microsoft.com/office/drawing/2015/10/21/chartex" xmlns:cx3="http://schemas.microsoft.com/office/drawing/2016/5/9/chartex" xmlns:cx4="http://schemas.microsoft.com/office/drawing/2016/5/10/chartex" xmlns:cx5="http://schemas.microsoft.com/office/drawing/2016/5/11/chartex" xmlns:cx6="http://schemas.microsoft.com/office/drawing/2016/5/12/chartex" xmlns:cx7="http://schemas.microsoft.com/office/drawing/2016/5/13/chartex" xmlns:cx8="http://schemas.microsoft.com/office/drawing/2016/5/14/chartex" xmlns:mc="http://schemas.openxmlformats.org/markup-compatibility/2006" xmlns:aink="http://schemas.microsoft.com/office/drawing/2016/ink" xmlns:am3d="http://schemas.microsoft.com/office/drawing/2017/model3d" xmlns:o="urn:schemas-microsoft-com:office:office" xmlns:oel="http://schemas.microsoft.com/office/2019/extlst" xmlns:r="http://schemas.openxmlformats.org/officeDocument/2006/relationships" xmlns:m="http://schemas.openxmlformats.org/officeDocument/2006/math" xmlns:v="urn:schemas-microsoft-com:vml" xmlns:wp14="http://schemas.microsoft.com/office/word/2010/wordprocessingDrawing" xmlns:wp="http://schemas.openxmlformats.org/drawingml/2006/wordprocessingDrawing" xmlns:w10="urn:schemas-microsoft-com:office:word" xmlns:w="http://schemas.openxmlformats.org/wordprocessingml/2006/main" xmlns:w14="http://schemas.microsoft.com/office/word/2010/wordml" xmlns:w15="http://schemas.microsoft.com/office/word/2012/wordml" xmlns:w16cex="http://schemas.microsoft.com/office/word/2018/wordml/cex" xmlns:w16cid="http://schemas.microsoft.com/office/word/2016/wordml/cid" xmlns:w16="http://schemas.microsoft.com/office/word/2018/wordml" xmlns:w16du="http://schemas.microsoft.com/office/word/2023/wordml/word16du" xmlns:w16sdtdh="http://schemas.microsoft.com/office/word/2020/wordml/sdtdatahash" xmlns:w16sdtfl="http://schemas.microsoft.com/office/word/2024/wordml/sdtformatlock" xmlns:w16se="http://schemas.microsoft.com/office/word/2015/wordml/symex" xmlns:wpg="http://schemas.microsoft.com/office/word/2010/wordprocessingGroup" xmlns:wpi="http://schemas.microsoft.com/office/word/2010/wordprocessingInk" xmlns:wne="http://schemas.microsoft.com/office/word/2006/wordml" xmlns:wps="http://schemas.microsoft.com/office/word/2010/wordprocessingShape" mc:Ignorable="w14 w15 w16se w16cid w16 w16cex w16sdtdh w16sdtfl w16du wp14">
+<w:numbering xmlns:wpc="http://schemas.microsoft.com/office/word/2010/wordprocessingCanvas" xmlns:cx="http://schemas.microsoft.com/office/drawing/2014/chartex" xmlns:cx1="http://schemas.microsoft.com/office/drawing/2015/9/8/chartex" xmlns:cx2="http://schemas.microsoft.com/office/drawing/2015/10/21/chartex" xmlns:cx3="http://schemas.microsoft.com/office/drawing/2016/5/9/chartex" xmlns:cx4="http://schemas.microsoft.com/office/drawing/2016/5/10/chartex" xmlns:cx5="http://schemas.microsoft.com/office/drawing/2016/5/11/chartex" xmlns:cx6="http://schemas.microsoft.com/office/drawing/2016/5/12/chartex" xmlns:cx7="http://schemas.microsoft.com/office/drawing/2016/5/13/chartex" xmlns:cx8="http://schemas.microsoft.com/office/drawing/2016/5/14/chartex" xmlns:mc="http://schemas.openxmlformats.org/markup-compatibility/2006" xmlns:aink="http://schemas.microsoft.com/office/drawing/2016/ink" xmlns:am3d="http://schemas.microsoft.com/office/drawing/2017/model3d" xmlns:o="urn:schemas-microsoft-com:office:office" xmlns:r="http://schemas.openxmlformats.org/officeDocument/2006/relationships" xmlns:m="http://schemas.openxmlformats.org/officeDocument/2006/math" xmlns:v="urn:schemas-microsoft-com:vml" xmlns:wp14="http://schemas.microsoft.com/office/word/2010/wordprocessingDrawing" xmlns:wp="http://schemas.openxmlformats.org/drawingml/2006/wordprocessingDrawing" xmlns:w10="urn:schemas-microsoft-com:office:word" xmlns:w="http://schemas.openxmlformats.org/wordprocessingml/2006/main" xmlns:w14="http://schemas.microsoft.com/office/word/2010/wordml" xmlns:w15="http://schemas.microsoft.com/office/word/2012/wordml" xmlns:w16cex="http://schemas.microsoft.com/office/word/2018/wordml/cex" xmlns:w16cid="http://schemas.microsoft.com/office/word/2016/wordml/cid" xmlns:w16="http://schemas.microsoft.com/office/word/2018/wordml" xmlns:w16sdtdh="http://schemas.microsoft.com/office/word/2020/wordml/sdtdatahash" xmlns:w16se="http://schemas.microsoft.com/office/word/2015/wordml/symex" xmlns:wpg="http://schemas.microsoft.com/office/word/2010/wordprocessingGroup" xmlns:wpi="http://schemas.microsoft.com/office/word/2010/wordprocessingInk" xmlns:wne="http://schemas.microsoft.com/office/word/2006/wordml" xmlns:wps="http://schemas.microsoft.com/office/word/2010/wordprocessingShape" mc:Ignorable="w14 w15 w16se w16cid w16 w16cex w16sdtdh wp14">
   <w:abstractNum w:abstractNumId="0" w15:restartNumberingAfterBreak="0">
     <w:nsid w:val="FFFFFF89"/>
     <w:multiLevelType w:val="singleLevel"/>
@@ -6965,29 +7066,29 @@
       </w:rPr>
     </w:lvl>
   </w:abstractNum>
-  <w:num w:numId="1" w16cid:durableId="1165322198">
+  <w:num w:numId="1">
     <w:abstractNumId w:val="0"/>
   </w:num>
-  <w:num w:numId="2" w16cid:durableId="777529102">
+  <w:num w:numId="2">
     <w:abstractNumId w:val="2"/>
   </w:num>
-  <w:num w:numId="3" w16cid:durableId="700283935">
+  <w:num w:numId="3">
     <w:abstractNumId w:val="1"/>
   </w:num>
-  <w:num w:numId="4" w16cid:durableId="1059288529">
+  <w:num w:numId="4">
     <w:abstractNumId w:val="3"/>
   </w:num>
-  <w:num w:numId="5" w16cid:durableId="1349528240">
+  <w:num w:numId="5">
     <w:abstractNumId w:val="5"/>
   </w:num>
-  <w:num w:numId="6" w16cid:durableId="175192500">
+  <w:num w:numId="6">
     <w:abstractNumId w:val="4"/>
   </w:num>
 </w:numbering>
 </file>
 
 <file path=word/styles.xml><?xml version="1.0" encoding="utf-8"?>
-<w:styles xmlns:mc="http://schemas.openxmlformats.org/markup-compatibility/2006" xmlns:r="http://schemas.openxmlformats.org/officeDocument/2006/relationships" xmlns:w="http://schemas.openxmlformats.org/wordprocessingml/2006/main" xmlns:w14="http://schemas.microsoft.com/office/word/2010/wordml" xmlns:w15="http://schemas.microsoft.com/office/word/2012/wordml" xmlns:w16cex="http://schemas.microsoft.com/office/word/2018/wordml/cex" xmlns:w16cid="http://schemas.microsoft.com/office/word/2016/wordml/cid" xmlns:w16="http://schemas.microsoft.com/office/word/2018/wordml" xmlns:w16du="http://schemas.microsoft.com/office/word/2023/wordml/word16du" xmlns:w16sdtdh="http://schemas.microsoft.com/office/word/2020/wordml/sdtdatahash" xmlns:w16sdtfl="http://schemas.microsoft.com/office/word/2024/wordml/sdtformatlock" xmlns:w16se="http://schemas.microsoft.com/office/word/2015/wordml/symex" mc:Ignorable="w14 w15 w16se w16cid w16 w16cex w16sdtdh w16sdtfl w16du">
+<w:styles xmlns:mc="http://schemas.openxmlformats.org/markup-compatibility/2006" xmlns:r="http://schemas.openxmlformats.org/officeDocument/2006/relationships" xmlns:w="http://schemas.openxmlformats.org/wordprocessingml/2006/main" xmlns:w14="http://schemas.microsoft.com/office/word/2010/wordml" xmlns:w15="http://schemas.microsoft.com/office/word/2012/wordml" xmlns:w16cex="http://schemas.microsoft.com/office/word/2018/wordml/cex" xmlns:w16cid="http://schemas.microsoft.com/office/word/2016/wordml/cid" xmlns:w16="http://schemas.microsoft.com/office/word/2018/wordml" xmlns:w16sdtdh="http://schemas.microsoft.com/office/word/2020/wordml/sdtdatahash" xmlns:w16se="http://schemas.microsoft.com/office/word/2015/wordml/symex" mc:Ignorable="w14 w15 w16se w16cid w16 w16cex w16sdtdh">
   <w:docDefaults>
     <w:rPrDefault>
       <w:rPr>
@@ -7600,7 +7701,6 @@
   <w:style w:type="character" w:default="1" w:styleId="Standardnpsmoodstavce">
     <w:name w:val="Default Paragraph Font"/>
     <w:uiPriority w:val="1"/>
-    <w:semiHidden/>
     <w:unhideWhenUsed/>
   </w:style>
   <w:style w:type="table" w:default="1" w:styleId="Normlntabulka">

--- a/SOČ Václav Sontag.docx
+++ b/SOČ Václav Sontag.docx
@@ -1,6 +1,6 @@
 
 <file path=word/document.xml><?xml version="1.0" encoding="utf-8"?>
-<w:document xmlns:wpc="http://schemas.microsoft.com/office/word/2010/wordprocessingCanvas" xmlns:cx="http://schemas.microsoft.com/office/drawing/2014/chartex" xmlns:cx1="http://schemas.microsoft.com/office/drawing/2015/9/8/chartex" xmlns:cx2="http://schemas.microsoft.com/office/drawing/2015/10/21/chartex" xmlns:cx3="http://schemas.microsoft.com/office/drawing/2016/5/9/chartex" xmlns:cx4="http://schemas.microsoft.com/office/drawing/2016/5/10/chartex" xmlns:cx5="http://schemas.microsoft.com/office/drawing/2016/5/11/chartex" xmlns:cx6="http://schemas.microsoft.com/office/drawing/2016/5/12/chartex" xmlns:cx7="http://schemas.microsoft.com/office/drawing/2016/5/13/chartex" xmlns:cx8="http://schemas.microsoft.com/office/drawing/2016/5/14/chartex" xmlns:mc="http://schemas.openxmlformats.org/markup-compatibility/2006" xmlns:aink="http://schemas.microsoft.com/office/drawing/2016/ink" xmlns:am3d="http://schemas.microsoft.com/office/drawing/2017/model3d" xmlns:o="urn:schemas-microsoft-com:office:office" xmlns:r="http://schemas.openxmlformats.org/officeDocument/2006/relationships" xmlns:m="http://schemas.openxmlformats.org/officeDocument/2006/math" xmlns:v="urn:schemas-microsoft-com:vml" xmlns:wp14="http://schemas.microsoft.com/office/word/2010/wordprocessingDrawing" xmlns:wp="http://schemas.openxmlformats.org/drawingml/2006/wordprocessingDrawing" xmlns:w10="urn:schemas-microsoft-com:office:word" xmlns:w="http://schemas.openxmlformats.org/wordprocessingml/2006/main" xmlns:w14="http://schemas.microsoft.com/office/word/2010/wordml" xmlns:w15="http://schemas.microsoft.com/office/word/2012/wordml" xmlns:w16cex="http://schemas.microsoft.com/office/word/2018/wordml/cex" xmlns:w16cid="http://schemas.microsoft.com/office/word/2016/wordml/cid" xmlns:w16="http://schemas.microsoft.com/office/word/2018/wordml" xmlns:w16sdtdh="http://schemas.microsoft.com/office/word/2020/wordml/sdtdatahash" xmlns:w16se="http://schemas.microsoft.com/office/word/2015/wordml/symex" xmlns:wpg="http://schemas.microsoft.com/office/word/2010/wordprocessingGroup" xmlns:wpi="http://schemas.microsoft.com/office/word/2010/wordprocessingInk" xmlns:wne="http://schemas.microsoft.com/office/word/2006/wordml" xmlns:wps="http://schemas.microsoft.com/office/word/2010/wordprocessingShape" mc:Ignorable="w14 w15 w16se w16cid w16 w16cex w16sdtdh wp14">
+<w:document xmlns:wpc="http://schemas.microsoft.com/office/word/2010/wordprocessingCanvas" xmlns:cx="http://schemas.microsoft.com/office/drawing/2014/chartex" xmlns:cx1="http://schemas.microsoft.com/office/drawing/2015/9/8/chartex" xmlns:cx2="http://schemas.microsoft.com/office/drawing/2015/10/21/chartex" xmlns:cx3="http://schemas.microsoft.com/office/drawing/2016/5/9/chartex" xmlns:cx4="http://schemas.microsoft.com/office/drawing/2016/5/10/chartex" xmlns:cx5="http://schemas.microsoft.com/office/drawing/2016/5/11/chartex" xmlns:cx6="http://schemas.microsoft.com/office/drawing/2016/5/12/chartex" xmlns:cx7="http://schemas.microsoft.com/office/drawing/2016/5/13/chartex" xmlns:cx8="http://schemas.microsoft.com/office/drawing/2016/5/14/chartex" xmlns:mc="http://schemas.openxmlformats.org/markup-compatibility/2006" xmlns:aink="http://schemas.microsoft.com/office/drawing/2016/ink" xmlns:am3d="http://schemas.microsoft.com/office/drawing/2017/model3d" xmlns:o="urn:schemas-microsoft-com:office:office" xmlns:oel="http://schemas.microsoft.com/office/2019/extlst" xmlns:r="http://schemas.openxmlformats.org/officeDocument/2006/relationships" xmlns:m="http://schemas.openxmlformats.org/officeDocument/2006/math" xmlns:v="urn:schemas-microsoft-com:vml" xmlns:wp14="http://schemas.microsoft.com/office/word/2010/wordprocessingDrawing" xmlns:wp="http://schemas.openxmlformats.org/drawingml/2006/wordprocessingDrawing" xmlns:w10="urn:schemas-microsoft-com:office:word" xmlns:w="http://schemas.openxmlformats.org/wordprocessingml/2006/main" xmlns:w14="http://schemas.microsoft.com/office/word/2010/wordml" xmlns:w15="http://schemas.microsoft.com/office/word/2012/wordml" xmlns:w16cex="http://schemas.microsoft.com/office/word/2018/wordml/cex" xmlns:w16cid="http://schemas.microsoft.com/office/word/2016/wordml/cid" xmlns:w16="http://schemas.microsoft.com/office/word/2018/wordml" xmlns:w16du="http://schemas.microsoft.com/office/word/2023/wordml/word16du" xmlns:w16sdtdh="http://schemas.microsoft.com/office/word/2020/wordml/sdtdatahash" xmlns:w16sdtfl="http://schemas.microsoft.com/office/word/2024/wordml/sdtformatlock" xmlns:w16se="http://schemas.microsoft.com/office/word/2015/wordml/symex" xmlns:wpg="http://schemas.microsoft.com/office/word/2010/wordprocessingGroup" xmlns:wpi="http://schemas.microsoft.com/office/word/2010/wordprocessingInk" xmlns:wne="http://schemas.microsoft.com/office/word/2006/wordml" xmlns:wps="http://schemas.microsoft.com/office/word/2010/wordprocessingShape" mc:Ignorable="w14 w15 w16se w16cid w16 w16cex w16sdtdh w16sdtfl w16du wp14">
   <w:body>
     <w:p>
       <w:pPr>
@@ -1313,37 +1313,24 @@
     </w:p>
     <w:p>
       <w:r>
-        <w:t>Cílem této práce je</w:t>
-      </w:r>
-      <w:r>
-        <w:t xml:space="preserve"> </w:t>
-      </w:r>
-      <w:r>
-        <w:t>vytvořit</w:t>
-      </w:r>
-      <w:r>
-        <w:t xml:space="preserve"> webov</w:t>
-      </w:r>
-      <w:r>
-        <w:t>é</w:t>
-      </w:r>
-      <w:r>
-        <w:t xml:space="preserve"> strá</w:t>
-      </w:r>
-      <w:r>
-        <w:t>nky,</w:t>
-      </w:r>
-      <w:r>
-        <w:t xml:space="preserve"> </w:t>
-      </w:r>
-      <w:r>
-        <w:t>které budou sloužit pro</w:t>
-      </w:r>
-      <w:r>
-        <w:t xml:space="preserve"> vybírání komponent pro stavbu FPV dronu</w:t>
-      </w:r>
-      <w:r>
-        <w:t>. Tato platforma zprostředkuje jistotu při výběru komponent pro stavbu FPV dronu.</w:t>
+        <w:t xml:space="preserve">Ve své práci SOČ jsem se zabýval tvorbou webových stránek pro vybírání komponent pro stavbu FPV dronu </w:t>
+      </w:r>
+    </w:p>
+    <w:p/>
+    <w:p>
+      <w:r>
+        <w:t xml:space="preserve">Shrnutí celého obsahu práce. Často začíná slovy „Ve své práci SOČ jsem se zabýval/a…“ nebo „Tato práce se zabývá…“. Shrnuje téma práce, její cíle, použité metody a dosažené výsledky. Rozsah by se měl pohybovat mezi </w:t>
+      </w:r>
+      <w:smartTag w:uri="urn:schemas-microsoft-com:office:smarttags" w:element="metricconverter">
+        <w:smartTagPr>
+          <w:attr w:name="ProductID" w:val="5 a"/>
+        </w:smartTagPr>
+        <w:r>
+          <w:t>5 a</w:t>
+        </w:r>
+      </w:smartTag>
+      <w:r>
+        <w:t xml:space="preserve"> 10 větami. </w:t>
       </w:r>
     </w:p>
     <w:p>
@@ -1357,88 +1344,7 @@
     </w:p>
     <w:p>
       <w:r>
-        <w:t>Webová stránka</w:t>
-      </w:r>
-      <w:r>
-        <w:t>;</w:t>
-      </w:r>
-      <w:r>
-        <w:t xml:space="preserve"> </w:t>
-      </w:r>
-      <w:r>
-        <w:t>GitHub</w:t>
-      </w:r>
-      <w:r>
-        <w:t>;</w:t>
-      </w:r>
-      <w:r>
-        <w:t xml:space="preserve"> HTML</w:t>
-      </w:r>
-      <w:r>
-        <w:t>;</w:t>
-      </w:r>
-      <w:r>
-        <w:t xml:space="preserve"> CSS</w:t>
-      </w:r>
-      <w:r>
-        <w:t>;</w:t>
-      </w:r>
-      <w:r>
-        <w:t xml:space="preserve"> JavaScript</w:t>
-      </w:r>
-      <w:r>
-        <w:t>;</w:t>
-      </w:r>
-      <w:r>
-        <w:t xml:space="preserve"> </w:t>
-      </w:r>
-      <w:r>
-        <w:t>FPV</w:t>
-      </w:r>
-      <w:r>
-        <w:t>;</w:t>
-      </w:r>
-      <w:r>
-        <w:t xml:space="preserve"> Drony</w:t>
-      </w:r>
-      <w:r>
-        <w:t>;</w:t>
-      </w:r>
-      <w:r>
-        <w:t xml:space="preserve"> ESC</w:t>
-      </w:r>
-      <w:r>
-        <w:t>;</w:t>
-      </w:r>
-      <w:r>
-        <w:t xml:space="preserve"> FC</w:t>
-      </w:r>
-      <w:r>
-        <w:t>;</w:t>
-      </w:r>
-      <w:r>
-        <w:t xml:space="preserve"> PBD</w:t>
-      </w:r>
-      <w:r>
-        <w:t>;</w:t>
-      </w:r>
-      <w:r>
-        <w:t xml:space="preserve"> Ampéry</w:t>
-      </w:r>
-      <w:r>
-        <w:t>;</w:t>
-      </w:r>
-      <w:r>
-        <w:t xml:space="preserve"> série</w:t>
-      </w:r>
-      <w:r>
-        <w:t>;</w:t>
-      </w:r>
-      <w:r>
-        <w:t xml:space="preserve"> paralelně</w:t>
-      </w:r>
-      <w:r>
-        <w:t>;</w:t>
+        <w:t>3-5 klíčových slov oddělených středníkem</w:t>
       </w:r>
     </w:p>
     <w:p>
@@ -1452,13 +1358,7 @@
     </w:p>
     <w:p>
       <w:r>
-        <w:t xml:space="preserve">The </w:t>
-      </w:r>
-      <w:r>
-        <w:t>goal</w:t>
-      </w:r>
-      <w:r>
-        <w:t xml:space="preserve"> of this work is to create a website that will be used for selecting components for building an FPV drone. This platform will provide certainty when choosing components for building an FPV drone.</w:t>
+        <w:t>Překlad anotace do anglického jazyka</w:t>
       </w:r>
     </w:p>
     <w:p>
@@ -1472,9 +1372,10 @@
     </w:p>
     <w:p>
       <w:r>
-        <w:t>Website; GitHub; HTML; CSS; JavaScript; FPV; Drones; ESC; FC; PBD; Amps; series; parallel;</w:t>
-      </w:r>
-    </w:p>
+        <w:t>Překlad klíčových slov do anglického jazyka</w:t>
+      </w:r>
+    </w:p>
+    <w:p/>
     <w:p/>
     <w:p>
       <w:r>
@@ -1567,7 +1468,7 @@
             </w:rPr>
             <w:fldChar w:fldCharType="separate"/>
           </w:r>
-          <w:hyperlink w:anchor="_Toc191511386" w:history="1">
+          <w:hyperlink w:anchor="_Toc192330514" w:history="1">
             <w:r>
               <w:rPr>
                 <w:rStyle w:val="Hypertextovodkaz"/>
@@ -1597,7 +1498,7 @@
                 <w:noProof/>
                 <w:webHidden/>
               </w:rPr>
-              <w:instrText xml:space="preserve"> PAGEREF _Toc191511386 \h </w:instrText>
+              <w:instrText xml:space="preserve"> PAGEREF _Toc192330514 \h </w:instrText>
             </w:r>
             <w:r>
               <w:rPr>
@@ -1643,7 +1544,7 @@
               <w:lang w:eastAsia="cs-CZ"/>
             </w:rPr>
           </w:pPr>
-          <w:hyperlink w:anchor="_Toc191511387" w:history="1">
+          <w:hyperlink w:anchor="_Toc192330515" w:history="1">
             <w:r>
               <w:rPr>
                 <w:rStyle w:val="Hypertextovodkaz"/>
@@ -1692,7 +1593,7 @@
                 <w:noProof/>
                 <w:webHidden/>
               </w:rPr>
-              <w:instrText xml:space="preserve"> PAGEREF _Toc191511387 \h </w:instrText>
+              <w:instrText xml:space="preserve"> PAGEREF _Toc192330515 \h </w:instrText>
             </w:r>
             <w:r>
               <w:rPr>
@@ -1738,7 +1639,7 @@
               <w:lang w:eastAsia="cs-CZ"/>
             </w:rPr>
           </w:pPr>
-          <w:hyperlink w:anchor="_Toc191511388" w:history="1">
+          <w:hyperlink w:anchor="_Toc192330516" w:history="1">
             <w:r>
               <w:rPr>
                 <w:rStyle w:val="Hypertextovodkaz"/>
@@ -1788,7 +1689,7 @@
                 <w:noProof/>
                 <w:webHidden/>
               </w:rPr>
-              <w:instrText xml:space="preserve"> PAGEREF _Toc191511388 \h </w:instrText>
+              <w:instrText xml:space="preserve"> PAGEREF _Toc192330516 \h </w:instrText>
             </w:r>
             <w:r>
               <w:rPr>
@@ -1834,7 +1735,7 @@
               <w:lang w:eastAsia="cs-CZ"/>
             </w:rPr>
           </w:pPr>
-          <w:hyperlink w:anchor="_Toc191511389" w:history="1">
+          <w:hyperlink w:anchor="_Toc192330517" w:history="1">
             <w:r>
               <w:rPr>
                 <w:rStyle w:val="Hypertextovodkaz"/>
@@ -1884,7 +1785,7 @@
                 <w:noProof/>
                 <w:webHidden/>
               </w:rPr>
-              <w:instrText xml:space="preserve"> PAGEREF _Toc191511389 \h </w:instrText>
+              <w:instrText xml:space="preserve"> PAGEREF _Toc192330517 \h </w:instrText>
             </w:r>
             <w:r>
               <w:rPr>
@@ -1930,7 +1831,7 @@
               <w:lang w:eastAsia="cs-CZ"/>
             </w:rPr>
           </w:pPr>
-          <w:hyperlink w:anchor="_Toc191511390" w:history="1">
+          <w:hyperlink w:anchor="_Toc192330518" w:history="1">
             <w:r>
               <w:rPr>
                 <w:rStyle w:val="Hypertextovodkaz"/>
@@ -1980,7 +1881,7 @@
                 <w:noProof/>
                 <w:webHidden/>
               </w:rPr>
-              <w:instrText xml:space="preserve"> PAGEREF _Toc191511390 \h </w:instrText>
+              <w:instrText xml:space="preserve"> PAGEREF _Toc192330518 \h </w:instrText>
             </w:r>
             <w:r>
               <w:rPr>
@@ -2026,7 +1927,7 @@
               <w:lang w:eastAsia="cs-CZ"/>
             </w:rPr>
           </w:pPr>
-          <w:hyperlink w:anchor="_Toc191511391" w:history="1">
+          <w:hyperlink w:anchor="_Toc192330519" w:history="1">
             <w:r>
               <w:rPr>
                 <w:rStyle w:val="Hypertextovodkaz"/>
@@ -2076,7 +1977,7 @@
                 <w:noProof/>
                 <w:webHidden/>
               </w:rPr>
-              <w:instrText xml:space="preserve"> PAGEREF _Toc191511391 \h </w:instrText>
+              <w:instrText xml:space="preserve"> PAGEREF _Toc192330519 \h </w:instrText>
             </w:r>
             <w:r>
               <w:rPr>
@@ -2122,7 +2023,7 @@
               <w:lang w:eastAsia="cs-CZ"/>
             </w:rPr>
           </w:pPr>
-          <w:hyperlink w:anchor="_Toc191511392" w:history="1">
+          <w:hyperlink w:anchor="_Toc192330520" w:history="1">
             <w:r>
               <w:rPr>
                 <w:rStyle w:val="Hypertextovodkaz"/>
@@ -2172,7 +2073,7 @@
                 <w:noProof/>
                 <w:webHidden/>
               </w:rPr>
-              <w:instrText xml:space="preserve"> PAGEREF _Toc191511392 \h </w:instrText>
+              <w:instrText xml:space="preserve"> PAGEREF _Toc192330520 \h </w:instrText>
             </w:r>
             <w:r>
               <w:rPr>
@@ -2218,7 +2119,7 @@
               <w:lang w:eastAsia="cs-CZ"/>
             </w:rPr>
           </w:pPr>
-          <w:hyperlink w:anchor="_Toc191511393" w:history="1">
+          <w:hyperlink w:anchor="_Toc192330521" w:history="1">
             <w:r>
               <w:rPr>
                 <w:rStyle w:val="Hypertextovodkaz"/>
@@ -2268,7 +2169,7 @@
                 <w:noProof/>
                 <w:webHidden/>
               </w:rPr>
-              <w:instrText xml:space="preserve"> PAGEREF _Toc191511393 \h </w:instrText>
+              <w:instrText xml:space="preserve"> PAGEREF _Toc192330521 \h </w:instrText>
             </w:r>
             <w:r>
               <w:rPr>
@@ -2314,7 +2215,7 @@
               <w:lang w:eastAsia="cs-CZ"/>
             </w:rPr>
           </w:pPr>
-          <w:hyperlink w:anchor="_Toc191511394" w:history="1">
+          <w:hyperlink w:anchor="_Toc192330522" w:history="1">
             <w:r>
               <w:rPr>
                 <w:rStyle w:val="Hypertextovodkaz"/>
@@ -2364,7 +2265,7 @@
                 <w:noProof/>
                 <w:webHidden/>
               </w:rPr>
-              <w:instrText xml:space="preserve"> PAGEREF _Toc191511394 \h </w:instrText>
+              <w:instrText xml:space="preserve"> PAGEREF _Toc192330522 \h </w:instrText>
             </w:r>
             <w:r>
               <w:rPr>
@@ -2410,7 +2311,7 @@
               <w:lang w:eastAsia="cs-CZ"/>
             </w:rPr>
           </w:pPr>
-          <w:hyperlink w:anchor="_Toc191511395" w:history="1">
+          <w:hyperlink w:anchor="_Toc192330523" w:history="1">
             <w:r>
               <w:rPr>
                 <w:rStyle w:val="Hypertextovodkaz"/>
@@ -2460,7 +2361,7 @@
                 <w:noProof/>
                 <w:webHidden/>
               </w:rPr>
-              <w:instrText xml:space="preserve"> PAGEREF _Toc191511395 \h </w:instrText>
+              <w:instrText xml:space="preserve"> PAGEREF _Toc192330523 \h </w:instrText>
             </w:r>
             <w:r>
               <w:rPr>
@@ -2480,7 +2381,7 @@
                 <w:noProof/>
                 <w:webHidden/>
               </w:rPr>
-              <w:t>5</w:t>
+              <w:t>4</w:t>
             </w:r>
             <w:r>
               <w:rPr>
@@ -2506,7 +2407,7 @@
               <w:lang w:eastAsia="cs-CZ"/>
             </w:rPr>
           </w:pPr>
-          <w:hyperlink w:anchor="_Toc191511396" w:history="1">
+          <w:hyperlink w:anchor="_Toc192330524" w:history="1">
             <w:r>
               <w:rPr>
                 <w:rStyle w:val="Hypertextovodkaz"/>
@@ -2556,7 +2457,7 @@
                 <w:noProof/>
                 <w:webHidden/>
               </w:rPr>
-              <w:instrText xml:space="preserve"> PAGEREF _Toc191511396 \h </w:instrText>
+              <w:instrText xml:space="preserve"> PAGEREF _Toc192330524 \h </w:instrText>
             </w:r>
             <w:r>
               <w:rPr>
@@ -2602,7 +2503,7 @@
               <w:lang w:eastAsia="cs-CZ"/>
             </w:rPr>
           </w:pPr>
-          <w:hyperlink w:anchor="_Toc191511397" w:history="1">
+          <w:hyperlink w:anchor="_Toc192330525" w:history="1">
             <w:r>
               <w:rPr>
                 <w:rStyle w:val="Hypertextovodkaz"/>
@@ -2652,7 +2553,7 @@
                 <w:noProof/>
                 <w:webHidden/>
               </w:rPr>
-              <w:instrText xml:space="preserve"> PAGEREF _Toc191511397 \h </w:instrText>
+              <w:instrText xml:space="preserve"> PAGEREF _Toc192330525 \h </w:instrText>
             </w:r>
             <w:r>
               <w:rPr>
@@ -2698,7 +2599,7 @@
               <w:lang w:eastAsia="cs-CZ"/>
             </w:rPr>
           </w:pPr>
-          <w:hyperlink w:anchor="_Toc191511398" w:history="1">
+          <w:hyperlink w:anchor="_Toc192330526" w:history="1">
             <w:r>
               <w:rPr>
                 <w:rStyle w:val="Hypertextovodkaz"/>
@@ -2748,7 +2649,7 @@
                 <w:noProof/>
                 <w:webHidden/>
               </w:rPr>
-              <w:instrText xml:space="preserve"> PAGEREF _Toc191511398 \h </w:instrText>
+              <w:instrText xml:space="preserve"> PAGEREF _Toc192330526 \h </w:instrText>
             </w:r>
             <w:r>
               <w:rPr>
@@ -2768,7 +2669,7 @@
                 <w:noProof/>
                 <w:webHidden/>
               </w:rPr>
-              <w:t>6</w:t>
+              <w:t>5</w:t>
             </w:r>
             <w:r>
               <w:rPr>
@@ -2794,7 +2695,7 @@
               <w:lang w:eastAsia="cs-CZ"/>
             </w:rPr>
           </w:pPr>
-          <w:hyperlink w:anchor="_Toc191511399" w:history="1">
+          <w:hyperlink w:anchor="_Toc192330527" w:history="1">
             <w:r>
               <w:rPr>
                 <w:rStyle w:val="Hypertextovodkaz"/>
@@ -2844,7 +2745,7 @@
                 <w:noProof/>
                 <w:webHidden/>
               </w:rPr>
-              <w:instrText xml:space="preserve"> PAGEREF _Toc191511399 \h </w:instrText>
+              <w:instrText xml:space="preserve"> PAGEREF _Toc192330527 \h </w:instrText>
             </w:r>
             <w:r>
               <w:rPr>
@@ -2864,7 +2765,7 @@
                 <w:noProof/>
                 <w:webHidden/>
               </w:rPr>
-              <w:t>6</w:t>
+              <w:t>5</w:t>
             </w:r>
             <w:r>
               <w:rPr>
@@ -2890,7 +2791,7 @@
               <w:lang w:eastAsia="cs-CZ"/>
             </w:rPr>
           </w:pPr>
-          <w:hyperlink w:anchor="_Toc191511400" w:history="1">
+          <w:hyperlink w:anchor="_Toc192330528" w:history="1">
             <w:r>
               <w:rPr>
                 <w:rStyle w:val="Hypertextovodkaz"/>
@@ -2940,7 +2841,7 @@
                 <w:noProof/>
                 <w:webHidden/>
               </w:rPr>
-              <w:instrText xml:space="preserve"> PAGEREF _Toc191511400 \h </w:instrText>
+              <w:instrText xml:space="preserve"> PAGEREF _Toc192330528 \h </w:instrText>
             </w:r>
             <w:r>
               <w:rPr>
@@ -2960,7 +2861,7 @@
                 <w:noProof/>
                 <w:webHidden/>
               </w:rPr>
-              <w:t>6</w:t>
+              <w:t>5</w:t>
             </w:r>
             <w:r>
               <w:rPr>
@@ -2986,7 +2887,7 @@
               <w:lang w:eastAsia="cs-CZ"/>
             </w:rPr>
           </w:pPr>
-          <w:hyperlink w:anchor="_Toc191511401" w:history="1">
+          <w:hyperlink w:anchor="_Toc192330529" w:history="1">
             <w:r>
               <w:rPr>
                 <w:rStyle w:val="Hypertextovodkaz"/>
@@ -3035,7 +2936,7 @@
                 <w:noProof/>
                 <w:webHidden/>
               </w:rPr>
-              <w:instrText xml:space="preserve"> PAGEREF _Toc191511401 \h </w:instrText>
+              <w:instrText xml:space="preserve"> PAGEREF _Toc192330529 \h </w:instrText>
             </w:r>
             <w:r>
               <w:rPr>
@@ -3081,11 +2982,10 @@
               <w:lang w:eastAsia="cs-CZ"/>
             </w:rPr>
           </w:pPr>
-          <w:hyperlink w:anchor="_Toc191511402" w:history="1">
+          <w:hyperlink w:anchor="_Toc192330530" w:history="1">
             <w:r>
               <w:rPr>
                 <w:rStyle w:val="Hypertextovodkaz"/>
-                <w:rFonts w:ascii="Times New Roman" w:hAnsi="Times New Roman" w:cs="Times New Roman"/>
                 <w:b/>
                 <w:bCs/>
                 <w:noProof/>
@@ -3105,12 +3005,11 @@
             <w:r>
               <w:rPr>
                 <w:rStyle w:val="Hypertextovodkaz"/>
-                <w:rFonts w:ascii="Times New Roman" w:hAnsi="Times New Roman" w:cs="Times New Roman"/>
                 <w:b/>
                 <w:bCs/>
                 <w:noProof/>
               </w:rPr>
-              <w:t>Programovací jazyky</w:t>
+              <w:t>Návrh webové stránky</w:t>
             </w:r>
             <w:r>
               <w:rPr>
@@ -3131,7 +3030,7 @@
                 <w:noProof/>
                 <w:webHidden/>
               </w:rPr>
-              <w:instrText xml:space="preserve"> PAGEREF _Toc191511402 \h </w:instrText>
+              <w:instrText xml:space="preserve"> PAGEREF _Toc192330530 \h </w:instrText>
             </w:r>
             <w:r>
               <w:rPr>
@@ -3151,7 +3050,7 @@
                 <w:noProof/>
                 <w:webHidden/>
               </w:rPr>
-              <w:t>7</w:t>
+              <w:t>6</w:t>
             </w:r>
             <w:r>
               <w:rPr>
@@ -3177,7 +3076,7 @@
               <w:lang w:eastAsia="cs-CZ"/>
             </w:rPr>
           </w:pPr>
-          <w:hyperlink w:anchor="_Toc191511403" w:history="1">
+          <w:hyperlink w:anchor="_Toc192330531" w:history="1">
             <w:r>
               <w:rPr>
                 <w:rStyle w:val="Hypertextovodkaz"/>
@@ -3186,7 +3085,7 @@
                 <w:bCs/>
                 <w:noProof/>
               </w:rPr>
-              <w:t>2.1.1.</w:t>
+              <w:t>2.2.</w:t>
             </w:r>
             <w:r>
               <w:rPr>
@@ -3206,7 +3105,7 @@
                 <w:bCs/>
                 <w:noProof/>
               </w:rPr>
-              <w:t>HTML</w:t>
+              <w:t>Programovací jazyky</w:t>
             </w:r>
             <w:r>
               <w:rPr>
@@ -3227,7 +3126,7 @@
                 <w:noProof/>
                 <w:webHidden/>
               </w:rPr>
-              <w:instrText xml:space="preserve"> PAGEREF _Toc191511403 \h </w:instrText>
+              <w:instrText xml:space="preserve"> PAGEREF _Toc192330531 \h </w:instrText>
             </w:r>
             <w:r>
               <w:rPr>
@@ -3247,7 +3146,7 @@
                 <w:noProof/>
                 <w:webHidden/>
               </w:rPr>
-              <w:t>7</w:t>
+              <w:t>6</w:t>
             </w:r>
             <w:r>
               <w:rPr>
@@ -3273,7 +3172,7 @@
               <w:lang w:eastAsia="cs-CZ"/>
             </w:rPr>
           </w:pPr>
-          <w:hyperlink w:anchor="_Toc191511404" w:history="1">
+          <w:hyperlink w:anchor="_Toc192330532" w:history="1">
             <w:r>
               <w:rPr>
                 <w:rStyle w:val="Hypertextovodkaz"/>
@@ -3282,7 +3181,7 @@
                 <w:bCs/>
                 <w:noProof/>
               </w:rPr>
-              <w:t>2.1.2.</w:t>
+              <w:t>2.2.1.</w:t>
             </w:r>
             <w:r>
               <w:rPr>
@@ -3302,7 +3201,7 @@
                 <w:bCs/>
                 <w:noProof/>
               </w:rPr>
-              <w:t>CSS</w:t>
+              <w:t>HTML</w:t>
             </w:r>
             <w:r>
               <w:rPr>
@@ -3323,7 +3222,7 @@
                 <w:noProof/>
                 <w:webHidden/>
               </w:rPr>
-              <w:instrText xml:space="preserve"> PAGEREF _Toc191511404 \h </w:instrText>
+              <w:instrText xml:space="preserve"> PAGEREF _Toc192330532 \h </w:instrText>
             </w:r>
             <w:r>
               <w:rPr>
@@ -3343,7 +3242,7 @@
                 <w:noProof/>
                 <w:webHidden/>
               </w:rPr>
-              <w:t>7</w:t>
+              <w:t>6</w:t>
             </w:r>
             <w:r>
               <w:rPr>
@@ -3369,7 +3268,7 @@
               <w:lang w:eastAsia="cs-CZ"/>
             </w:rPr>
           </w:pPr>
-          <w:hyperlink w:anchor="_Toc191511405" w:history="1">
+          <w:hyperlink w:anchor="_Toc192330533" w:history="1">
             <w:r>
               <w:rPr>
                 <w:rStyle w:val="Hypertextovodkaz"/>
@@ -3378,7 +3277,7 @@
                 <w:bCs/>
                 <w:noProof/>
               </w:rPr>
-              <w:t>2.1.3.</w:t>
+              <w:t>2.2.2.</w:t>
             </w:r>
             <w:r>
               <w:rPr>
@@ -3398,6 +3297,102 @@
                 <w:bCs/>
                 <w:noProof/>
               </w:rPr>
+              <w:t>CSS</w:t>
+            </w:r>
+            <w:r>
+              <w:rPr>
+                <w:noProof/>
+                <w:webHidden/>
+              </w:rPr>
+              <w:tab/>
+            </w:r>
+            <w:r>
+              <w:rPr>
+                <w:noProof/>
+                <w:webHidden/>
+              </w:rPr>
+              <w:fldChar w:fldCharType="begin"/>
+            </w:r>
+            <w:r>
+              <w:rPr>
+                <w:noProof/>
+                <w:webHidden/>
+              </w:rPr>
+              <w:instrText xml:space="preserve"> PAGEREF _Toc192330533 \h </w:instrText>
+            </w:r>
+            <w:r>
+              <w:rPr>
+                <w:noProof/>
+                <w:webHidden/>
+              </w:rPr>
+            </w:r>
+            <w:r>
+              <w:rPr>
+                <w:noProof/>
+                <w:webHidden/>
+              </w:rPr>
+              <w:fldChar w:fldCharType="separate"/>
+            </w:r>
+            <w:r>
+              <w:rPr>
+                <w:noProof/>
+                <w:webHidden/>
+              </w:rPr>
+              <w:t>6</w:t>
+            </w:r>
+            <w:r>
+              <w:rPr>
+                <w:noProof/>
+                <w:webHidden/>
+              </w:rPr>
+              <w:fldChar w:fldCharType="end"/>
+            </w:r>
+          </w:hyperlink>
+        </w:p>
+        <w:p>
+          <w:pPr>
+            <w:pStyle w:val="Obsah2"/>
+            <w:tabs>
+              <w:tab w:val="left" w:pos="960"/>
+              <w:tab w:val="right" w:leader="dot" w:pos="9062"/>
+            </w:tabs>
+            <w:rPr>
+              <w:rFonts w:eastAsiaTheme="minorEastAsia"/>
+              <w:noProof/>
+              <w:sz w:val="24"/>
+              <w:szCs w:val="24"/>
+              <w:lang w:eastAsia="cs-CZ"/>
+            </w:rPr>
+          </w:pPr>
+          <w:hyperlink w:anchor="_Toc192330534" w:history="1">
+            <w:r>
+              <w:rPr>
+                <w:rStyle w:val="Hypertextovodkaz"/>
+                <w:rFonts w:ascii="Times New Roman" w:hAnsi="Times New Roman" w:cs="Times New Roman"/>
+                <w:b/>
+                <w:bCs/>
+                <w:noProof/>
+              </w:rPr>
+              <w:t>2.2.3.</w:t>
+            </w:r>
+            <w:r>
+              <w:rPr>
+                <w:rFonts w:eastAsiaTheme="minorEastAsia"/>
+                <w:noProof/>
+                <w:sz w:val="24"/>
+                <w:szCs w:val="24"/>
+                <w:lang w:eastAsia="cs-CZ"/>
+              </w:rPr>
+              <w:tab/>
+            </w:r>
+            <w:r>
+              <w:rPr>
+                <w:rStyle w:val="Hypertextovodkaz"/>
+                <w:rFonts w:ascii="Times New Roman" w:hAnsi="Times New Roman" w:cs="Times New Roman"/>
+                <w:b/>
+                <w:bCs/>
+                <w:noProof/>
+              </w:rPr>
               <w:t>JavaScript</w:t>
             </w:r>
             <w:r>
@@ -3419,7 +3414,101 @@
                 <w:noProof/>
                 <w:webHidden/>
               </w:rPr>
-              <w:instrText xml:space="preserve"> PAGEREF _Toc191511405 \h </w:instrText>
+              <w:instrText xml:space="preserve"> PAGEREF _Toc192330534 \h </w:instrText>
+            </w:r>
+            <w:r>
+              <w:rPr>
+                <w:noProof/>
+                <w:webHidden/>
+              </w:rPr>
+            </w:r>
+            <w:r>
+              <w:rPr>
+                <w:noProof/>
+                <w:webHidden/>
+              </w:rPr>
+              <w:fldChar w:fldCharType="separate"/>
+            </w:r>
+            <w:r>
+              <w:rPr>
+                <w:noProof/>
+                <w:webHidden/>
+              </w:rPr>
+              <w:t>7</w:t>
+            </w:r>
+            <w:r>
+              <w:rPr>
+                <w:noProof/>
+                <w:webHidden/>
+              </w:rPr>
+              <w:fldChar w:fldCharType="end"/>
+            </w:r>
+          </w:hyperlink>
+        </w:p>
+        <w:p>
+          <w:pPr>
+            <w:pStyle w:val="Obsah2"/>
+            <w:tabs>
+              <w:tab w:val="left" w:pos="960"/>
+              <w:tab w:val="right" w:leader="dot" w:pos="9062"/>
+            </w:tabs>
+            <w:rPr>
+              <w:rFonts w:eastAsiaTheme="minorEastAsia"/>
+              <w:noProof/>
+              <w:sz w:val="24"/>
+              <w:szCs w:val="24"/>
+              <w:lang w:eastAsia="cs-CZ"/>
+            </w:rPr>
+          </w:pPr>
+          <w:hyperlink w:anchor="_Toc192330535" w:history="1">
+            <w:r>
+              <w:rPr>
+                <w:rStyle w:val="Hypertextovodkaz"/>
+                <w:b/>
+                <w:bCs/>
+                <w:noProof/>
+              </w:rPr>
+              <w:t>2.3.</w:t>
+            </w:r>
+            <w:r>
+              <w:rPr>
+                <w:rFonts w:eastAsiaTheme="minorEastAsia"/>
+                <w:noProof/>
+                <w:sz w:val="24"/>
+                <w:szCs w:val="24"/>
+                <w:lang w:eastAsia="cs-CZ"/>
+              </w:rPr>
+              <w:tab/>
+            </w:r>
+            <w:r>
+              <w:rPr>
+                <w:rStyle w:val="Hypertextovodkaz"/>
+                <w:b/>
+                <w:bCs/>
+                <w:noProof/>
+              </w:rPr>
+              <w:t>Webová stránka</w:t>
+            </w:r>
+            <w:r>
+              <w:rPr>
+                <w:noProof/>
+                <w:webHidden/>
+              </w:rPr>
+              <w:tab/>
+            </w:r>
+            <w:r>
+              <w:rPr>
+                <w:noProof/>
+                <w:webHidden/>
+              </w:rPr>
+              <w:fldChar w:fldCharType="begin"/>
+            </w:r>
+            <w:r>
+              <w:rPr>
+                <w:noProof/>
+                <w:webHidden/>
+              </w:rPr>
+              <w:instrText xml:space="preserve"> PAGEREF _Toc192330535 \h </w:instrText>
             </w:r>
             <w:r>
               <w:rPr>
@@ -3465,7 +3554,7 @@
               <w:lang w:eastAsia="cs-CZ"/>
             </w:rPr>
           </w:pPr>
-          <w:hyperlink w:anchor="_Toc191511406" w:history="1">
+          <w:hyperlink w:anchor="_Toc192330536" w:history="1">
             <w:r>
               <w:rPr>
                 <w:rStyle w:val="Hypertextovodkaz"/>
@@ -3514,7 +3603,7 @@
                 <w:noProof/>
                 <w:webHidden/>
               </w:rPr>
-              <w:instrText xml:space="preserve"> PAGEREF _Toc191511406 \h </w:instrText>
+              <w:instrText xml:space="preserve"> PAGEREF _Toc192330536 \h </w:instrText>
             </w:r>
             <w:r>
               <w:rPr>
@@ -3534,7 +3623,7 @@
                 <w:noProof/>
                 <w:webHidden/>
               </w:rPr>
-              <w:t>9</w:t>
+              <w:t>8</w:t>
             </w:r>
             <w:r>
               <w:rPr>
@@ -3560,7 +3649,7 @@
               <w:lang w:eastAsia="cs-CZ"/>
             </w:rPr>
           </w:pPr>
-          <w:hyperlink w:anchor="_Toc191511407" w:history="1">
+          <w:hyperlink w:anchor="_Toc192330537" w:history="1">
             <w:r>
               <w:rPr>
                 <w:rStyle w:val="Hypertextovodkaz"/>
@@ -3609,7 +3698,7 @@
                 <w:noProof/>
                 <w:webHidden/>
               </w:rPr>
-              <w:instrText xml:space="preserve"> PAGEREF _Toc191511407 \h </w:instrText>
+              <w:instrText xml:space="preserve"> PAGEREF _Toc192330537 \h </w:instrText>
             </w:r>
             <w:r>
               <w:rPr>
@@ -3629,7 +3718,7 @@
                 <w:noProof/>
                 <w:webHidden/>
               </w:rPr>
-              <w:t>10</w:t>
+              <w:t>9</w:t>
             </w:r>
             <w:r>
               <w:rPr>
@@ -3655,11 +3744,10 @@
               <w:lang w:eastAsia="cs-CZ"/>
             </w:rPr>
           </w:pPr>
-          <w:hyperlink w:anchor="_Toc191511408" w:history="1">
+          <w:hyperlink w:anchor="_Toc192330538" w:history="1">
             <w:r>
               <w:rPr>
                 <w:rStyle w:val="Hypertextovodkaz"/>
-                <w:rFonts w:ascii="Times New Roman" w:hAnsi="Times New Roman" w:cs="Times New Roman"/>
                 <w:b/>
                 <w:bCs/>
                 <w:noProof/>
@@ -3679,7 +3767,6 @@
             <w:r>
               <w:rPr>
                 <w:rStyle w:val="Hypertextovodkaz"/>
-                <w:rFonts w:ascii="Times New Roman" w:hAnsi="Times New Roman" w:cs="Times New Roman"/>
                 <w:b/>
                 <w:bCs/>
                 <w:noProof/>
@@ -3705,7 +3792,7 @@
                 <w:noProof/>
                 <w:webHidden/>
               </w:rPr>
-              <w:instrText xml:space="preserve"> PAGEREF _Toc191511408 \h </w:instrText>
+              <w:instrText xml:space="preserve"> PAGEREF _Toc192330538 \h </w:instrText>
             </w:r>
             <w:r>
               <w:rPr>
@@ -3725,7 +3812,7 @@
                 <w:noProof/>
                 <w:webHidden/>
               </w:rPr>
-              <w:t>10</w:t>
+              <w:t>9</w:t>
             </w:r>
             <w:r>
               <w:rPr>
@@ -3751,11 +3838,10 @@
               <w:lang w:eastAsia="cs-CZ"/>
             </w:rPr>
           </w:pPr>
-          <w:hyperlink w:anchor="_Toc191511409" w:history="1">
+          <w:hyperlink w:anchor="_Toc192330539" w:history="1">
             <w:r>
               <w:rPr>
                 <w:rStyle w:val="Hypertextovodkaz"/>
-                <w:rFonts w:ascii="Times New Roman" w:hAnsi="Times New Roman" w:cs="Times New Roman"/>
                 <w:b/>
                 <w:bCs/>
                 <w:noProof/>
@@ -3775,7 +3861,6 @@
             <w:r>
               <w:rPr>
                 <w:rStyle w:val="Hypertextovodkaz"/>
-                <w:rFonts w:ascii="Times New Roman" w:hAnsi="Times New Roman" w:cs="Times New Roman"/>
                 <w:b/>
                 <w:bCs/>
                 <w:noProof/>
@@ -3801,7 +3886,7 @@
                 <w:noProof/>
                 <w:webHidden/>
               </w:rPr>
-              <w:instrText xml:space="preserve"> PAGEREF _Toc191511409 \h </w:instrText>
+              <w:instrText xml:space="preserve"> PAGEREF _Toc192330539 \h </w:instrText>
             </w:r>
             <w:r>
               <w:rPr>
@@ -3821,7 +3906,7 @@
                 <w:noProof/>
                 <w:webHidden/>
               </w:rPr>
-              <w:t>10</w:t>
+              <w:t>9</w:t>
             </w:r>
             <w:r>
               <w:rPr>
@@ -3847,11 +3932,10 @@
               <w:lang w:eastAsia="cs-CZ"/>
             </w:rPr>
           </w:pPr>
-          <w:hyperlink w:anchor="_Toc191511410" w:history="1">
+          <w:hyperlink w:anchor="_Toc192330540" w:history="1">
             <w:r>
               <w:rPr>
                 <w:rStyle w:val="Hypertextovodkaz"/>
-                <w:rFonts w:ascii="Times New Roman" w:hAnsi="Times New Roman" w:cs="Times New Roman"/>
                 <w:b/>
                 <w:bCs/>
                 <w:noProof/>
@@ -3871,7 +3955,6 @@
             <w:r>
               <w:rPr>
                 <w:rStyle w:val="Hypertextovodkaz"/>
-                <w:rFonts w:ascii="Times New Roman" w:hAnsi="Times New Roman" w:cs="Times New Roman"/>
                 <w:b/>
                 <w:bCs/>
                 <w:noProof/>
@@ -3897,7 +3980,7 @@
                 <w:noProof/>
                 <w:webHidden/>
               </w:rPr>
-              <w:instrText xml:space="preserve"> PAGEREF _Toc191511410 \h </w:instrText>
+              <w:instrText xml:space="preserve"> PAGEREF _Toc192330540 \h </w:instrText>
             </w:r>
             <w:r>
               <w:rPr>
@@ -3917,7 +4000,7 @@
                 <w:noProof/>
                 <w:webHidden/>
               </w:rPr>
-              <w:t>10</w:t>
+              <w:t>9</w:t>
             </w:r>
             <w:r>
               <w:rPr>
@@ -3942,7 +4025,7 @@
               <w:lang w:eastAsia="cs-CZ"/>
             </w:rPr>
           </w:pPr>
-          <w:hyperlink w:anchor="_Toc191511411" w:history="1">
+          <w:hyperlink w:anchor="_Toc192330541" w:history="1">
             <w:r>
               <w:rPr>
                 <w:rStyle w:val="Hypertextovodkaz"/>
@@ -3972,7 +4055,7 @@
                 <w:noProof/>
                 <w:webHidden/>
               </w:rPr>
-              <w:instrText xml:space="preserve"> PAGEREF _Toc191511411 \h </w:instrText>
+              <w:instrText xml:space="preserve"> PAGEREF _Toc192330541 \h </w:instrText>
             </w:r>
             <w:r>
               <w:rPr>
@@ -3992,7 +4075,7 @@
                 <w:noProof/>
                 <w:webHidden/>
               </w:rPr>
-              <w:t>11</w:t>
+              <w:t>10</w:t>
             </w:r>
             <w:r>
               <w:rPr>
@@ -4017,7 +4100,7 @@
               <w:lang w:eastAsia="cs-CZ"/>
             </w:rPr>
           </w:pPr>
-          <w:hyperlink w:anchor="_Toc191511412" w:history="1">
+          <w:hyperlink w:anchor="_Toc192330542" w:history="1">
             <w:r>
               <w:rPr>
                 <w:rStyle w:val="Hypertextovodkaz"/>
@@ -4047,7 +4130,7 @@
                 <w:noProof/>
                 <w:webHidden/>
               </w:rPr>
-              <w:instrText xml:space="preserve"> PAGEREF _Toc191511412 \h </w:instrText>
+              <w:instrText xml:space="preserve"> PAGEREF _Toc192330542 \h </w:instrText>
             </w:r>
             <w:r>
               <w:rPr>
@@ -4092,7 +4175,7 @@
               <w:lang w:eastAsia="cs-CZ"/>
             </w:rPr>
           </w:pPr>
-          <w:hyperlink w:anchor="_Toc191511413" w:history="1">
+          <w:hyperlink w:anchor="_Toc192330543" w:history="1">
             <w:r>
               <w:rPr>
                 <w:rStyle w:val="Hypertextovodkaz"/>
@@ -4121,7 +4204,7 @@
                 <w:noProof/>
                 <w:webHidden/>
               </w:rPr>
-              <w:instrText xml:space="preserve"> PAGEREF _Toc191511413 \h </w:instrText>
+              <w:instrText xml:space="preserve"> PAGEREF _Toc192330543 \h </w:instrText>
             </w:r>
             <w:r>
               <w:rPr>
@@ -4141,7 +4224,7 @@
                 <w:noProof/>
                 <w:webHidden/>
               </w:rPr>
-              <w:t>2</w:t>
+              <w:t>3</w:t>
             </w:r>
             <w:r>
               <w:rPr>
@@ -4166,7 +4249,7 @@
               <w:lang w:eastAsia="cs-CZ"/>
             </w:rPr>
           </w:pPr>
-          <w:hyperlink w:anchor="_Toc191511414" w:history="1">
+          <w:hyperlink w:anchor="_Toc192330544" w:history="1">
             <w:r>
               <w:rPr>
                 <w:rStyle w:val="Hypertextovodkaz"/>
@@ -4196,7 +4279,7 @@
                 <w:noProof/>
                 <w:webHidden/>
               </w:rPr>
-              <w:instrText xml:space="preserve"> PAGEREF _Toc191511414 \h </w:instrText>
+              <w:instrText xml:space="preserve"> PAGEREF _Toc192330544 \h </w:instrText>
             </w:r>
             <w:r>
               <w:rPr>
@@ -4216,7 +4299,7 @@
                 <w:noProof/>
                 <w:webHidden/>
               </w:rPr>
-              <w:t>3</w:t>
+              <w:t>4</w:t>
             </w:r>
             <w:r>
               <w:rPr>
@@ -4260,7 +4343,7 @@
           <w:szCs w:val="36"/>
         </w:rPr>
       </w:pPr>
-      <w:bookmarkStart w:id="0" w:name="_Toc191511386"/>
+      <w:bookmarkStart w:id="0" w:name="_Toc192330514"/>
       <w:r>
         <w:rPr>
           <w:rFonts w:ascii="Times New Roman" w:hAnsi="Times New Roman" w:cs="Times New Roman"/>
@@ -4356,7 +4439,7 @@
           <w:szCs w:val="36"/>
         </w:rPr>
       </w:pPr>
-      <w:bookmarkStart w:id="1" w:name="_Toc191511387"/>
+      <w:bookmarkStart w:id="1" w:name="_Toc192330515"/>
       <w:r>
         <w:rPr>
           <w:rFonts w:ascii="Times New Roman" w:hAnsi="Times New Roman" w:cs="Times New Roman"/>
@@ -4409,7 +4492,7 @@
         </w:rPr>
       </w:pPr>
       <w:bookmarkStart w:id="2" w:name="_Toc191145591"/>
-      <w:bookmarkStart w:id="3" w:name="_Toc191511388"/>
+      <w:bookmarkStart w:id="3" w:name="_Toc192330516"/>
       <w:r>
         <w:rPr>
           <w:rFonts w:ascii="Times New Roman" w:hAnsi="Times New Roman" w:cs="Times New Roman"/>
@@ -4447,7 +4530,7 @@
           <w:bCs/>
         </w:rPr>
       </w:pPr>
-      <w:bookmarkStart w:id="4" w:name="_Toc191511389"/>
+      <w:bookmarkStart w:id="4" w:name="_Toc192330517"/>
       <w:r>
         <w:rPr>
           <w:rFonts w:ascii="Times New Roman" w:hAnsi="Times New Roman" w:cs="Times New Roman"/>
@@ -4510,7 +4593,7 @@
           <w:bCs/>
         </w:rPr>
       </w:pPr>
-      <w:bookmarkStart w:id="5" w:name="_Toc191511390"/>
+      <w:bookmarkStart w:id="5" w:name="_Toc192330518"/>
       <w:r>
         <w:rPr>
           <w:rFonts w:cs="Times New Roman"/>
@@ -4567,7 +4650,7 @@
           <w:bCs/>
         </w:rPr>
       </w:pPr>
-      <w:bookmarkStart w:id="6" w:name="_Toc191511391"/>
+      <w:bookmarkStart w:id="6" w:name="_Toc192330519"/>
       <w:r>
         <w:rPr>
           <w:rFonts w:cs="Times New Roman"/>
@@ -4617,7 +4700,7 @@
           <w:bCs/>
         </w:rPr>
       </w:pPr>
-      <w:bookmarkStart w:id="7" w:name="_Toc191511392"/>
+      <w:bookmarkStart w:id="7" w:name="_Toc192330520"/>
       <w:r>
         <w:rPr>
           <w:rFonts w:cs="Times New Roman"/>
@@ -4680,7 +4763,7 @@
           <w:bCs/>
         </w:rPr>
       </w:pPr>
-      <w:bookmarkStart w:id="8" w:name="_Toc191511393"/>
+      <w:bookmarkStart w:id="8" w:name="_Toc192330521"/>
       <w:r>
         <w:rPr>
           <w:rFonts w:cs="Times New Roman"/>
@@ -4809,7 +4892,7 @@
           <w:bCs/>
         </w:rPr>
       </w:pPr>
-      <w:bookmarkStart w:id="9" w:name="_Toc191511394"/>
+      <w:bookmarkStart w:id="9" w:name="_Toc192330522"/>
       <w:r>
         <w:rPr>
           <w:rFonts w:cs="Times New Roman"/>
@@ -4859,7 +4942,7 @@
           <w:bCs/>
         </w:rPr>
       </w:pPr>
-      <w:bookmarkStart w:id="10" w:name="_Toc191511395"/>
+      <w:bookmarkStart w:id="10" w:name="_Toc192330523"/>
       <w:r>
         <w:rPr>
           <w:rFonts w:cs="Times New Roman"/>
@@ -4909,7 +4992,7 @@
           <w:bCs/>
         </w:rPr>
       </w:pPr>
-      <w:bookmarkStart w:id="11" w:name="_Toc191511396"/>
+      <w:bookmarkStart w:id="11" w:name="_Toc192330524"/>
       <w:r>
         <w:rPr>
           <w:rFonts w:cs="Times New Roman"/>
@@ -4973,7 +5056,804 @@
           <w:szCs w:val="24"/>
         </w:rPr>
       </w:pPr>
-      <w:hyperlink r:id="rId12" w:history="1">
+    </w:p>
+    <w:p>
+      <w:pPr>
+        <w:pStyle w:val="Nadpis3"/>
+        <w:numPr>
+          <w:ilvl w:val="2"/>
+          <w:numId w:val="2"/>
+        </w:numPr>
+        <w:rPr>
+          <w:rFonts w:cs="Times New Roman"/>
+          <w:b/>
+          <w:bCs/>
+        </w:rPr>
+      </w:pPr>
+      <w:bookmarkStart w:id="12" w:name="_Toc192330525"/>
+      <w:r>
+        <w:rPr>
+          <w:rFonts w:cs="Times New Roman"/>
+          <w:b/>
+          <w:bCs/>
+        </w:rPr>
+        <w:t>Dálkové ovládání, přenos obrazu</w:t>
+      </w:r>
+      <w:bookmarkEnd w:id="12"/>
+    </w:p>
+    <w:p>
+      <w:pPr>
+        <w:pStyle w:val="Normlnweb"/>
+        <w:spacing w:line="276" w:lineRule="auto"/>
+      </w:pPr>
+      <w:r>
+        <w:t>U dálkového ovládání a přenosu obrazu jsou kladeny vysoké nároky na kvalitu signálu, latenci a stabilitu spojení. Pro přenos obrazu se využívají různé technologie v závislosti na požadavcích aplikace. Nejrozšířenější jsou analogové a digitální systémy.</w:t>
+      </w:r>
+    </w:p>
+    <w:p>
+      <w:pPr>
+        <w:pStyle w:val="Normlnweb"/>
+        <w:spacing w:line="276" w:lineRule="auto"/>
+      </w:pPr>
+      <w:r>
+        <w:t>Analogový přenos obrazu je populární zejména u FPV dronů kvůli nízké latenci a jednoduché implementaci. Signál je přenášen na frekvencích v pásmu 5,8 GHz, přičemž dosah a kvalita obrazu závisí na výkonu vysílače, citlivosti přijímače a kvalitě antén. Nevýhodou analogového přenosu je nižší rozlišení a náchylnost k jeho rušení.</w:t>
+      </w:r>
+    </w:p>
+    <w:p>
+      <w:pPr>
+        <w:pStyle w:val="Normlnweb"/>
+        <w:spacing w:line="276" w:lineRule="auto"/>
+      </w:pPr>
+      <w:r>
+        <w:t>Digitální přenos využívá pokročilé kodeky, například H.264 nebo H.265, které umožňují vyšší kvalitu obrazu při nižších přenosových rychlostech. Výhodou digitálního přenosu je vyšší rozlišení a lepší odolnost vůči rušení, nevýhodou pak vyšší latence a vyšší energetické nároky.</w:t>
+      </w:r>
+    </w:p>
+    <w:p>
+      <w:pPr>
+        <w:pStyle w:val="Normlnweb"/>
+        <w:spacing w:line="276" w:lineRule="auto"/>
+      </w:pPr>
+      <w:r>
+        <w:t>Dálkové ovládání využívá různé komunikační protokoly, jako je SBUS, CRSF nebo ExpressLRS, které se liší dosahem, spolehlivostí a přenosovou rychlostí. Moderní systémy pracují v pásmech 2,4 GHz nebo 900 MHz, přičemž nižší frekvence poskytují lepší dosah, ale nižší datovou propustnost.</w:t>
+      </w:r>
+    </w:p>
+    <w:p>
+      <w:pPr>
+        <w:pStyle w:val="Normlnweb"/>
+        <w:spacing w:line="276" w:lineRule="auto"/>
+      </w:pPr>
+      <w:r>
+        <w:t>Kvalitní přenos obrazu a ovládání je zásadní nejen pro drony, ale i pro RC modely, bezpečnostní systémy či průmyslové aplikace. Výběr technologie závisí na konkrétních požadavcích, jako je latence, dosah, kvalita obrazu a odolnost vůči rušení.</w:t>
+      </w:r>
+    </w:p>
+    <w:p>
+      <w:pPr>
+        <w:pStyle w:val="Nadpis3"/>
+        <w:numPr>
+          <w:ilvl w:val="2"/>
+          <w:numId w:val="2"/>
+        </w:numPr>
+        <w:rPr>
+          <w:rFonts w:cs="Times New Roman"/>
+          <w:b/>
+          <w:bCs/>
+        </w:rPr>
+      </w:pPr>
+      <w:bookmarkStart w:id="13" w:name="_Toc192330526"/>
+      <w:r>
+        <w:rPr>
+          <w:rFonts w:cs="Times New Roman"/>
+          <w:b/>
+          <w:bCs/>
+        </w:rPr>
+        <w:t>Monitory a LCD zobrazovače (FPV brýle)</w:t>
+      </w:r>
+      <w:bookmarkEnd w:id="13"/>
+    </w:p>
+    <w:p>
+      <w:pPr>
+        <w:pStyle w:val="Nadpis3"/>
+        <w:numPr>
+          <w:ilvl w:val="2"/>
+          <w:numId w:val="2"/>
+        </w:numPr>
+        <w:rPr>
+          <w:rFonts w:cs="Times New Roman"/>
+          <w:b/>
+          <w:bCs/>
+        </w:rPr>
+      </w:pPr>
+      <w:bookmarkStart w:id="14" w:name="_Toc192330527"/>
+      <w:r>
+        <w:rPr>
+          <w:rFonts w:cs="Times New Roman"/>
+          <w:b/>
+          <w:bCs/>
+        </w:rPr>
+        <w:t>Kamery (FPV)</w:t>
+      </w:r>
+      <w:bookmarkEnd w:id="14"/>
+    </w:p>
+    <w:p>
+      <w:pPr>
+        <w:pStyle w:val="Nadpis3"/>
+        <w:numPr>
+          <w:ilvl w:val="2"/>
+          <w:numId w:val="2"/>
+        </w:numPr>
+        <w:rPr>
+          <w:rFonts w:cs="Times New Roman"/>
+          <w:b/>
+          <w:bCs/>
+        </w:rPr>
+      </w:pPr>
+      <w:bookmarkStart w:id="15" w:name="_Toc192330528"/>
+      <w:r>
+        <w:rPr>
+          <w:rFonts w:cs="Times New Roman"/>
+          <w:b/>
+          <w:bCs/>
+        </w:rPr>
+        <w:t>Příslušenství a praktické doplňky</w:t>
+      </w:r>
+      <w:bookmarkEnd w:id="15"/>
+    </w:p>
+    <w:p>
+      <w:pPr>
+        <w:rPr>
+          <w:szCs w:val="24"/>
+        </w:rPr>
+      </w:pPr>
+      <w:r>
+        <w:rPr>
+          <w:szCs w:val="24"/>
+        </w:rPr>
+        <w:t>Popruh na baterie (FPV suchý zip)</w:t>
+      </w:r>
+    </w:p>
+    <w:p>
+      <w:pPr>
+        <w:rPr>
+          <w:szCs w:val="24"/>
+        </w:rPr>
+      </w:pPr>
+      <w:r>
+        <w:rPr>
+          <w:szCs w:val="24"/>
+        </w:rPr>
+        <w:t>Pouzdra na baterie</w:t>
+      </w:r>
+    </w:p>
+    <w:p>
+      <w:pPr>
+        <w:rPr>
+          <w:szCs w:val="24"/>
+        </w:rPr>
+      </w:pPr>
+      <w:r>
+        <w:rPr>
+          <w:szCs w:val="24"/>
+        </w:rPr>
+        <w:lastRenderedPageBreak/>
+        <w:t>Ochrana vrtulí</w:t>
+      </w:r>
+    </w:p>
+    <w:p>
+      <w:pPr>
+        <w:rPr>
+          <w:szCs w:val="24"/>
+        </w:rPr>
+      </w:pPr>
+      <w:r>
+        <w:rPr>
+          <w:szCs w:val="24"/>
+        </w:rPr>
+        <w:t>Go-Pro kamery</w:t>
+      </w:r>
+    </w:p>
+    <w:p>
+      <w:pPr>
+        <w:rPr>
+          <w:szCs w:val="24"/>
+        </w:rPr>
+      </w:pPr>
+      <w:r>
+        <w:rPr>
+          <w:szCs w:val="24"/>
+        </w:rPr>
+        <w:t>Obaly a nálepky</w:t>
+      </w:r>
+    </w:p>
+    <w:p>
+      <w:pPr>
+        <w:rPr>
+          <w:szCs w:val="24"/>
+        </w:rPr>
+      </w:pPr>
+      <w:r>
+        <w:rPr>
+          <w:szCs w:val="24"/>
+        </w:rPr>
+        <w:t>Anemometr</w:t>
+      </w:r>
+    </w:p>
+    <w:p>
+      <w:pPr>
+        <w:pStyle w:val="Nadpis1"/>
+        <w:numPr>
+          <w:ilvl w:val="0"/>
+          <w:numId w:val="3"/>
+        </w:numPr>
+        <w:rPr>
+          <w:rFonts w:ascii="Times New Roman" w:hAnsi="Times New Roman" w:cs="Times New Roman"/>
+          <w:b/>
+          <w:bCs/>
+          <w:sz w:val="36"/>
+          <w:szCs w:val="36"/>
+        </w:rPr>
+      </w:pPr>
+      <w:bookmarkStart w:id="16" w:name="_Toc192330529"/>
+      <w:r>
+        <w:rPr>
+          <w:rFonts w:ascii="Times New Roman" w:hAnsi="Times New Roman" w:cs="Times New Roman"/>
+          <w:b/>
+          <w:bCs/>
+          <w:sz w:val="36"/>
+          <w:szCs w:val="36"/>
+        </w:rPr>
+        <w:t>Technické řešení chytrého filtrování a výběru komponent – tvorba systému</w:t>
+      </w:r>
+      <w:bookmarkEnd w:id="16"/>
+    </w:p>
+    <w:p>
+      <w:r>
+        <w:t>Text o webové stránce</w:t>
+      </w:r>
+    </w:p>
+    <w:p>
+      <w:pPr>
+        <w:pStyle w:val="Nadpis2"/>
+        <w:numPr>
+          <w:ilvl w:val="0"/>
+          <w:numId w:val="7"/>
+        </w:numPr>
+        <w:rPr>
+          <w:b/>
+          <w:bCs/>
+        </w:rPr>
+      </w:pPr>
+      <w:bookmarkStart w:id="17" w:name="_Toc192330530"/>
+      <w:r>
+        <w:rPr>
+          <w:b/>
+          <w:bCs/>
+        </w:rPr>
+        <w:t>Návrh webové stránky</w:t>
+      </w:r>
+      <w:bookmarkEnd w:id="17"/>
+    </w:p>
+    <w:p>
+      <w:r>
+        <w:t>Text o návrhu webové stránky</w:t>
+      </w:r>
+    </w:p>
+    <w:p>
+      <w:pPr>
+        <w:pStyle w:val="Nadpis2"/>
+        <w:numPr>
+          <w:ilvl w:val="1"/>
+          <w:numId w:val="5"/>
+        </w:numPr>
+        <w:rPr>
+          <w:rFonts w:ascii="Times New Roman" w:hAnsi="Times New Roman" w:cs="Times New Roman"/>
+          <w:b/>
+          <w:bCs/>
+        </w:rPr>
+      </w:pPr>
+      <w:bookmarkStart w:id="18" w:name="_Toc192330531"/>
+      <w:r>
+        <w:rPr>
+          <w:rFonts w:ascii="Times New Roman" w:hAnsi="Times New Roman" w:cs="Times New Roman"/>
+          <w:b/>
+          <w:bCs/>
+        </w:rPr>
+        <w:t>Programovací jazyky</w:t>
+      </w:r>
+      <w:bookmarkEnd w:id="18"/>
+    </w:p>
+    <w:p>
+      <w:r>
+        <w:t>Během tvorby webových stránek je potřeba se naučit, vyznat se a umět psát v různých programovacích jazycích, které jsou potřeba během dané tvorby webových stránek.</w:t>
+      </w:r>
+    </w:p>
+    <w:p>
+      <w:pPr>
+        <w:pStyle w:val="Nadpis2"/>
+        <w:numPr>
+          <w:ilvl w:val="2"/>
+          <w:numId w:val="5"/>
+        </w:numPr>
+        <w:rPr>
+          <w:rFonts w:ascii="Times New Roman" w:hAnsi="Times New Roman" w:cs="Times New Roman"/>
+          <w:b/>
+          <w:bCs/>
+        </w:rPr>
+      </w:pPr>
+      <w:bookmarkStart w:id="19" w:name="_Toc192330532"/>
+      <w:r>
+        <w:rPr>
+          <w:rFonts w:ascii="Times New Roman" w:hAnsi="Times New Roman" w:cs="Times New Roman"/>
+          <w:b/>
+          <w:bCs/>
+        </w:rPr>
+        <w:t>HTML</w:t>
+      </w:r>
+      <w:bookmarkEnd w:id="19"/>
+    </w:p>
+    <w:p>
+      <w:pPr>
+        <w:rPr>
+          <w:szCs w:val="24"/>
+        </w:rPr>
+      </w:pPr>
+      <w:r>
+        <w:rPr>
+          <w:szCs w:val="24"/>
+        </w:rPr>
+        <w:t>HTML neboli HyperText Markup Language je textový značkovací jazyk, který je používán při vytváření webových stránek. HTML se používá k vytvoření základní obsahové struktury webových stránek.</w:t>
+      </w:r>
+    </w:p>
+    <w:p>
+      <w:r>
+        <w:t>(vložit příklad jak vypadá)</w:t>
+      </w:r>
+    </w:p>
+    <w:p>
+      <w:pPr>
+        <w:rPr>
+          <w:szCs w:val="24"/>
+        </w:rPr>
+      </w:pPr>
+    </w:p>
+    <w:p>
+      <w:pPr>
+        <w:pStyle w:val="Nadpis2"/>
+        <w:numPr>
+          <w:ilvl w:val="2"/>
+          <w:numId w:val="5"/>
+        </w:numPr>
+        <w:rPr>
+          <w:rFonts w:ascii="Times New Roman" w:hAnsi="Times New Roman" w:cs="Times New Roman"/>
+          <w:b/>
+          <w:bCs/>
+        </w:rPr>
+      </w:pPr>
+      <w:bookmarkStart w:id="20" w:name="_Toc192330533"/>
+      <w:r>
+        <w:rPr>
+          <w:rFonts w:ascii="Times New Roman" w:hAnsi="Times New Roman" w:cs="Times New Roman"/>
+          <w:b/>
+          <w:bCs/>
+        </w:rPr>
+        <w:t>CSS</w:t>
+      </w:r>
+      <w:bookmarkEnd w:id="20"/>
+    </w:p>
+    <w:p>
+      <w:r>
+        <w:t>Cascading Style Sheets do češtiny přeloženo na tabulky kaskádových stylů, zkráceně CSS je kolekce metod pro grafickou úpravu webových stránek. Chceme-li dělat webovou stránku je dobré se orientovat v CSS.</w:t>
+      </w:r>
+    </w:p>
+    <w:p>
+      <w:r>
+        <w:t>CSS se vyplatí použít při tvorbě webových stránek, pokud je za cíl vytvořit vizuálně hezký vzhled webové stránky, což byl můj případ.</w:t>
+      </w:r>
+    </w:p>
+    <w:p>
+      <w:r>
+        <w:t>(vložit příklad jak vypadá)</w:t>
+      </w:r>
+    </w:p>
+    <w:p>
+      <w:pPr>
+        <w:pStyle w:val="Nadpis2"/>
+        <w:numPr>
+          <w:ilvl w:val="2"/>
+          <w:numId w:val="5"/>
+        </w:numPr>
+        <w:rPr>
+          <w:rFonts w:ascii="Times New Roman" w:hAnsi="Times New Roman" w:cs="Times New Roman"/>
+          <w:b/>
+          <w:bCs/>
+        </w:rPr>
+      </w:pPr>
+      <w:bookmarkStart w:id="21" w:name="_Toc192330534"/>
+      <w:r>
+        <w:rPr>
+          <w:rFonts w:ascii="Times New Roman" w:hAnsi="Times New Roman" w:cs="Times New Roman"/>
+          <w:b/>
+          <w:bCs/>
+        </w:rPr>
+        <w:t>JavaScript</w:t>
+      </w:r>
+      <w:bookmarkEnd w:id="21"/>
+    </w:p>
+    <w:p>
+      <w:r>
+        <w:t xml:space="preserve">JavaScript je z těchto tří programovacích jazyků ten nejvíce obtížný. JavaScript je často zaměňován s jiným programovacím jazykem Java, rozdíl mezi těmito dvěma jazyky je ten, </w:t>
+      </w:r>
+      <w:r>
+        <w:lastRenderedPageBreak/>
+        <w:t>že Java naopak od Javascriptu je samostatný programovací jazyk, zatímco JavaScript má pouze podobnou syntaxi a není samostatný programovací jazyk.</w:t>
+      </w:r>
+    </w:p>
+    <w:p>
+      <w:r>
+        <w:t>Bohužel JavaScript má jisté omezení, kterým se nemůžeme vyhnout při využívání JavaScriptu.</w:t>
+      </w:r>
+    </w:p>
+    <w:p>
+      <w:r>
+        <w:t>Jisté omezení jazyka jsou například ta, že existují odlišné verze jazyka i prohlížečů, které následně vedou k častým chybám.</w:t>
+      </w:r>
+    </w:p>
+    <w:p>
+      <w:r>
+        <w:t>Během vytváření JavaScriptu pro webovou stránku jsem využil pomoci Chat-GPT, když se vyskytl nějaký bug, aby mi mohl pomoci daný bug opravit. Většinu jsem se naučil od ostatních skriptů na cizích stránkách, na některých jsem viděl, jak otevírat takzvané modální okno pro nahlídnutí do detailů daných komponent.</w:t>
+      </w:r>
+    </w:p>
+    <w:p>
+      <w:r>
+        <w:tab/>
+      </w:r>
+      <w:r>
+        <w:t>(vložit příklad jak vypadá)</w:t>
+      </w:r>
+    </w:p>
+    <w:p>
+      <w:pPr>
+        <w:pStyle w:val="Nadpis2"/>
+        <w:numPr>
+          <w:ilvl w:val="0"/>
+          <w:numId w:val="8"/>
+        </w:numPr>
+        <w:rPr>
+          <w:b/>
+          <w:bCs/>
+        </w:rPr>
+      </w:pPr>
+      <w:bookmarkStart w:id="22" w:name="_Toc192330535"/>
+      <w:r>
+        <w:rPr>
+          <w:b/>
+          <w:bCs/>
+        </w:rPr>
+        <w:t>Webová stránka</w:t>
+      </w:r>
+      <w:bookmarkEnd w:id="22"/>
+    </w:p>
+    <w:p/>
+    <w:p/>
+    <w:p>
+      <w:pPr>
+        <w:spacing w:after="160" w:line="259" w:lineRule="auto"/>
+        <w:jc w:val="left"/>
+      </w:pPr>
+      <w:r>
+        <w:br w:type="page"/>
+      </w:r>
+    </w:p>
+    <w:p>
+      <w:pPr>
+        <w:pStyle w:val="Nadpis1"/>
+        <w:numPr>
+          <w:ilvl w:val="0"/>
+          <w:numId w:val="5"/>
+        </w:numPr>
+        <w:rPr>
+          <w:rFonts w:ascii="Times New Roman" w:hAnsi="Times New Roman" w:cs="Times New Roman"/>
+          <w:b/>
+          <w:bCs/>
+          <w:sz w:val="36"/>
+          <w:szCs w:val="36"/>
+        </w:rPr>
+      </w:pPr>
+      <w:bookmarkStart w:id="23" w:name="_Toc192330536"/>
+      <w:r>
+        <w:rPr>
+          <w:rFonts w:ascii="Times New Roman" w:hAnsi="Times New Roman" w:cs="Times New Roman"/>
+          <w:b/>
+          <w:bCs/>
+          <w:sz w:val="36"/>
+          <w:szCs w:val="36"/>
+        </w:rPr>
+        <w:lastRenderedPageBreak/>
+        <w:t>Ekonomická analýza a optimalizace nákladů na stavení FPV dronu</w:t>
+      </w:r>
+      <w:bookmarkEnd w:id="23"/>
+    </w:p>
+    <w:p>
+      <w:pPr>
+        <w:ind w:left="360"/>
+      </w:pPr>
+    </w:p>
+    <w:p>
+      <w:pPr>
+        <w:ind w:left="360"/>
+      </w:pPr>
+      <w:r>
+        <w:t>Analýza webové aplikace</w:t>
+      </w:r>
+    </w:p>
+    <w:p>
+      <w:pPr>
+        <w:ind w:left="360"/>
+      </w:pPr>
+    </w:p>
+    <w:p>
+      <w:pPr>
+        <w:ind w:left="360"/>
+      </w:pPr>
+      <w:r>
+        <w:t>Při úvodní analýze si nejprve řekneme, jaké jsou vaše představy a funkční požadavky na vaši webovou prezentaci, řekneme si něco o cílové skupině vašich zákazníků/návštěvníků, o cílech Vašeho projektu, požadavcích na rozsah (velikost) webové prezentace, vašich představách o grafice a o tom, jaké služby a funkčnosti by vaše webová prezentace měla poskytovat.</w:t>
+      </w:r>
+    </w:p>
+    <w:p>
+      <w:r>
+        <w:br w:type="page"/>
+      </w:r>
+    </w:p>
+    <w:p/>
+    <w:p>
+      <w:pPr>
+        <w:pStyle w:val="Nadpis1"/>
+        <w:numPr>
+          <w:ilvl w:val="0"/>
+          <w:numId w:val="5"/>
+        </w:numPr>
+        <w:rPr>
+          <w:rFonts w:ascii="Times New Roman" w:hAnsi="Times New Roman" w:cs="Times New Roman"/>
+          <w:b/>
+          <w:bCs/>
+          <w:sz w:val="36"/>
+          <w:szCs w:val="36"/>
+        </w:rPr>
+      </w:pPr>
+      <w:bookmarkStart w:id="24" w:name="_Toc192330537"/>
+      <w:r>
+        <w:rPr>
+          <w:rFonts w:ascii="Times New Roman" w:hAnsi="Times New Roman" w:cs="Times New Roman"/>
+          <w:b/>
+          <w:bCs/>
+          <w:sz w:val="36"/>
+          <w:szCs w:val="36"/>
+        </w:rPr>
+        <w:t>Ekonomické vyhodnocení systému s propočtem návratnosti investice</w:t>
+      </w:r>
+      <w:bookmarkEnd w:id="24"/>
+    </w:p>
+    <w:p/>
+    <w:p>
+      <w:pPr>
+        <w:pStyle w:val="Nadpis2"/>
+        <w:numPr>
+          <w:ilvl w:val="1"/>
+          <w:numId w:val="9"/>
+        </w:numPr>
+        <w:rPr>
+          <w:b/>
+          <w:bCs/>
+        </w:rPr>
+      </w:pPr>
+      <w:bookmarkStart w:id="25" w:name="_Toc192330538"/>
+      <w:r>
+        <w:rPr>
+          <w:b/>
+          <w:bCs/>
+        </w:rPr>
+        <w:t>Výpočet nákladů na implementaci systému</w:t>
+      </w:r>
+      <w:bookmarkEnd w:id="25"/>
+    </w:p>
+    <w:p/>
+    <w:p>
+      <w:pPr>
+        <w:pStyle w:val="Nadpis2"/>
+        <w:numPr>
+          <w:ilvl w:val="0"/>
+          <w:numId w:val="9"/>
+        </w:numPr>
+        <w:rPr>
+          <w:b/>
+          <w:bCs/>
+        </w:rPr>
+      </w:pPr>
+      <w:bookmarkStart w:id="26" w:name="_Toc192330539"/>
+      <w:r>
+        <w:rPr>
+          <w:b/>
+          <w:bCs/>
+        </w:rPr>
+        <w:t>Výpočet přínosů a snížení chybovosti</w:t>
+      </w:r>
+      <w:bookmarkEnd w:id="26"/>
+    </w:p>
+    <w:p/>
+    <w:p>
+      <w:pPr>
+        <w:pStyle w:val="Nadpis2"/>
+        <w:numPr>
+          <w:ilvl w:val="0"/>
+          <w:numId w:val="10"/>
+        </w:numPr>
+        <w:rPr>
+          <w:b/>
+          <w:bCs/>
+        </w:rPr>
+      </w:pPr>
+      <w:bookmarkStart w:id="27" w:name="_Toc192330540"/>
+      <w:r>
+        <w:rPr>
+          <w:b/>
+          <w:bCs/>
+        </w:rPr>
+        <w:t>Návratnost investice</w:t>
+      </w:r>
+      <w:bookmarkEnd w:id="27"/>
+    </w:p>
+    <w:p/>
+    <w:p>
+      <w:r>
+        <w:br w:type="page"/>
+      </w:r>
+    </w:p>
+    <w:p/>
+    <w:p>
+      <w:pPr>
+        <w:pStyle w:val="Nadpis1"/>
+        <w:rPr>
+          <w:rFonts w:ascii="Times New Roman" w:hAnsi="Times New Roman" w:cs="Times New Roman"/>
+          <w:b/>
+          <w:bCs/>
+          <w:sz w:val="36"/>
+          <w:szCs w:val="36"/>
+        </w:rPr>
+      </w:pPr>
+      <w:bookmarkStart w:id="28" w:name="_Toc192330541"/>
+      <w:r>
+        <w:rPr>
+          <w:rFonts w:ascii="Times New Roman" w:hAnsi="Times New Roman" w:cs="Times New Roman"/>
+          <w:b/>
+          <w:bCs/>
+          <w:sz w:val="36"/>
+          <w:szCs w:val="36"/>
+        </w:rPr>
+        <w:t>Závěr</w:t>
+      </w:r>
+      <w:bookmarkEnd w:id="28"/>
+    </w:p>
+    <w:p>
+      <w:r>
+        <w:t xml:space="preserve">V této práci jsem se vám pokusil přiblížit, z jakých komponent se skládá FPV dron a co všechno je zapotřebí znát během stavby FPV dronu. </w:t>
+      </w:r>
+    </w:p>
+    <w:p>
+      <w:r>
+        <w:t>Dále jsem vymyslel a následně naprogramoval v programovacích jazycích HTML, CSS a JavaScript webovou stránku, která je schopna filtrovat komponenty tak, aby finální sestava byla vždy funkční.</w:t>
+      </w:r>
+    </w:p>
+    <w:p/>
+    <w:p>
+      <w:pPr>
+        <w:rPr>
+          <w:rFonts w:eastAsiaTheme="majorEastAsia"/>
+          <w:b/>
+          <w:bCs/>
+          <w:color w:val="0F4761" w:themeColor="accent1" w:themeShade="BF"/>
+          <w:sz w:val="36"/>
+          <w:szCs w:val="36"/>
+        </w:rPr>
+      </w:pPr>
+      <w:r>
+        <w:t xml:space="preserve">V rámci této práce byl vytvořen webová stránka, která umožňuje uživateli vybrat si různé typy komponent a zajišťuje kompatibilitu. Webová stránka byla vyvinuta a </w:t>
+      </w:r>
+    </w:p>
+    <w:p>
+      <w:pPr>
+        <w:rPr>
+          <w:b/>
+          <w:bCs/>
+          <w:sz w:val="36"/>
+          <w:szCs w:val="36"/>
+        </w:rPr>
+        <w:sectPr>
+          <w:headerReference w:type="default" r:id="rId12"/>
+          <w:footerReference w:type="default" r:id="rId13"/>
+          <w:pgSz w:w="11906" w:h="16838"/>
+          <w:pgMar w:top="1701" w:right="1418" w:bottom="1418" w:left="1701" w:header="709" w:footer="709" w:gutter="0"/>
+          <w:pgNumType w:start="1"/>
+          <w:cols w:space="708"/>
+          <w:docGrid w:linePitch="360"/>
+        </w:sectPr>
+      </w:pPr>
+      <w:r>
+        <w:rPr>
+          <w:b/>
+          <w:bCs/>
+          <w:sz w:val="36"/>
+          <w:szCs w:val="36"/>
+        </w:rPr>
+        <w:br w:type="page"/>
+      </w:r>
+    </w:p>
+    <w:p>
+      <w:pPr>
+        <w:pStyle w:val="Nadpis1"/>
+        <w:rPr>
+          <w:rFonts w:ascii="Times New Roman" w:hAnsi="Times New Roman" w:cs="Times New Roman"/>
+          <w:b/>
+          <w:bCs/>
+          <w:sz w:val="36"/>
+          <w:szCs w:val="36"/>
+        </w:rPr>
+      </w:pPr>
+      <w:bookmarkStart w:id="29" w:name="_Toc192330542"/>
+      <w:r>
+        <w:rPr>
+          <w:rFonts w:ascii="Times New Roman" w:hAnsi="Times New Roman" w:cs="Times New Roman"/>
+          <w:b/>
+          <w:bCs/>
+          <w:sz w:val="36"/>
+          <w:szCs w:val="36"/>
+        </w:rPr>
+        <w:lastRenderedPageBreak/>
+        <w:t>Seznam použité literatury podle ČSN ISO 690</w:t>
+      </w:r>
+      <w:bookmarkEnd w:id="29"/>
+    </w:p>
+    <w:p>
+      <w:pPr>
+        <w:pStyle w:val="Odstavecseseznamem"/>
+        <w:numPr>
+          <w:ilvl w:val="0"/>
+          <w:numId w:val="6"/>
+        </w:numPr>
+        <w:spacing w:after="160" w:line="259" w:lineRule="auto"/>
+        <w:jc w:val="left"/>
+        <w:rPr>
+          <w:b/>
+          <w:bCs/>
+        </w:rPr>
+      </w:pPr>
+      <w:r>
+        <w:rPr>
+          <w:b/>
+          <w:bCs/>
+        </w:rPr>
+        <w:t>Analýza oblasti FPV dronů – struktura, komponenty, využití</w:t>
+      </w:r>
+    </w:p>
+    <w:p>
+      <w:pPr>
+        <w:ind w:left="708" w:firstLine="708"/>
+      </w:pPr>
+      <w:r>
+        <w:t>Drony – Praktická příručka pro majitele dronů DJI</w:t>
+      </w:r>
+    </w:p>
+    <w:p>
+      <w:pPr>
+        <w:ind w:firstLine="708"/>
+      </w:pPr>
+      <w:r>
+        <w:t>Jaroslav Kocourek, Jaroslav Řešátko</w:t>
+      </w:r>
+    </w:p>
+    <w:p>
+      <w:pPr>
+        <w:ind w:left="720" w:firstLine="696"/>
+      </w:pPr>
+      <w:hyperlink r:id="rId14" w:history="1">
         <w:r>
           <w:rPr>
             <w:rStyle w:val="Hypertextovodkaz"/>
@@ -4984,330 +5864,57 @@
       </w:hyperlink>
     </w:p>
     <w:p>
+      <w:r>
+        <w:t>1.2.7.</w:t>
+      </w:r>
+    </w:p>
+    <w:p>
       <w:pPr>
         <w:rPr>
           <w:szCs w:val="24"/>
         </w:rPr>
       </w:pPr>
-    </w:p>
-    <w:p>
-      <w:pPr>
-        <w:pStyle w:val="Nadpis3"/>
-        <w:numPr>
-          <w:ilvl w:val="2"/>
-          <w:numId w:val="2"/>
-        </w:numPr>
-        <w:rPr>
-          <w:rFonts w:cs="Times New Roman"/>
-          <w:b/>
-          <w:bCs/>
-        </w:rPr>
-      </w:pPr>
-      <w:bookmarkStart w:id="12" w:name="_Toc191511397"/>
-      <w:r>
-        <w:rPr>
-          <w:rFonts w:cs="Times New Roman"/>
-          <w:b/>
-          <w:bCs/>
-        </w:rPr>
-        <w:t>Dálkové ovládání, přenos obrazu</w:t>
-      </w:r>
-      <w:bookmarkEnd w:id="12"/>
-    </w:p>
-    <w:p>
-      <w:pPr>
-        <w:pStyle w:val="Normlnweb"/>
-        <w:spacing w:line="276" w:lineRule="auto"/>
-      </w:pPr>
-      <w:r>
-        <w:t>U dálkového ovládání a přenosu obrazu jsou kladeny vysoké nároky na kvalitu signálu, latenci a stabilitu spojení. Pro přenos obrazu se využívají různé technologie v závislosti na požadavcích aplikace. Nejrozšířenější jsou analogové a digitální systémy.</w:t>
-      </w:r>
-    </w:p>
-    <w:p>
-      <w:pPr>
-        <w:pStyle w:val="Normlnweb"/>
-        <w:spacing w:line="276" w:lineRule="auto"/>
-      </w:pPr>
-      <w:r>
-        <w:t>Analogový přenos obrazu je populární zejména u FPV dronů kvůli nízké latenci a jednoduché implementaci. Signál je přenášen na frekvencích v pásmu 5,8 GHz, přičemž dosah a kvalita obrazu závisí na výkonu vysílače, citlivosti přijímače a kvalitě antén. Nevýhodou analogového přenosu je nižší rozlišení a náchylnost k jeho rušení.</w:t>
-      </w:r>
-    </w:p>
-    <w:p>
-      <w:pPr>
-        <w:pStyle w:val="Normlnweb"/>
-        <w:spacing w:line="276" w:lineRule="auto"/>
-      </w:pPr>
-      <w:r>
-        <w:t>Digitální přenos využívá pokročilé kodeky, například H.264 nebo H.265, které umožňují vyšší kvalitu obrazu při nižších přenosových rychlostech. Výhodou digitálního přenosu je vyšší rozlišení a lepší odolnost vůči rušení, nevýhodou pak vyšší latence a vyšší energetické nároky.</w:t>
-      </w:r>
-    </w:p>
-    <w:p>
-      <w:pPr>
-        <w:pStyle w:val="Normlnweb"/>
-        <w:spacing w:line="276" w:lineRule="auto"/>
-      </w:pPr>
-      <w:r>
-        <w:t>Dálkové ovládání využívá různé komunikační protokoly, jako je SBUS, CRSF nebo ExpressLRS, které se liší dosahem, spolehlivostí a přenosovou rychlostí. Moderní systémy pracují v pásmech 2,4 GHz nebo 900 MHz, přičemž nižší frekvence poskytují lepší dosah, ale nižší datovou propustnost.</w:t>
-      </w:r>
-    </w:p>
-    <w:p>
-      <w:pPr>
-        <w:pStyle w:val="Normlnweb"/>
-        <w:spacing w:line="276" w:lineRule="auto"/>
-      </w:pPr>
-      <w:r>
-        <w:t>Kvalitní přenos obrazu a ovládání je zásadní nejen pro drony, ale i pro RC modely, bezpečnostní systémy či průmyslové aplikace. Výběr technologie závisí na konkrétních požadavcích, jako je latence, dosah, kvalita obrazu a odolnost vůči rušení.</w:t>
-      </w:r>
-    </w:p>
-    <w:p>
-      <w:pPr>
-        <w:pStyle w:val="Nadpis3"/>
-        <w:numPr>
-          <w:ilvl w:val="2"/>
-          <w:numId w:val="2"/>
-        </w:numPr>
-        <w:rPr>
-          <w:rFonts w:cs="Times New Roman"/>
-          <w:b/>
-          <w:bCs/>
-        </w:rPr>
-      </w:pPr>
-      <w:bookmarkStart w:id="13" w:name="_Toc191511398"/>
-      <w:r>
-        <w:rPr>
-          <w:rFonts w:cs="Times New Roman"/>
-          <w:b/>
-          <w:bCs/>
-        </w:rPr>
-        <w:t>Monitory a LCD zobrazovače (FPV brýle)</w:t>
-      </w:r>
-      <w:bookmarkEnd w:id="13"/>
-    </w:p>
-    <w:p>
-      <w:pPr>
-        <w:pStyle w:val="Nadpis3"/>
-        <w:numPr>
-          <w:ilvl w:val="2"/>
-          <w:numId w:val="2"/>
-        </w:numPr>
-        <w:rPr>
-          <w:rFonts w:cs="Times New Roman"/>
-          <w:b/>
-          <w:bCs/>
-        </w:rPr>
-      </w:pPr>
-      <w:bookmarkStart w:id="14" w:name="_Toc191511399"/>
-      <w:r>
-        <w:rPr>
-          <w:rFonts w:cs="Times New Roman"/>
-          <w:b/>
-          <w:bCs/>
-        </w:rPr>
-        <w:t>Kamery (FPV)</w:t>
-      </w:r>
-      <w:bookmarkEnd w:id="14"/>
-    </w:p>
-    <w:p>
-      <w:pPr>
-        <w:pStyle w:val="Nadpis3"/>
-        <w:numPr>
-          <w:ilvl w:val="2"/>
-          <w:numId w:val="2"/>
-        </w:numPr>
-        <w:rPr>
-          <w:rFonts w:cs="Times New Roman"/>
-          <w:b/>
-          <w:bCs/>
-        </w:rPr>
-      </w:pPr>
-      <w:bookmarkStart w:id="15" w:name="_Toc191511400"/>
-      <w:r>
-        <w:rPr>
-          <w:rFonts w:cs="Times New Roman"/>
-          <w:b/>
-          <w:bCs/>
-        </w:rPr>
-        <w:t>Příslušenství a praktické doplňky</w:t>
-      </w:r>
-      <w:bookmarkEnd w:id="15"/>
-    </w:p>
-    <w:p>
-      <w:pPr>
-        <w:rPr>
-          <w:szCs w:val="24"/>
-        </w:rPr>
-      </w:pPr>
-      <w:r>
-        <w:rPr>
-          <w:szCs w:val="24"/>
-        </w:rPr>
-        <w:t>Popruh na baterie (FPV suchý zip)</w:t>
-      </w:r>
-    </w:p>
-    <w:p>
-      <w:pPr>
-        <w:rPr>
-          <w:szCs w:val="24"/>
-        </w:rPr>
-      </w:pPr>
-      <w:r>
-        <w:rPr>
-          <w:szCs w:val="24"/>
-        </w:rPr>
-        <w:lastRenderedPageBreak/>
-        <w:t>Pouzdra na baterie</w:t>
-      </w:r>
-    </w:p>
-    <w:p>
-      <w:pPr>
-        <w:rPr>
-          <w:szCs w:val="24"/>
-        </w:rPr>
-      </w:pPr>
-      <w:r>
-        <w:rPr>
-          <w:szCs w:val="24"/>
-        </w:rPr>
-        <w:t>Ochrana vrtulí</w:t>
-      </w:r>
-    </w:p>
-    <w:p>
-      <w:pPr>
-        <w:rPr>
-          <w:szCs w:val="24"/>
-        </w:rPr>
-      </w:pPr>
-      <w:r>
-        <w:rPr>
-          <w:szCs w:val="24"/>
-        </w:rPr>
-        <w:t>Go-Pro kamery</w:t>
-      </w:r>
-    </w:p>
-    <w:p>
-      <w:pPr>
-        <w:rPr>
-          <w:szCs w:val="24"/>
-        </w:rPr>
-      </w:pPr>
-      <w:r>
-        <w:rPr>
-          <w:szCs w:val="24"/>
-        </w:rPr>
-        <w:t>Obaly a nálepky</w:t>
-      </w:r>
-    </w:p>
-    <w:p>
-      <w:pPr>
-        <w:rPr>
-          <w:szCs w:val="24"/>
-        </w:rPr>
-      </w:pPr>
-      <w:r>
-        <w:rPr>
-          <w:szCs w:val="24"/>
-        </w:rPr>
-        <w:t>Anemometr</w:t>
-      </w:r>
-    </w:p>
-    <w:p>
-      <w:pPr>
-        <w:pStyle w:val="Nadpis1"/>
-        <w:numPr>
-          <w:ilvl w:val="0"/>
-          <w:numId w:val="3"/>
-        </w:numPr>
-        <w:rPr>
-          <w:rFonts w:ascii="Times New Roman" w:hAnsi="Times New Roman" w:cs="Times New Roman"/>
-          <w:b/>
-          <w:bCs/>
-          <w:sz w:val="36"/>
-          <w:szCs w:val="36"/>
-        </w:rPr>
-      </w:pPr>
-      <w:bookmarkStart w:id="16" w:name="_Toc191511401"/>
-      <w:r>
-        <w:rPr>
-          <w:rFonts w:ascii="Times New Roman" w:hAnsi="Times New Roman" w:cs="Times New Roman"/>
-          <w:b/>
-          <w:bCs/>
-          <w:sz w:val="36"/>
-          <w:szCs w:val="36"/>
-        </w:rPr>
-        <w:t>Technické řešení chytrého filtrování a výběru komponent – tvorba systému</w:t>
-      </w:r>
-      <w:bookmarkEnd w:id="16"/>
-    </w:p>
-    <w:p>
-      <w:hyperlink r:id="rId13" w:history="1">
-        <w:r>
-          <w:rPr>
-            <w:rStyle w:val="Hypertextovodkaz"/>
-          </w:rPr>
-          <w:t>https://prihlaska.soc.cz/archiv43/getWork/hash/57f2ff70-8576-11eb-acaf-005056bd6e49</w:t>
-        </w:r>
-      </w:hyperlink>
-    </w:p>
-    <w:p/>
-    <w:p>
-      <w:hyperlink r:id="rId14" w:history="1">
-        <w:r>
-          <w:rPr>
-            <w:rStyle w:val="Hypertextovodkaz"/>
-          </w:rPr>
-          <w:t>https://prihlaska.soc.cz/archiv43/getWork/hash/8e09c9a2-75d1-11eb-acaf-005056bd6e49</w:t>
-        </w:r>
-      </w:hyperlink>
-    </w:p>
-    <w:p/>
-    <w:p>
+      <w:r>
+        <w:t xml:space="preserve"> </w:t>
+      </w:r>
       <w:hyperlink r:id="rId15" w:history="1">
         <w:r>
           <w:rPr>
             <w:rStyle w:val="Hypertextovodkaz"/>
+            <w:szCs w:val="24"/>
           </w:rPr>
-          <w:t>https://prihlaska.soc.cz/archiv43/getWork/hash/ed02d962-916d-11eb-acaf-005056bd6e49</w:t>
+          <w:t>https://www.fyft.cz/drone-racing-clanky/vse-o-antenach-fpv-dronu/</w:t>
         </w:r>
       </w:hyperlink>
     </w:p>
-    <w:p/>
-    <w:p/>
-    <w:p>
+    <w:p>
+      <w:pPr>
+        <w:pStyle w:val="Odstavecseseznamem"/>
+        <w:numPr>
+          <w:ilvl w:val="0"/>
+          <w:numId w:val="6"/>
+        </w:numPr>
+        <w:spacing w:after="160" w:line="259" w:lineRule="auto"/>
+        <w:jc w:val="left"/>
+        <w:rPr>
+          <w:b/>
+          <w:bCs/>
+        </w:rPr>
+      </w:pPr>
+      <w:r>
+        <w:rPr>
+          <w:b/>
+          <w:bCs/>
+        </w:rPr>
+        <w:t>Technické řešení chytrého filtrování a výběru komponent – tvorba systému</w:t>
+      </w:r>
+    </w:p>
+    <w:p>
+      <w:pPr>
+        <w:pStyle w:val="Odstavecseseznamem"/>
+        <w:ind w:left="1068" w:firstLine="348"/>
+      </w:pPr>
       <w:hyperlink r:id="rId16" w:history="1">
-        <w:r>
-          <w:rPr>
-            <w:rStyle w:val="Hypertextovodkaz"/>
-          </w:rPr>
-          <w:t>https://prihlaska.soc.cz/archiv44/getWork/hash/5f8dc5cd-9232-11ec-acaf-005056bd6e49</w:t>
-        </w:r>
-      </w:hyperlink>
-    </w:p>
-    <w:p/>
-    <w:p>
-      <w:hyperlink r:id="rId17" w:anchor="page=13&amp;zoom=100,152,469" w:history="1">
-        <w:r>
-          <w:rPr>
-            <w:rStyle w:val="Hypertextovodkaz"/>
-          </w:rPr>
-          <w:t>https://prihlaska.soc.cz/archiv44/getWork/hash/5f8dc5cd-9232-11ec-acaf-005056bd6e49#page=13&amp;zoom=100,152,469</w:t>
-        </w:r>
-      </w:hyperlink>
-    </w:p>
-    <w:p/>
-    <w:p>
-      <w:hyperlink r:id="rId18" w:anchor="page=87&amp;zoom=100,152,653" w:history="1">
-        <w:r>
-          <w:rPr>
-            <w:rStyle w:val="Hypertextovodkaz"/>
-          </w:rPr>
-          <w:t>https://prihlaska.soc.cz/archiv44/getWork/hash/5f8dc5cd-9232-11ec-acaf-005056bd6e49#page=87&amp;zoom=100,152,653</w:t>
-        </w:r>
-      </w:hyperlink>
-    </w:p>
-    <w:p/>
-    <w:p/>
-    <w:p>
-      <w:hyperlink r:id="rId19" w:history="1">
         <w:r>
           <w:rPr>
             <w:rStyle w:val="Hypertextovodkaz"/>
@@ -5316,81 +5923,257 @@
         </w:r>
       </w:hyperlink>
     </w:p>
-    <w:p/>
-    <w:p>
-      <w:pPr>
-        <w:pStyle w:val="Nadpis2"/>
-        <w:numPr>
-          <w:ilvl w:val="1"/>
-          <w:numId w:val="5"/>
-        </w:numPr>
-        <w:rPr>
-          <w:rFonts w:ascii="Times New Roman" w:hAnsi="Times New Roman" w:cs="Times New Roman"/>
-          <w:b/>
-          <w:bCs/>
-        </w:rPr>
-      </w:pPr>
-      <w:bookmarkStart w:id="17" w:name="_Toc191511402"/>
-      <w:r>
-        <w:rPr>
-          <w:rFonts w:ascii="Times New Roman" w:hAnsi="Times New Roman" w:cs="Times New Roman"/>
-          <w:b/>
-          <w:bCs/>
-        </w:rPr>
-        <w:lastRenderedPageBreak/>
-        <w:t>Programovací jazyky</w:t>
-      </w:r>
-      <w:bookmarkEnd w:id="17"/>
-    </w:p>
-    <w:p>
-      <w:r>
-        <w:t>Během tvorby webových stránek je potřeba se naučit, vyznat se a umět psát v různých programovacích jazycích, které jsou potřeba během dané tvorby webových stránek.</w:t>
-      </w:r>
-    </w:p>
-    <w:p>
-      <w:pPr>
-        <w:pStyle w:val="Nadpis2"/>
-        <w:numPr>
-          <w:ilvl w:val="2"/>
-          <w:numId w:val="5"/>
-        </w:numPr>
-        <w:rPr>
-          <w:rFonts w:ascii="Times New Roman" w:hAnsi="Times New Roman" w:cs="Times New Roman"/>
-          <w:b/>
-          <w:bCs/>
-        </w:rPr>
-      </w:pPr>
-      <w:bookmarkStart w:id="18" w:name="_Toc191511403"/>
-      <w:r>
-        <w:rPr>
-          <w:rFonts w:ascii="Times New Roman" w:hAnsi="Times New Roman" w:cs="Times New Roman"/>
+    <w:p>
+      <w:pPr>
+        <w:rPr>
+          <w:sz w:val="12"/>
+          <w:szCs w:val="10"/>
+        </w:rPr>
+      </w:pPr>
+      <w:r>
+        <w:rPr>
+          <w:sz w:val="12"/>
+          <w:szCs w:val="10"/>
+        </w:rPr>
+        <w:t>(</w:t>
+      </w:r>
+      <w:hyperlink r:id="rId17" w:history="1">
+        <w:r>
+          <w:rPr>
+            <w:rStyle w:val="Hypertextovodkaz"/>
+            <w:sz w:val="12"/>
+            <w:szCs w:val="10"/>
+          </w:rPr>
+          <w:t>https://prihlaska.soc.cz/archiv43/getWork/hash/57f2ff70-8576-11eb-acaf-005056bd6e49</w:t>
+        </w:r>
+      </w:hyperlink>
+    </w:p>
+    <w:p>
+      <w:pPr>
+        <w:rPr>
+          <w:sz w:val="12"/>
+          <w:szCs w:val="10"/>
+        </w:rPr>
+      </w:pPr>
+    </w:p>
+    <w:p>
+      <w:pPr>
+        <w:rPr>
+          <w:sz w:val="12"/>
+          <w:szCs w:val="10"/>
+        </w:rPr>
+      </w:pPr>
+      <w:hyperlink r:id="rId18" w:history="1">
+        <w:r>
+          <w:rPr>
+            <w:rStyle w:val="Hypertextovodkaz"/>
+            <w:sz w:val="12"/>
+            <w:szCs w:val="10"/>
+          </w:rPr>
+          <w:t>https://prihlaska.soc.cz/archiv43/getWork/hash/8e09c9a2-75d1-11eb-acaf-005056bd6e49</w:t>
+        </w:r>
+      </w:hyperlink>
+    </w:p>
+    <w:p>
+      <w:pPr>
+        <w:rPr>
+          <w:sz w:val="12"/>
+          <w:szCs w:val="10"/>
+        </w:rPr>
+      </w:pPr>
+    </w:p>
+    <w:p>
+      <w:pPr>
+        <w:rPr>
+          <w:sz w:val="12"/>
+          <w:szCs w:val="10"/>
+        </w:rPr>
+      </w:pPr>
+      <w:hyperlink r:id="rId19" w:history="1">
+        <w:r>
+          <w:rPr>
+            <w:rStyle w:val="Hypertextovodkaz"/>
+            <w:sz w:val="12"/>
+            <w:szCs w:val="10"/>
+          </w:rPr>
+          <w:t>https://prihlaska.soc.cz/archiv43/getWork/hash/ed02d962-916d-11eb-acaf-005056bd6e49</w:t>
+        </w:r>
+      </w:hyperlink>
+    </w:p>
+    <w:p>
+      <w:pPr>
+        <w:rPr>
+          <w:sz w:val="12"/>
+          <w:szCs w:val="10"/>
+        </w:rPr>
+      </w:pPr>
+    </w:p>
+    <w:p>
+      <w:pPr>
+        <w:rPr>
+          <w:sz w:val="12"/>
+          <w:szCs w:val="10"/>
+        </w:rPr>
+      </w:pPr>
+    </w:p>
+    <w:p>
+      <w:pPr>
+        <w:rPr>
+          <w:sz w:val="12"/>
+          <w:szCs w:val="10"/>
+        </w:rPr>
+      </w:pPr>
+      <w:hyperlink r:id="rId20" w:history="1">
+        <w:r>
+          <w:rPr>
+            <w:rStyle w:val="Hypertextovodkaz"/>
+            <w:sz w:val="12"/>
+            <w:szCs w:val="10"/>
+          </w:rPr>
+          <w:t>https://prihlaska.soc.cz/archiv44/getWork/hash/5f8dc5cd-9232-11ec-acaf-005056bd6e49</w:t>
+        </w:r>
+      </w:hyperlink>
+    </w:p>
+    <w:p>
+      <w:pPr>
+        <w:rPr>
+          <w:sz w:val="12"/>
+          <w:szCs w:val="10"/>
+        </w:rPr>
+      </w:pPr>
+    </w:p>
+    <w:p>
+      <w:pPr>
+        <w:rPr>
+          <w:sz w:val="12"/>
+          <w:szCs w:val="10"/>
+        </w:rPr>
+      </w:pPr>
+      <w:hyperlink r:id="rId21" w:anchor="page=13&amp;zoom=100,152,469" w:history="1">
+        <w:r>
+          <w:rPr>
+            <w:rStyle w:val="Hypertextovodkaz"/>
+            <w:sz w:val="12"/>
+            <w:szCs w:val="10"/>
+          </w:rPr>
+          <w:t>https://prihlaska.soc.cz/archiv44/getWork/hash/5f8dc5cd-9232-11ec-acaf-005056bd6e49#page=13&amp;zoom=100,152,469</w:t>
+        </w:r>
+      </w:hyperlink>
+    </w:p>
+    <w:p>
+      <w:pPr>
+        <w:rPr>
+          <w:sz w:val="12"/>
+          <w:szCs w:val="10"/>
+        </w:rPr>
+      </w:pPr>
+    </w:p>
+    <w:p>
+      <w:pPr>
+        <w:rPr>
+          <w:sz w:val="12"/>
+          <w:szCs w:val="10"/>
+        </w:rPr>
+      </w:pPr>
+      <w:hyperlink r:id="rId22" w:anchor="page=87&amp;zoom=100,152,653" w:history="1">
+        <w:r>
+          <w:rPr>
+            <w:rStyle w:val="Hypertextovodkaz"/>
+            <w:sz w:val="12"/>
+            <w:szCs w:val="10"/>
+          </w:rPr>
+          <w:t>https://prihlaska.soc.cz/archiv44/getWork/hash/5f8dc5cd-9232-11ec-acaf-005056bd6e49#page=87&amp;zoom=100,152,653</w:t>
+        </w:r>
+      </w:hyperlink>
+    </w:p>
+    <w:p>
+      <w:pPr>
+        <w:rPr>
+          <w:sz w:val="12"/>
+          <w:szCs w:val="10"/>
+        </w:rPr>
+      </w:pPr>
+    </w:p>
+    <w:p>
+      <w:pPr>
+        <w:rPr>
+          <w:sz w:val="12"/>
+          <w:szCs w:val="10"/>
+        </w:rPr>
+      </w:pPr>
+    </w:p>
+    <w:p>
+      <w:pPr>
+        <w:rPr>
+          <w:sz w:val="12"/>
+          <w:szCs w:val="10"/>
+        </w:rPr>
+      </w:pPr>
+      <w:hyperlink r:id="rId23" w:history="1">
+        <w:r>
+          <w:rPr>
+            <w:rStyle w:val="Hypertextovodkaz"/>
+            <w:sz w:val="12"/>
+            <w:szCs w:val="10"/>
+          </w:rPr>
+          <w:t>https://www.jakpsatweb.cz/jak-udelat.html</w:t>
+        </w:r>
+      </w:hyperlink>
+    </w:p>
+    <w:p>
+      <w:pPr>
+        <w:pStyle w:val="Odstavecseseznamem"/>
+        <w:ind w:left="1068" w:firstLine="348"/>
+      </w:pPr>
+      <w:r>
+        <w:t>)</w:t>
+      </w:r>
+    </w:p>
+    <w:p>
+      <w:pPr>
+        <w:rPr>
+          <w:b/>
+          <w:bCs/>
+        </w:rPr>
+      </w:pPr>
+      <w:r>
+        <w:rPr>
+          <w:b/>
+          <w:bCs/>
+        </w:rPr>
+        <w:tab/>
+      </w:r>
+      <w:r>
+        <w:rPr>
+          <w:b/>
+          <w:bCs/>
+        </w:rPr>
+        <w:tab/>
+      </w:r>
+      <w:r>
+        <w:rPr>
+          <w:b/>
+          <w:bCs/>
+        </w:rPr>
+        <w:t xml:space="preserve">2.1.1. </w:t>
+      </w:r>
+      <w:r>
+        <w:rPr>
           <w:b/>
           <w:bCs/>
         </w:rPr>
         <w:t>HTML</w:t>
       </w:r>
-      <w:bookmarkEnd w:id="18"/>
-    </w:p>
-    <w:p>
-      <w:pPr>
+    </w:p>
+    <w:p>
+      <w:pPr>
+        <w:pStyle w:val="Odstavecseseznamem"/>
+        <w:ind w:firstLine="696"/>
         <w:rPr>
           <w:szCs w:val="24"/>
         </w:rPr>
       </w:pPr>
-      <w:r>
-        <w:rPr>
-          <w:szCs w:val="24"/>
-        </w:rPr>
-        <w:t>HTML neboli HyperText Markup Language je textový značkovací jazyk, který je používán při vytváření webových stránek. HTML se používá k vytvoření základní obsahové struktury webových stránek.</w:t>
-      </w:r>
-    </w:p>
-    <w:p>
-      <w:pPr>
-        <w:rPr>
-          <w:szCs w:val="24"/>
-        </w:rPr>
-      </w:pPr>
-      <w:hyperlink r:id="rId20" w:history="1">
+      <w:hyperlink r:id="rId24" w:history="1">
         <w:r>
           <w:rPr>
             <w:rStyle w:val="Hypertextovodkaz"/>
@@ -5403,51 +6186,45 @@
     <w:p>
       <w:pPr>
         <w:rPr>
-          <w:szCs w:val="24"/>
-        </w:rPr>
-      </w:pPr>
-    </w:p>
-    <w:p>
-      <w:pPr>
-        <w:pStyle w:val="Nadpis2"/>
-        <w:numPr>
-          <w:ilvl w:val="2"/>
-          <w:numId w:val="5"/>
-        </w:numPr>
-        <w:rPr>
-          <w:rFonts w:ascii="Times New Roman" w:hAnsi="Times New Roman" w:cs="Times New Roman"/>
-          <w:b/>
-          <w:bCs/>
-        </w:rPr>
-      </w:pPr>
-      <w:bookmarkStart w:id="19" w:name="_Toc191511404"/>
-      <w:r>
-        <w:rPr>
-          <w:rFonts w:ascii="Times New Roman" w:hAnsi="Times New Roman" w:cs="Times New Roman"/>
+          <w:b/>
+          <w:bCs/>
+        </w:rPr>
+      </w:pPr>
+      <w:r>
+        <w:rPr>
+          <w:b/>
+          <w:bCs/>
+        </w:rPr>
+        <w:tab/>
+      </w:r>
+      <w:r>
+        <w:rPr>
+          <w:b/>
+          <w:bCs/>
+        </w:rPr>
+        <w:tab/>
+      </w:r>
+      <w:r>
+        <w:rPr>
+          <w:b/>
+          <w:bCs/>
+        </w:rPr>
+        <w:t xml:space="preserve">2.1.2. </w:t>
+      </w:r>
+      <w:r>
+        <w:rPr>
           <w:b/>
           <w:bCs/>
         </w:rPr>
         <w:t>CSS</w:t>
       </w:r>
-      <w:bookmarkEnd w:id="19"/>
-    </w:p>
-    <w:p>
-      <w:r>
-        <w:t>Cascading Style Sheets do češtiny přeloženo na tabulky kaskádových stylů, zkráceně CSS je kolekce metod pro grafickou úpravu webových stránek. Chceme-li dělat webovou stránku je dobré se orientovat v CSS.</w:t>
-      </w:r>
-    </w:p>
-    <w:p>
-      <w:r>
-        <w:t>CSS se vyplatí použít při tvorbě webových stránek, pokud je za cíl vytvořit vizuálně hezký vzhled webové stránky, což byl můj případ.</w:t>
-      </w:r>
-    </w:p>
-    <w:p>
-      <w:r>
-        <w:tab/>
-      </w:r>
-    </w:p>
-    <w:p>
-      <w:hyperlink r:id="rId21" w:history="1">
+    </w:p>
+    <w:p>
+      <w:pPr>
+        <w:pStyle w:val="Odstavecseseznamem"/>
+        <w:ind w:firstLine="696"/>
+      </w:pPr>
+      <w:hyperlink r:id="rId25" w:history="1">
         <w:r>
           <w:rPr>
             <w:rStyle w:val="Hypertextovodkaz"/>
@@ -5456,53 +6233,49 @@
         </w:r>
       </w:hyperlink>
     </w:p>
-    <w:p/>
-    <w:p>
-      <w:pPr>
-        <w:pStyle w:val="Nadpis2"/>
-        <w:numPr>
-          <w:ilvl w:val="2"/>
-          <w:numId w:val="5"/>
-        </w:numPr>
-        <w:rPr>
-          <w:rFonts w:ascii="Times New Roman" w:hAnsi="Times New Roman" w:cs="Times New Roman"/>
-          <w:b/>
-          <w:bCs/>
-        </w:rPr>
-      </w:pPr>
-      <w:bookmarkStart w:id="20" w:name="_Toc191511405"/>
-      <w:r>
-        <w:rPr>
-          <w:rFonts w:ascii="Times New Roman" w:hAnsi="Times New Roman" w:cs="Times New Roman"/>
+    <w:p>
+      <w:pPr>
+        <w:rPr>
+          <w:b/>
+          <w:bCs/>
+        </w:rPr>
+      </w:pPr>
+      <w:r>
+        <w:rPr>
+          <w:b/>
+          <w:bCs/>
+        </w:rPr>
+        <w:lastRenderedPageBreak/>
+        <w:tab/>
+      </w:r>
+      <w:r>
+        <w:rPr>
+          <w:b/>
+          <w:bCs/>
+        </w:rPr>
+        <w:tab/>
+      </w:r>
+      <w:r>
+        <w:rPr>
+          <w:b/>
+          <w:bCs/>
+        </w:rPr>
+        <w:t>2.1.3.</w:t>
+      </w:r>
+      <w:r>
+        <w:rPr>
           <w:b/>
           <w:bCs/>
         </w:rPr>
         <w:t>JavaScript</w:t>
       </w:r>
-      <w:bookmarkEnd w:id="20"/>
-    </w:p>
-    <w:p>
-      <w:r>
-        <w:t>JavaScript je z těchto tří programovacích jazyků ten nejvíce obtížný. JavaScript je často zaměňován s jiným programovacím jazykem Java, rozdíl mezi těmito dvěma jazyky je ten, že Java naopak od Javascriptu je samostatný programovací jazyk, zatímco JavaScript má pouze podobnou syntaxi a není samostatný programovací jazyk.</w:t>
-      </w:r>
-    </w:p>
-    <w:p>
-      <w:r>
-        <w:t>Bohužel JavaScript má jisté omezení, kterým se nemůžeme vyhnout při využívání JavaScriptu.</w:t>
-      </w:r>
-    </w:p>
-    <w:p>
-      <w:r>
-        <w:t>Jisté omezení jazyka jsou například ta, že existují odlišné verze jazyka i prohlížečů, které následně vedou k častým chybám.</w:t>
-      </w:r>
-    </w:p>
-    <w:p>
-      <w:r>
-        <w:t>Během vytváření JavaScriptu pro webovou stránku jsem využil pomoci Chat-GPT, když se vyskytl nějaký bug, aby mi mohl pomoci daný bug opravit. Většinu jsem se naučil od ostatních skriptů na cizích stránkách, na některých jsem viděl, jak otevírat takzvané modální okno pro nahlídnutí do detailů daných komponent.</w:t>
-      </w:r>
-    </w:p>
-    <w:p>
-      <w:hyperlink r:id="rId22" w:history="1">
+    </w:p>
+    <w:p>
+      <w:pPr>
+        <w:pStyle w:val="Odstavecseseznamem"/>
+        <w:ind w:firstLine="696"/>
+      </w:pPr>
+      <w:hyperlink r:id="rId26" w:history="1">
         <w:r>
           <w:rPr>
             <w:rStyle w:val="Hypertextovodkaz"/>
@@ -5511,309 +6284,6 @@
         </w:r>
       </w:hyperlink>
     </w:p>
-    <w:p/>
-    <w:p>
-      <w:r>
-        <w:t>Webová aplikace</w:t>
-      </w:r>
-    </w:p>
-    <w:p>
-      <w:r>
-        <w:tab/>
-        <w:t>Analýza webové aplikace</w:t>
-      </w:r>
-    </w:p>
-    <w:p/>
-    <w:p>
-      <w:r>
-        <w:t>Při úvodní analýze si nejprve řekneme, jaké jsou vaše představy a funkční požadavky na vaši webovou prezentaci, řekneme si něco o cílové skupině vašich zákazníků/návštěvníků, o cílech Vašeho projektu, požadavcích na rozsah (velikost) webové prezentace, vašich představách o grafice a o tom, jaké služby a funkčnosti by vaše webová prezentace měla poskytovat.</w:t>
-      </w:r>
-    </w:p>
-    <w:p/>
-    <w:p>
-      <w:r>
-        <w:t>Architektura webu</w:t>
-      </w:r>
-    </w:p>
-    <w:p>
-      <w:r>
-        <w:tab/>
-      </w:r>
-    </w:p>
-    <w:p>
-      <w:r>
-        <w:t>Webová aplikace</w:t>
-      </w:r>
-    </w:p>
-    <w:p>
-      <w:r>
-        <w:tab/>
-        <w:t>Úvod</w:t>
-      </w:r>
-    </w:p>
-    <w:p>
-      <w:r>
-        <w:tab/>
-        <w:t>Uživatelské rozhraní</w:t>
-      </w:r>
-    </w:p>
-    <w:p>
-      <w:pPr>
-        <w:ind w:firstLine="708"/>
-      </w:pPr>
-      <w:r>
-        <w:t>Databáze</w:t>
-      </w:r>
-    </w:p>
-    <w:p>
-      <w:r>
-        <w:br w:type="page"/>
-      </w:r>
-    </w:p>
-    <w:p/>
-    <w:p>
-      <w:pPr>
-        <w:pStyle w:val="Nadpis1"/>
-        <w:numPr>
-          <w:ilvl w:val="0"/>
-          <w:numId w:val="3"/>
-        </w:numPr>
-        <w:rPr>
-          <w:rFonts w:ascii="Times New Roman" w:hAnsi="Times New Roman" w:cs="Times New Roman"/>
-          <w:b/>
-          <w:bCs/>
-          <w:sz w:val="36"/>
-          <w:szCs w:val="36"/>
-        </w:rPr>
-      </w:pPr>
-      <w:bookmarkStart w:id="21" w:name="_Toc191511406"/>
-      <w:r>
-        <w:rPr>
-          <w:rFonts w:ascii="Times New Roman" w:hAnsi="Times New Roman" w:cs="Times New Roman"/>
-          <w:b/>
-          <w:bCs/>
-          <w:sz w:val="36"/>
-          <w:szCs w:val="36"/>
-        </w:rPr>
-        <w:t>Ekonomická analýza a optimalizace nákladů na stavení FPV dronu</w:t>
-      </w:r>
-      <w:bookmarkEnd w:id="21"/>
-    </w:p>
-    <w:p>
-      <w:r>
-        <w:br w:type="page"/>
-      </w:r>
-    </w:p>
-    <w:p/>
-    <w:p>
-      <w:pPr>
-        <w:pStyle w:val="Nadpis1"/>
-        <w:numPr>
-          <w:ilvl w:val="0"/>
-          <w:numId w:val="3"/>
-        </w:numPr>
-        <w:rPr>
-          <w:rFonts w:ascii="Times New Roman" w:hAnsi="Times New Roman" w:cs="Times New Roman"/>
-          <w:b/>
-          <w:bCs/>
-          <w:sz w:val="36"/>
-          <w:szCs w:val="36"/>
-        </w:rPr>
-      </w:pPr>
-      <w:bookmarkStart w:id="22" w:name="_Toc191511407"/>
-      <w:r>
-        <w:rPr>
-          <w:rFonts w:ascii="Times New Roman" w:hAnsi="Times New Roman" w:cs="Times New Roman"/>
-          <w:b/>
-          <w:bCs/>
-          <w:sz w:val="36"/>
-          <w:szCs w:val="36"/>
-        </w:rPr>
-        <w:t>Ekonomické vyhodnocení systému s propočtem návratnosti investice</w:t>
-      </w:r>
-      <w:bookmarkEnd w:id="22"/>
-    </w:p>
-    <w:p>
-      <w:pPr>
-        <w:pStyle w:val="Nadpis2"/>
-        <w:numPr>
-          <w:ilvl w:val="1"/>
-          <w:numId w:val="3"/>
-        </w:numPr>
-        <w:rPr>
-          <w:rFonts w:ascii="Times New Roman" w:hAnsi="Times New Roman" w:cs="Times New Roman"/>
-          <w:b/>
-          <w:bCs/>
-        </w:rPr>
-      </w:pPr>
-      <w:bookmarkStart w:id="23" w:name="_Toc191511408"/>
-      <w:r>
-        <w:rPr>
-          <w:rFonts w:ascii="Times New Roman" w:hAnsi="Times New Roman" w:cs="Times New Roman"/>
-          <w:b/>
-          <w:bCs/>
-        </w:rPr>
-        <w:t>Výpočet nákladů na implementaci systému</w:t>
-      </w:r>
-      <w:bookmarkEnd w:id="23"/>
-    </w:p>
-    <w:p>
-      <w:pPr>
-        <w:pStyle w:val="Nadpis2"/>
-        <w:numPr>
-          <w:ilvl w:val="1"/>
-          <w:numId w:val="3"/>
-        </w:numPr>
-        <w:rPr>
-          <w:rFonts w:ascii="Times New Roman" w:hAnsi="Times New Roman" w:cs="Times New Roman"/>
-          <w:b/>
-          <w:bCs/>
-        </w:rPr>
-      </w:pPr>
-      <w:bookmarkStart w:id="24" w:name="_Toc191511409"/>
-      <w:r>
-        <w:rPr>
-          <w:rFonts w:ascii="Times New Roman" w:hAnsi="Times New Roman" w:cs="Times New Roman"/>
-          <w:b/>
-          <w:bCs/>
-        </w:rPr>
-        <w:t>Výpočet přínosů a snížení chybovosti</w:t>
-      </w:r>
-      <w:bookmarkEnd w:id="24"/>
-    </w:p>
-    <w:p>
-      <w:pPr>
-        <w:pStyle w:val="Nadpis2"/>
-        <w:numPr>
-          <w:ilvl w:val="1"/>
-          <w:numId w:val="3"/>
-        </w:numPr>
-        <w:rPr>
-          <w:rFonts w:ascii="Times New Roman" w:hAnsi="Times New Roman" w:cs="Times New Roman"/>
-          <w:b/>
-          <w:bCs/>
-        </w:rPr>
-      </w:pPr>
-      <w:bookmarkStart w:id="25" w:name="_Toc191511410"/>
-      <w:r>
-        <w:rPr>
-          <w:rFonts w:ascii="Times New Roman" w:hAnsi="Times New Roman" w:cs="Times New Roman"/>
-          <w:b/>
-          <w:bCs/>
-        </w:rPr>
-        <w:t>Návratnost investice</w:t>
-      </w:r>
-      <w:bookmarkEnd w:id="25"/>
-    </w:p>
-    <w:p>
-      <w:r>
-        <w:br w:type="page"/>
-      </w:r>
-    </w:p>
-    <w:p/>
-    <w:p>
-      <w:pPr>
-        <w:pStyle w:val="Nadpis1"/>
-        <w:rPr>
-          <w:rFonts w:ascii="Times New Roman" w:hAnsi="Times New Roman" w:cs="Times New Roman"/>
-          <w:b/>
-          <w:bCs/>
-          <w:sz w:val="36"/>
-          <w:szCs w:val="36"/>
-        </w:rPr>
-      </w:pPr>
-      <w:bookmarkStart w:id="26" w:name="_Toc191511411"/>
-      <w:r>
-        <w:rPr>
-          <w:rFonts w:ascii="Times New Roman" w:hAnsi="Times New Roman" w:cs="Times New Roman"/>
-          <w:b/>
-          <w:bCs/>
-          <w:sz w:val="36"/>
-          <w:szCs w:val="36"/>
-        </w:rPr>
-        <w:t>Závěr</w:t>
-      </w:r>
-      <w:bookmarkEnd w:id="26"/>
-    </w:p>
-    <w:p>
-      <w:r>
-        <w:t xml:space="preserve">V této práci jsem se vám pokusil přiblížit, z jakých komponent se skládá FPV dron a co všechno je zapotřebí znát během stavby FPV dronu. </w:t>
-      </w:r>
-    </w:p>
-    <w:p>
-      <w:r>
-        <w:t>Dále jsem vymyslel a následně naprogramoval v programovacích jazycích HTML, CSS a JavaScript webovou stránku, která je schopna filtrovat komponenty tak, aby finální sestava byla vždy funkční.</w:t>
-      </w:r>
-    </w:p>
-    <w:p/>
-    <w:p>
-      <w:pPr>
-        <w:rPr>
-          <w:rFonts w:eastAsiaTheme="majorEastAsia"/>
-          <w:b/>
-          <w:bCs/>
-          <w:color w:val="0F4761" w:themeColor="accent1" w:themeShade="BF"/>
-          <w:sz w:val="36"/>
-          <w:szCs w:val="36"/>
-        </w:rPr>
-      </w:pPr>
-      <w:r>
-        <w:t xml:space="preserve">V rámci této práce byl vytvořen webová stránka, která umožňuje uživateli vybrat si různé typy komponent a zajišťuje kompatibilitu. Webová stránka byla vyvinuta a </w:t>
-      </w:r>
-    </w:p>
-    <w:p>
-      <w:pPr>
-        <w:rPr>
-          <w:b/>
-          <w:bCs/>
-          <w:sz w:val="36"/>
-          <w:szCs w:val="36"/>
-        </w:rPr>
-        <w:sectPr>
-          <w:headerReference w:type="default" r:id="rId23"/>
-          <w:footerReference w:type="default" r:id="rId24"/>
-          <w:pgSz w:w="11906" w:h="16838"/>
-          <w:pgMar w:top="1701" w:right="1418" w:bottom="1418" w:left="1701" w:header="709" w:footer="709" w:gutter="0"/>
-          <w:pgNumType w:start="1"/>
-          <w:cols w:space="708"/>
-          <w:docGrid w:linePitch="360"/>
-        </w:sectPr>
-      </w:pPr>
-      <w:r>
-        <w:rPr>
-          <w:b/>
-          <w:bCs/>
-          <w:sz w:val="36"/>
-          <w:szCs w:val="36"/>
-        </w:rPr>
-        <w:br w:type="page"/>
-      </w:r>
-    </w:p>
-    <w:p>
-      <w:pPr>
-        <w:pStyle w:val="Nadpis1"/>
-        <w:rPr>
-          <w:rFonts w:ascii="Times New Roman" w:hAnsi="Times New Roman" w:cs="Times New Roman"/>
-          <w:b/>
-          <w:bCs/>
-          <w:sz w:val="36"/>
-          <w:szCs w:val="36"/>
-        </w:rPr>
-      </w:pPr>
-      <w:bookmarkStart w:id="27" w:name="_Toc191511412"/>
-      <w:r>
-        <w:rPr>
-          <w:rFonts w:ascii="Times New Roman" w:hAnsi="Times New Roman" w:cs="Times New Roman"/>
-          <w:b/>
-          <w:bCs/>
-          <w:sz w:val="36"/>
-          <w:szCs w:val="36"/>
-        </w:rPr>
-        <w:lastRenderedPageBreak/>
-        <w:t>Seznam použité literatury podle ČSN ISO 690</w:t>
-      </w:r>
-      <w:bookmarkEnd w:id="27"/>
-    </w:p>
     <w:p>
       <w:pPr>
         <w:pStyle w:val="Odstavecseseznamem"/>
@@ -5833,40 +6303,9 @@
           <w:b/>
           <w:bCs/>
         </w:rPr>
-        <w:t>Analýza oblasti FPV dronů – struktura, komponenty, využití</w:t>
-      </w:r>
-    </w:p>
-    <w:p>
-      <w:pPr>
-        <w:ind w:left="708" w:firstLine="708"/>
-      </w:pPr>
-      <w:r>
-        <w:t>Drony – Praktická příručka pro majitele dronů DJI</w:t>
-      </w:r>
-    </w:p>
-    <w:p>
-      <w:pPr>
-        <w:ind w:firstLine="708"/>
-      </w:pPr>
-      <w:r>
-        <w:t>Jaroslav Kocourek, Jaroslav Řešátko</w:t>
-      </w:r>
-    </w:p>
-    <w:p>
-      <w:pPr>
-        <w:ind w:left="720" w:firstLine="696"/>
-      </w:pPr>
-      <w:hyperlink r:id="rId25" w:history="1">
-        <w:r>
-          <w:rPr>
-            <w:rStyle w:val="Hypertextovodkaz"/>
-            <w:szCs w:val="24"/>
-          </w:rPr>
-          <w:t>https://www.fyft.cz/drone-racing-clanky/vse-o-antenach-fpv-dronu/</w:t>
-        </w:r>
-      </w:hyperlink>
-    </w:p>
-    <w:p/>
+        <w:t>Ekonomická analýza a optimalizace nákladů na stavení FPV dronu</w:t>
+      </w:r>
+    </w:p>
     <w:p>
       <w:pPr>
         <w:pStyle w:val="Odstavecseseznamem"/>
@@ -5886,22 +6325,8 @@
           <w:b/>
           <w:bCs/>
         </w:rPr>
-        <w:t>Technické řešení chytrého filtrování a výběru komponent – tvorba systému</w:t>
-      </w:r>
-    </w:p>
-    <w:p>
-      <w:pPr>
-        <w:pStyle w:val="Odstavecseseznamem"/>
-        <w:ind w:left="1068" w:firstLine="348"/>
-      </w:pPr>
-      <w:hyperlink r:id="rId26" w:history="1">
-        <w:r>
-          <w:rPr>
-            <w:rStyle w:val="Hypertextovodkaz"/>
-          </w:rPr>
-          <w:t>https://www.jakpsatweb.cz/jak-udelat.html</w:t>
-        </w:r>
-      </w:hyperlink>
+        <w:t>Ekonomické vyhodnocení systému s propočtem návratnosti investice</w:t>
+      </w:r>
     </w:p>
     <w:p>
       <w:pPr>
@@ -5922,6 +6347,28 @@
           <w:b/>
           <w:bCs/>
         </w:rPr>
+        <w:t xml:space="preserve">4.1. </w:t>
+      </w:r>
+      <w:r>
+        <w:rPr>
+          <w:b/>
+          <w:bCs/>
+        </w:rPr>
+        <w:t>Výpočet nákladů na implementaci systému</w:t>
+      </w:r>
+    </w:p>
+    <w:p>
+      <w:pPr>
+        <w:rPr>
+          <w:b/>
+          <w:bCs/>
+        </w:rPr>
+      </w:pPr>
+      <w:r>
+        <w:rPr>
+          <w:b/>
+          <w:bCs/>
+        </w:rPr>
         <w:tab/>
       </w:r>
       <w:r>
@@ -5929,33 +6376,15 @@
           <w:b/>
           <w:bCs/>
         </w:rPr>
-        <w:t xml:space="preserve">2.1.1. </w:t>
-      </w:r>
-      <w:r>
-        <w:rPr>
-          <w:b/>
-          <w:bCs/>
-        </w:rPr>
-        <w:t>HTML</w:t>
-      </w:r>
-    </w:p>
-    <w:p>
-      <w:pPr>
-        <w:pStyle w:val="Odstavecseseznamem"/>
-        <w:ind w:firstLine="696"/>
-        <w:rPr>
-          <w:szCs w:val="24"/>
-        </w:rPr>
-      </w:pPr>
-      <w:hyperlink r:id="rId27" w:history="1">
-        <w:r>
-          <w:rPr>
-            <w:rStyle w:val="Hypertextovodkaz"/>
-            <w:szCs w:val="24"/>
-          </w:rPr>
-          <w:t>https://www.strafelda.cz/html</w:t>
-        </w:r>
-      </w:hyperlink>
+        <w:t xml:space="preserve">4.2. </w:t>
+      </w:r>
+      <w:r>
+        <w:rPr>
+          <w:b/>
+          <w:bCs/>
+        </w:rPr>
+        <w:t>Výpočet přínosů a snížení chybovosti</w:t>
+      </w:r>
     </w:p>
     <w:p>
       <w:pPr>
@@ -5976,208 +6405,6 @@
           <w:b/>
           <w:bCs/>
         </w:rPr>
-        <w:tab/>
-      </w:r>
-      <w:r>
-        <w:rPr>
-          <w:b/>
-          <w:bCs/>
-        </w:rPr>
-        <w:t xml:space="preserve">2.1.2. </w:t>
-      </w:r>
-      <w:r>
-        <w:rPr>
-          <w:b/>
-          <w:bCs/>
-        </w:rPr>
-        <w:t>CSS</w:t>
-      </w:r>
-    </w:p>
-    <w:p>
-      <w:pPr>
-        <w:pStyle w:val="Odstavecseseznamem"/>
-        <w:ind w:firstLine="696"/>
-      </w:pPr>
-      <w:hyperlink r:id="rId28" w:history="1">
-        <w:r>
-          <w:rPr>
-            <w:rStyle w:val="Hypertextovodkaz"/>
-          </w:rPr>
-          <w:t>https://www.jakpsatweb.cz/css/css-uvod.html</w:t>
-        </w:r>
-      </w:hyperlink>
-    </w:p>
-    <w:p>
-      <w:pPr>
-        <w:rPr>
-          <w:b/>
-          <w:bCs/>
-        </w:rPr>
-      </w:pPr>
-      <w:r>
-        <w:rPr>
-          <w:b/>
-          <w:bCs/>
-        </w:rPr>
-        <w:tab/>
-      </w:r>
-      <w:r>
-        <w:rPr>
-          <w:b/>
-          <w:bCs/>
-        </w:rPr>
-        <w:tab/>
-      </w:r>
-      <w:r>
-        <w:rPr>
-          <w:b/>
-          <w:bCs/>
-        </w:rPr>
-        <w:t>2.1.3.</w:t>
-      </w:r>
-      <w:r>
-        <w:rPr>
-          <w:b/>
-          <w:bCs/>
-        </w:rPr>
-        <w:t>JavaScript</w:t>
-      </w:r>
-    </w:p>
-    <w:p>
-      <w:pPr>
-        <w:pStyle w:val="Odstavecseseznamem"/>
-        <w:ind w:firstLine="696"/>
-      </w:pPr>
-      <w:hyperlink r:id="rId29" w:history="1">
-        <w:r>
-          <w:rPr>
-            <w:rStyle w:val="Hypertextovodkaz"/>
-          </w:rPr>
-          <w:t>https://www.jakpsatweb.cz/javascript/javascript-uvod.html</w:t>
-        </w:r>
-      </w:hyperlink>
-    </w:p>
-    <w:p>
-      <w:pPr>
-        <w:pStyle w:val="Odstavecseseznamem"/>
-        <w:numPr>
-          <w:ilvl w:val="0"/>
-          <w:numId w:val="6"/>
-        </w:numPr>
-        <w:spacing w:after="160" w:line="259" w:lineRule="auto"/>
-        <w:jc w:val="left"/>
-        <w:rPr>
-          <w:b/>
-          <w:bCs/>
-        </w:rPr>
-      </w:pPr>
-      <w:r>
-        <w:rPr>
-          <w:b/>
-          <w:bCs/>
-        </w:rPr>
-        <w:t>Ekonomická analýza a optimalizace nákladů na stavení FPV dronu</w:t>
-      </w:r>
-    </w:p>
-    <w:p>
-      <w:pPr>
-        <w:pStyle w:val="Odstavecseseznamem"/>
-        <w:numPr>
-          <w:ilvl w:val="0"/>
-          <w:numId w:val="6"/>
-        </w:numPr>
-        <w:spacing w:after="160" w:line="259" w:lineRule="auto"/>
-        <w:jc w:val="left"/>
-        <w:rPr>
-          <w:b/>
-          <w:bCs/>
-        </w:rPr>
-      </w:pPr>
-      <w:r>
-        <w:rPr>
-          <w:b/>
-          <w:bCs/>
-        </w:rPr>
-        <w:t>Ekonomické vyhodnocení systému s propočtem návratnosti investice</w:t>
-      </w:r>
-    </w:p>
-    <w:p>
-      <w:pPr>
-        <w:rPr>
-          <w:b/>
-          <w:bCs/>
-        </w:rPr>
-      </w:pPr>
-      <w:r>
-        <w:rPr>
-          <w:b/>
-          <w:bCs/>
-        </w:rPr>
-        <w:tab/>
-      </w:r>
-      <w:r>
-        <w:rPr>
-          <w:b/>
-          <w:bCs/>
-        </w:rPr>
-        <w:t xml:space="preserve">4.1. </w:t>
-      </w:r>
-      <w:r>
-        <w:rPr>
-          <w:b/>
-          <w:bCs/>
-        </w:rPr>
-        <w:t>Výpočet nákladů na implementaci systému</w:t>
-      </w:r>
-    </w:p>
-    <w:p>
-      <w:pPr>
-        <w:rPr>
-          <w:b/>
-          <w:bCs/>
-        </w:rPr>
-      </w:pPr>
-      <w:r>
-        <w:rPr>
-          <w:b/>
-          <w:bCs/>
-        </w:rPr>
-        <w:tab/>
-      </w:r>
-      <w:r>
-        <w:rPr>
-          <w:b/>
-          <w:bCs/>
-        </w:rPr>
-        <w:t xml:space="preserve">4.2. </w:t>
-      </w:r>
-      <w:r>
-        <w:rPr>
-          <w:b/>
-          <w:bCs/>
-        </w:rPr>
-        <w:t>Výpočet přínosů a snížení chybovosti</w:t>
-      </w:r>
-    </w:p>
-    <w:p>
-      <w:pPr>
-        <w:rPr>
-          <w:b/>
-          <w:bCs/>
-        </w:rPr>
-      </w:pPr>
-      <w:r>
-        <w:rPr>
-          <w:b/>
-          <w:bCs/>
-        </w:rPr>
-        <w:tab/>
-      </w:r>
-      <w:r>
-        <w:rPr>
-          <w:b/>
-          <w:bCs/>
-        </w:rPr>
         <w:t xml:space="preserve">4.3. </w:t>
       </w:r>
       <w:r>
@@ -6203,7 +6430,7 @@
           <w:bCs/>
         </w:rPr>
       </w:pPr>
-      <w:bookmarkStart w:id="28" w:name="_Toc191511413"/>
+      <w:bookmarkStart w:id="30" w:name="_Toc192330543"/>
       <w:r>
         <w:rPr>
           <w:b/>
@@ -6212,7 +6439,7 @@
         <w:lastRenderedPageBreak/>
         <w:t>Seznam obrázků a tabulek</w:t>
       </w:r>
-      <w:bookmarkEnd w:id="28"/>
+      <w:bookmarkEnd w:id="30"/>
     </w:p>
     <w:p/>
     <w:p>
@@ -6232,7 +6459,7 @@
           <w:szCs w:val="36"/>
         </w:rPr>
       </w:pPr>
-      <w:bookmarkStart w:id="29" w:name="_Toc191511414"/>
+      <w:bookmarkStart w:id="31" w:name="_Toc192330544"/>
       <w:r>
         <w:rPr>
           <w:rFonts w:ascii="Times New Roman" w:hAnsi="Times New Roman" w:cs="Times New Roman"/>
@@ -6243,12 +6470,12 @@
         </w:rPr>
         <w:t>Přílohy</w:t>
       </w:r>
-      <w:bookmarkEnd w:id="29"/>
+      <w:bookmarkEnd w:id="31"/>
     </w:p>
     <w:p/>
     <w:sectPr>
-      <w:headerReference w:type="default" r:id="rId30"/>
-      <w:footerReference w:type="default" r:id="rId31"/>
+      <w:headerReference w:type="default" r:id="rId27"/>
+      <w:footerReference w:type="default" r:id="rId28"/>
       <w:pgSz w:w="11906" w:h="16838"/>
       <w:pgMar w:top="1701" w:right="1418" w:bottom="1418" w:left="1701" w:header="709" w:footer="709" w:gutter="0"/>
       <w:pgNumType w:start="1"/>
@@ -6260,7 +6487,7 @@
 </file>
 
 <file path=word/endnotes.xml><?xml version="1.0" encoding="utf-8"?>
-<w:endnotes xmlns:wpc="http://schemas.microsoft.com/office/word/2010/wordprocessingCanvas" xmlns:cx="http://schemas.microsoft.com/office/drawing/2014/chartex" xmlns:cx1="http://schemas.microsoft.com/office/drawing/2015/9/8/chartex" xmlns:cx2="http://schemas.microsoft.com/office/drawing/2015/10/21/chartex" xmlns:cx3="http://schemas.microsoft.com/office/drawing/2016/5/9/chartex" xmlns:cx4="http://schemas.microsoft.com/office/drawing/2016/5/10/chartex" xmlns:cx5="http://schemas.microsoft.com/office/drawing/2016/5/11/chartex" xmlns:cx6="http://schemas.microsoft.com/office/drawing/2016/5/12/chartex" xmlns:cx7="http://schemas.microsoft.com/office/drawing/2016/5/13/chartex" xmlns:cx8="http://schemas.microsoft.com/office/drawing/2016/5/14/chartex" xmlns:mc="http://schemas.openxmlformats.org/markup-compatibility/2006" xmlns:aink="http://schemas.microsoft.com/office/drawing/2016/ink" xmlns:am3d="http://schemas.microsoft.com/office/drawing/2017/model3d" xmlns:o="urn:schemas-microsoft-com:office:office" xmlns:r="http://schemas.openxmlformats.org/officeDocument/2006/relationships" xmlns:m="http://schemas.openxmlformats.org/officeDocument/2006/math" xmlns:v="urn:schemas-microsoft-com:vml" xmlns:wp14="http://schemas.microsoft.com/office/word/2010/wordprocessingDrawing" xmlns:wp="http://schemas.openxmlformats.org/drawingml/2006/wordprocessingDrawing" xmlns:w10="urn:schemas-microsoft-com:office:word" xmlns:w="http://schemas.openxmlformats.org/wordprocessingml/2006/main" xmlns:w14="http://schemas.microsoft.com/office/word/2010/wordml" xmlns:w15="http://schemas.microsoft.com/office/word/2012/wordml" xmlns:w16cex="http://schemas.microsoft.com/office/word/2018/wordml/cex" xmlns:w16cid="http://schemas.microsoft.com/office/word/2016/wordml/cid" xmlns:w16="http://schemas.microsoft.com/office/word/2018/wordml" xmlns:w16sdtdh="http://schemas.microsoft.com/office/word/2020/wordml/sdtdatahash" xmlns:w16se="http://schemas.microsoft.com/office/word/2015/wordml/symex" xmlns:wpg="http://schemas.microsoft.com/office/word/2010/wordprocessingGroup" xmlns:wpi="http://schemas.microsoft.com/office/word/2010/wordprocessingInk" xmlns:wne="http://schemas.microsoft.com/office/word/2006/wordml" xmlns:wps="http://schemas.microsoft.com/office/word/2010/wordprocessingShape" mc:Ignorable="w14 w15 w16se w16cid w16 w16cex w16sdtdh wp14">
+<w:endnotes xmlns:wpc="http://schemas.microsoft.com/office/word/2010/wordprocessingCanvas" xmlns:cx="http://schemas.microsoft.com/office/drawing/2014/chartex" xmlns:cx1="http://schemas.microsoft.com/office/drawing/2015/9/8/chartex" xmlns:cx2="http://schemas.microsoft.com/office/drawing/2015/10/21/chartex" xmlns:cx3="http://schemas.microsoft.com/office/drawing/2016/5/9/chartex" xmlns:cx4="http://schemas.microsoft.com/office/drawing/2016/5/10/chartex" xmlns:cx5="http://schemas.microsoft.com/office/drawing/2016/5/11/chartex" xmlns:cx6="http://schemas.microsoft.com/office/drawing/2016/5/12/chartex" xmlns:cx7="http://schemas.microsoft.com/office/drawing/2016/5/13/chartex" xmlns:cx8="http://schemas.microsoft.com/office/drawing/2016/5/14/chartex" xmlns:mc="http://schemas.openxmlformats.org/markup-compatibility/2006" xmlns:aink="http://schemas.microsoft.com/office/drawing/2016/ink" xmlns:am3d="http://schemas.microsoft.com/office/drawing/2017/model3d" xmlns:o="urn:schemas-microsoft-com:office:office" xmlns:oel="http://schemas.microsoft.com/office/2019/extlst" xmlns:r="http://schemas.openxmlformats.org/officeDocument/2006/relationships" xmlns:m="http://schemas.openxmlformats.org/officeDocument/2006/math" xmlns:v="urn:schemas-microsoft-com:vml" xmlns:wp14="http://schemas.microsoft.com/office/word/2010/wordprocessingDrawing" xmlns:wp="http://schemas.openxmlformats.org/drawingml/2006/wordprocessingDrawing" xmlns:w10="urn:schemas-microsoft-com:office:word" xmlns:w="http://schemas.openxmlformats.org/wordprocessingml/2006/main" xmlns:w14="http://schemas.microsoft.com/office/word/2010/wordml" xmlns:w15="http://schemas.microsoft.com/office/word/2012/wordml" xmlns:w16cex="http://schemas.microsoft.com/office/word/2018/wordml/cex" xmlns:w16cid="http://schemas.microsoft.com/office/word/2016/wordml/cid" xmlns:w16="http://schemas.microsoft.com/office/word/2018/wordml" xmlns:w16du="http://schemas.microsoft.com/office/word/2023/wordml/word16du" xmlns:w16sdtdh="http://schemas.microsoft.com/office/word/2020/wordml/sdtdatahash" xmlns:w16sdtfl="http://schemas.microsoft.com/office/word/2024/wordml/sdtformatlock" xmlns:w16se="http://schemas.microsoft.com/office/word/2015/wordml/symex" xmlns:wpg="http://schemas.microsoft.com/office/word/2010/wordprocessingGroup" xmlns:wpi="http://schemas.microsoft.com/office/word/2010/wordprocessingInk" xmlns:wne="http://schemas.microsoft.com/office/word/2006/wordml" xmlns:wps="http://schemas.microsoft.com/office/word/2010/wordprocessingShape" mc:Ignorable="w14 w15 w16se w16cid w16 w16cex w16sdtdh w16sdtfl w16du wp14">
   <w:endnote w:type="separator" w:id="-1">
     <w:p>
       <w:pPr>
@@ -6285,7 +6512,7 @@
 </file>
 
 <file path=word/footer1.xml><?xml version="1.0" encoding="utf-8"?>
-<w:ftr xmlns:wpc="http://schemas.microsoft.com/office/word/2010/wordprocessingCanvas" xmlns:cx="http://schemas.microsoft.com/office/drawing/2014/chartex" xmlns:cx1="http://schemas.microsoft.com/office/drawing/2015/9/8/chartex" xmlns:cx2="http://schemas.microsoft.com/office/drawing/2015/10/21/chartex" xmlns:cx3="http://schemas.microsoft.com/office/drawing/2016/5/9/chartex" xmlns:cx4="http://schemas.microsoft.com/office/drawing/2016/5/10/chartex" xmlns:cx5="http://schemas.microsoft.com/office/drawing/2016/5/11/chartex" xmlns:cx6="http://schemas.microsoft.com/office/drawing/2016/5/12/chartex" xmlns:cx7="http://schemas.microsoft.com/office/drawing/2016/5/13/chartex" xmlns:cx8="http://schemas.microsoft.com/office/drawing/2016/5/14/chartex" xmlns:mc="http://schemas.openxmlformats.org/markup-compatibility/2006" xmlns:aink="http://schemas.microsoft.com/office/drawing/2016/ink" xmlns:am3d="http://schemas.microsoft.com/office/drawing/2017/model3d" xmlns:o="urn:schemas-microsoft-com:office:office" xmlns:r="http://schemas.openxmlformats.org/officeDocument/2006/relationships" xmlns:m="http://schemas.openxmlformats.org/officeDocument/2006/math" xmlns:v="urn:schemas-microsoft-com:vml" xmlns:wp14="http://schemas.microsoft.com/office/word/2010/wordprocessingDrawing" xmlns:wp="http://schemas.openxmlformats.org/drawingml/2006/wordprocessingDrawing" xmlns:w10="urn:schemas-microsoft-com:office:word" xmlns:w="http://schemas.openxmlformats.org/wordprocessingml/2006/main" xmlns:w14="http://schemas.microsoft.com/office/word/2010/wordml" xmlns:w15="http://schemas.microsoft.com/office/word/2012/wordml" xmlns:w16cex="http://schemas.microsoft.com/office/word/2018/wordml/cex" xmlns:w16cid="http://schemas.microsoft.com/office/word/2016/wordml/cid" xmlns:w16="http://schemas.microsoft.com/office/word/2018/wordml" xmlns:w16sdtdh="http://schemas.microsoft.com/office/word/2020/wordml/sdtdatahash" xmlns:w16se="http://schemas.microsoft.com/office/word/2015/wordml/symex" xmlns:wpg="http://schemas.microsoft.com/office/word/2010/wordprocessingGroup" xmlns:wpi="http://schemas.microsoft.com/office/word/2010/wordprocessingInk" xmlns:wne="http://schemas.microsoft.com/office/word/2006/wordml" xmlns:wps="http://schemas.microsoft.com/office/word/2010/wordprocessingShape" mc:Ignorable="w14 w15 w16se w16cid w16 w16cex w16sdtdh wp14">
+<w:ftr xmlns:wpc="http://schemas.microsoft.com/office/word/2010/wordprocessingCanvas" xmlns:cx="http://schemas.microsoft.com/office/drawing/2014/chartex" xmlns:cx1="http://schemas.microsoft.com/office/drawing/2015/9/8/chartex" xmlns:cx2="http://schemas.microsoft.com/office/drawing/2015/10/21/chartex" xmlns:cx3="http://schemas.microsoft.com/office/drawing/2016/5/9/chartex" xmlns:cx4="http://schemas.microsoft.com/office/drawing/2016/5/10/chartex" xmlns:cx5="http://schemas.microsoft.com/office/drawing/2016/5/11/chartex" xmlns:cx6="http://schemas.microsoft.com/office/drawing/2016/5/12/chartex" xmlns:cx7="http://schemas.microsoft.com/office/drawing/2016/5/13/chartex" xmlns:cx8="http://schemas.microsoft.com/office/drawing/2016/5/14/chartex" xmlns:mc="http://schemas.openxmlformats.org/markup-compatibility/2006" xmlns:aink="http://schemas.microsoft.com/office/drawing/2016/ink" xmlns:am3d="http://schemas.microsoft.com/office/drawing/2017/model3d" xmlns:o="urn:schemas-microsoft-com:office:office" xmlns:oel="http://schemas.microsoft.com/office/2019/extlst" xmlns:r="http://schemas.openxmlformats.org/officeDocument/2006/relationships" xmlns:m="http://schemas.openxmlformats.org/officeDocument/2006/math" xmlns:v="urn:schemas-microsoft-com:vml" xmlns:wp14="http://schemas.microsoft.com/office/word/2010/wordprocessingDrawing" xmlns:wp="http://schemas.openxmlformats.org/drawingml/2006/wordprocessingDrawing" xmlns:w10="urn:schemas-microsoft-com:office:word" xmlns:w="http://schemas.openxmlformats.org/wordprocessingml/2006/main" xmlns:w14="http://schemas.microsoft.com/office/word/2010/wordml" xmlns:w15="http://schemas.microsoft.com/office/word/2012/wordml" xmlns:w16cex="http://schemas.microsoft.com/office/word/2018/wordml/cex" xmlns:w16cid="http://schemas.microsoft.com/office/word/2016/wordml/cid" xmlns:w16="http://schemas.microsoft.com/office/word/2018/wordml" xmlns:w16du="http://schemas.microsoft.com/office/word/2023/wordml/word16du" xmlns:w16sdtdh="http://schemas.microsoft.com/office/word/2020/wordml/sdtdatahash" xmlns:w16sdtfl="http://schemas.microsoft.com/office/word/2024/wordml/sdtformatlock" xmlns:w16se="http://schemas.microsoft.com/office/word/2015/wordml/symex" xmlns:wpg="http://schemas.microsoft.com/office/word/2010/wordprocessingGroup" xmlns:wpi="http://schemas.microsoft.com/office/word/2010/wordprocessingInk" xmlns:wne="http://schemas.microsoft.com/office/word/2006/wordml" xmlns:wps="http://schemas.microsoft.com/office/word/2010/wordprocessingShape" mc:Ignorable="w14 w15 w16se w16cid w16 w16cex w16sdtdh w16sdtfl w16du wp14">
   <w:p>
     <w:pPr>
       <w:pStyle w:val="Zpat"/>
@@ -6300,7 +6527,7 @@
 </file>
 
 <file path=word/footer2.xml><?xml version="1.0" encoding="utf-8"?>
-<w:ftr xmlns:wpc="http://schemas.microsoft.com/office/word/2010/wordprocessingCanvas" xmlns:cx="http://schemas.microsoft.com/office/drawing/2014/chartex" xmlns:cx1="http://schemas.microsoft.com/office/drawing/2015/9/8/chartex" xmlns:cx2="http://schemas.microsoft.com/office/drawing/2015/10/21/chartex" xmlns:cx3="http://schemas.microsoft.com/office/drawing/2016/5/9/chartex" xmlns:cx4="http://schemas.microsoft.com/office/drawing/2016/5/10/chartex" xmlns:cx5="http://schemas.microsoft.com/office/drawing/2016/5/11/chartex" xmlns:cx6="http://schemas.microsoft.com/office/drawing/2016/5/12/chartex" xmlns:cx7="http://schemas.microsoft.com/office/drawing/2016/5/13/chartex" xmlns:cx8="http://schemas.microsoft.com/office/drawing/2016/5/14/chartex" xmlns:mc="http://schemas.openxmlformats.org/markup-compatibility/2006" xmlns:aink="http://schemas.microsoft.com/office/drawing/2016/ink" xmlns:am3d="http://schemas.microsoft.com/office/drawing/2017/model3d" xmlns:o="urn:schemas-microsoft-com:office:office" xmlns:r="http://schemas.openxmlformats.org/officeDocument/2006/relationships" xmlns:m="http://schemas.openxmlformats.org/officeDocument/2006/math" xmlns:v="urn:schemas-microsoft-com:vml" xmlns:wp14="http://schemas.microsoft.com/office/word/2010/wordprocessingDrawing" xmlns:wp="http://schemas.openxmlformats.org/drawingml/2006/wordprocessingDrawing" xmlns:w10="urn:schemas-microsoft-com:office:word" xmlns:w="http://schemas.openxmlformats.org/wordprocessingml/2006/main" xmlns:w14="http://schemas.microsoft.com/office/word/2010/wordml" xmlns:w15="http://schemas.microsoft.com/office/word/2012/wordml" xmlns:w16cex="http://schemas.microsoft.com/office/word/2018/wordml/cex" xmlns:w16cid="http://schemas.microsoft.com/office/word/2016/wordml/cid" xmlns:w16="http://schemas.microsoft.com/office/word/2018/wordml" xmlns:w16sdtdh="http://schemas.microsoft.com/office/word/2020/wordml/sdtdatahash" xmlns:w16se="http://schemas.microsoft.com/office/word/2015/wordml/symex" xmlns:wpg="http://schemas.microsoft.com/office/word/2010/wordprocessingGroup" xmlns:wpi="http://schemas.microsoft.com/office/word/2010/wordprocessingInk" xmlns:wne="http://schemas.microsoft.com/office/word/2006/wordml" xmlns:wps="http://schemas.microsoft.com/office/word/2010/wordprocessingShape" mc:Ignorable="w14 w15 w16se w16cid w16 w16cex w16sdtdh wp14">
+<w:ftr xmlns:wpc="http://schemas.microsoft.com/office/word/2010/wordprocessingCanvas" xmlns:cx="http://schemas.microsoft.com/office/drawing/2014/chartex" xmlns:cx1="http://schemas.microsoft.com/office/drawing/2015/9/8/chartex" xmlns:cx2="http://schemas.microsoft.com/office/drawing/2015/10/21/chartex" xmlns:cx3="http://schemas.microsoft.com/office/drawing/2016/5/9/chartex" xmlns:cx4="http://schemas.microsoft.com/office/drawing/2016/5/10/chartex" xmlns:cx5="http://schemas.microsoft.com/office/drawing/2016/5/11/chartex" xmlns:cx6="http://schemas.microsoft.com/office/drawing/2016/5/12/chartex" xmlns:cx7="http://schemas.microsoft.com/office/drawing/2016/5/13/chartex" xmlns:cx8="http://schemas.microsoft.com/office/drawing/2016/5/14/chartex" xmlns:mc="http://schemas.openxmlformats.org/markup-compatibility/2006" xmlns:aink="http://schemas.microsoft.com/office/drawing/2016/ink" xmlns:am3d="http://schemas.microsoft.com/office/drawing/2017/model3d" xmlns:o="urn:schemas-microsoft-com:office:office" xmlns:oel="http://schemas.microsoft.com/office/2019/extlst" xmlns:r="http://schemas.openxmlformats.org/officeDocument/2006/relationships" xmlns:m="http://schemas.openxmlformats.org/officeDocument/2006/math" xmlns:v="urn:schemas-microsoft-com:vml" xmlns:wp14="http://schemas.microsoft.com/office/word/2010/wordprocessingDrawing" xmlns:wp="http://schemas.openxmlformats.org/drawingml/2006/wordprocessingDrawing" xmlns:w10="urn:schemas-microsoft-com:office:word" xmlns:w="http://schemas.openxmlformats.org/wordprocessingml/2006/main" xmlns:w14="http://schemas.microsoft.com/office/word/2010/wordml" xmlns:w15="http://schemas.microsoft.com/office/word/2012/wordml" xmlns:w16cex="http://schemas.microsoft.com/office/word/2018/wordml/cex" xmlns:w16cid="http://schemas.microsoft.com/office/word/2016/wordml/cid" xmlns:w16="http://schemas.microsoft.com/office/word/2018/wordml" xmlns:w16du="http://schemas.microsoft.com/office/word/2023/wordml/word16du" xmlns:w16sdtdh="http://schemas.microsoft.com/office/word/2020/wordml/sdtdatahash" xmlns:w16sdtfl="http://schemas.microsoft.com/office/word/2024/wordml/sdtformatlock" xmlns:w16se="http://schemas.microsoft.com/office/word/2015/wordml/symex" xmlns:wpg="http://schemas.microsoft.com/office/word/2010/wordprocessingGroup" xmlns:wpi="http://schemas.microsoft.com/office/word/2010/wordprocessingInk" xmlns:wne="http://schemas.microsoft.com/office/word/2006/wordml" xmlns:wps="http://schemas.microsoft.com/office/word/2010/wordprocessingShape" mc:Ignorable="w14 w15 w16se w16cid w16 w16cex w16sdtdh w16sdtfl w16du wp14">
   <w:p>
     <w:pPr>
       <w:pStyle w:val="Zpat"/>
@@ -6316,7 +6543,7 @@
 </file>
 
 <file path=word/footer3.xml><?xml version="1.0" encoding="utf-8"?>
-<w:ftr xmlns:wpc="http://schemas.microsoft.com/office/word/2010/wordprocessingCanvas" xmlns:cx="http://schemas.microsoft.com/office/drawing/2014/chartex" xmlns:cx1="http://schemas.microsoft.com/office/drawing/2015/9/8/chartex" xmlns:cx2="http://schemas.microsoft.com/office/drawing/2015/10/21/chartex" xmlns:cx3="http://schemas.microsoft.com/office/drawing/2016/5/9/chartex" xmlns:cx4="http://schemas.microsoft.com/office/drawing/2016/5/10/chartex" xmlns:cx5="http://schemas.microsoft.com/office/drawing/2016/5/11/chartex" xmlns:cx6="http://schemas.microsoft.com/office/drawing/2016/5/12/chartex" xmlns:cx7="http://schemas.microsoft.com/office/drawing/2016/5/13/chartex" xmlns:cx8="http://schemas.microsoft.com/office/drawing/2016/5/14/chartex" xmlns:mc="http://schemas.openxmlformats.org/markup-compatibility/2006" xmlns:aink="http://schemas.microsoft.com/office/drawing/2016/ink" xmlns:am3d="http://schemas.microsoft.com/office/drawing/2017/model3d" xmlns:o="urn:schemas-microsoft-com:office:office" xmlns:r="http://schemas.openxmlformats.org/officeDocument/2006/relationships" xmlns:m="http://schemas.openxmlformats.org/officeDocument/2006/math" xmlns:v="urn:schemas-microsoft-com:vml" xmlns:wp14="http://schemas.microsoft.com/office/word/2010/wordprocessingDrawing" xmlns:wp="http://schemas.openxmlformats.org/drawingml/2006/wordprocessingDrawing" xmlns:w10="urn:schemas-microsoft-com:office:word" xmlns:w="http://schemas.openxmlformats.org/wordprocessingml/2006/main" xmlns:w14="http://schemas.microsoft.com/office/word/2010/wordml" xmlns:w15="http://schemas.microsoft.com/office/word/2012/wordml" xmlns:w16cex="http://schemas.microsoft.com/office/word/2018/wordml/cex" xmlns:w16cid="http://schemas.microsoft.com/office/word/2016/wordml/cid" xmlns:w16="http://schemas.microsoft.com/office/word/2018/wordml" xmlns:w16sdtdh="http://schemas.microsoft.com/office/word/2020/wordml/sdtdatahash" xmlns:w16se="http://schemas.microsoft.com/office/word/2015/wordml/symex" xmlns:wpg="http://schemas.microsoft.com/office/word/2010/wordprocessingGroup" xmlns:wpi="http://schemas.microsoft.com/office/word/2010/wordprocessingInk" xmlns:wne="http://schemas.microsoft.com/office/word/2006/wordml" xmlns:wps="http://schemas.microsoft.com/office/word/2010/wordprocessingShape" mc:Ignorable="w14 w15 w16se w16cid w16 w16cex w16sdtdh wp14">
+<w:ftr xmlns:wpc="http://schemas.microsoft.com/office/word/2010/wordprocessingCanvas" xmlns:cx="http://schemas.microsoft.com/office/drawing/2014/chartex" xmlns:cx1="http://schemas.microsoft.com/office/drawing/2015/9/8/chartex" xmlns:cx2="http://schemas.microsoft.com/office/drawing/2015/10/21/chartex" xmlns:cx3="http://schemas.microsoft.com/office/drawing/2016/5/9/chartex" xmlns:cx4="http://schemas.microsoft.com/office/drawing/2016/5/10/chartex" xmlns:cx5="http://schemas.microsoft.com/office/drawing/2016/5/11/chartex" xmlns:cx6="http://schemas.microsoft.com/office/drawing/2016/5/12/chartex" xmlns:cx7="http://schemas.microsoft.com/office/drawing/2016/5/13/chartex" xmlns:cx8="http://schemas.microsoft.com/office/drawing/2016/5/14/chartex" xmlns:mc="http://schemas.openxmlformats.org/markup-compatibility/2006" xmlns:aink="http://schemas.microsoft.com/office/drawing/2016/ink" xmlns:am3d="http://schemas.microsoft.com/office/drawing/2017/model3d" xmlns:o="urn:schemas-microsoft-com:office:office" xmlns:oel="http://schemas.microsoft.com/office/2019/extlst" xmlns:r="http://schemas.openxmlformats.org/officeDocument/2006/relationships" xmlns:m="http://schemas.openxmlformats.org/officeDocument/2006/math" xmlns:v="urn:schemas-microsoft-com:vml" xmlns:wp14="http://schemas.microsoft.com/office/word/2010/wordprocessingDrawing" xmlns:wp="http://schemas.openxmlformats.org/drawingml/2006/wordprocessingDrawing" xmlns:w10="urn:schemas-microsoft-com:office:word" xmlns:w="http://schemas.openxmlformats.org/wordprocessingml/2006/main" xmlns:w14="http://schemas.microsoft.com/office/word/2010/wordml" xmlns:w15="http://schemas.microsoft.com/office/word/2012/wordml" xmlns:w16cex="http://schemas.microsoft.com/office/word/2018/wordml/cex" xmlns:w16cid="http://schemas.microsoft.com/office/word/2016/wordml/cid" xmlns:w16="http://schemas.microsoft.com/office/word/2018/wordml" xmlns:w16du="http://schemas.microsoft.com/office/word/2023/wordml/word16du" xmlns:w16sdtdh="http://schemas.microsoft.com/office/word/2020/wordml/sdtdatahash" xmlns:w16sdtfl="http://schemas.microsoft.com/office/word/2024/wordml/sdtformatlock" xmlns:w16se="http://schemas.microsoft.com/office/word/2015/wordml/symex" xmlns:wpg="http://schemas.microsoft.com/office/word/2010/wordprocessingGroup" xmlns:wpi="http://schemas.microsoft.com/office/word/2010/wordprocessingInk" xmlns:wne="http://schemas.microsoft.com/office/word/2006/wordml" xmlns:wps="http://schemas.microsoft.com/office/word/2010/wordprocessingShape" mc:Ignorable="w14 w15 w16se w16cid w16 w16cex w16sdtdh w16sdtfl w16du wp14">
   <w:sdt>
     <w:sdtPr>
       <w:id w:val="1579710996"/>
@@ -6325,7 +6552,6 @@
         <w:docPartUnique/>
       </w:docPartObj>
     </w:sdtPr>
-    <w:sdtEndPr/>
     <w:sdtContent>
       <w:p>
         <w:pPr>
@@ -6359,7 +6585,7 @@
 </file>
 
 <file path=word/footer4.xml><?xml version="1.0" encoding="utf-8"?>
-<w:ftr xmlns:wpc="http://schemas.microsoft.com/office/word/2010/wordprocessingCanvas" xmlns:cx="http://schemas.microsoft.com/office/drawing/2014/chartex" xmlns:cx1="http://schemas.microsoft.com/office/drawing/2015/9/8/chartex" xmlns:cx2="http://schemas.microsoft.com/office/drawing/2015/10/21/chartex" xmlns:cx3="http://schemas.microsoft.com/office/drawing/2016/5/9/chartex" xmlns:cx4="http://schemas.microsoft.com/office/drawing/2016/5/10/chartex" xmlns:cx5="http://schemas.microsoft.com/office/drawing/2016/5/11/chartex" xmlns:cx6="http://schemas.microsoft.com/office/drawing/2016/5/12/chartex" xmlns:cx7="http://schemas.microsoft.com/office/drawing/2016/5/13/chartex" xmlns:cx8="http://schemas.microsoft.com/office/drawing/2016/5/14/chartex" xmlns:mc="http://schemas.openxmlformats.org/markup-compatibility/2006" xmlns:aink="http://schemas.microsoft.com/office/drawing/2016/ink" xmlns:am3d="http://schemas.microsoft.com/office/drawing/2017/model3d" xmlns:o="urn:schemas-microsoft-com:office:office" xmlns:r="http://schemas.openxmlformats.org/officeDocument/2006/relationships" xmlns:m="http://schemas.openxmlformats.org/officeDocument/2006/math" xmlns:v="urn:schemas-microsoft-com:vml" xmlns:wp14="http://schemas.microsoft.com/office/word/2010/wordprocessingDrawing" xmlns:wp="http://schemas.openxmlformats.org/drawingml/2006/wordprocessingDrawing" xmlns:w10="urn:schemas-microsoft-com:office:word" xmlns:w="http://schemas.openxmlformats.org/wordprocessingml/2006/main" xmlns:w14="http://schemas.microsoft.com/office/word/2010/wordml" xmlns:w15="http://schemas.microsoft.com/office/word/2012/wordml" xmlns:w16cex="http://schemas.microsoft.com/office/word/2018/wordml/cex" xmlns:w16cid="http://schemas.microsoft.com/office/word/2016/wordml/cid" xmlns:w16="http://schemas.microsoft.com/office/word/2018/wordml" xmlns:w16sdtdh="http://schemas.microsoft.com/office/word/2020/wordml/sdtdatahash" xmlns:w16se="http://schemas.microsoft.com/office/word/2015/wordml/symex" xmlns:wpg="http://schemas.microsoft.com/office/word/2010/wordprocessingGroup" xmlns:wpi="http://schemas.microsoft.com/office/word/2010/wordprocessingInk" xmlns:wne="http://schemas.microsoft.com/office/word/2006/wordml" xmlns:wps="http://schemas.microsoft.com/office/word/2010/wordprocessingShape" mc:Ignorable="w14 w15 w16se w16cid w16 w16cex w16sdtdh wp14">
+<w:ftr xmlns:wpc="http://schemas.microsoft.com/office/word/2010/wordprocessingCanvas" xmlns:cx="http://schemas.microsoft.com/office/drawing/2014/chartex" xmlns:cx1="http://schemas.microsoft.com/office/drawing/2015/9/8/chartex" xmlns:cx2="http://schemas.microsoft.com/office/drawing/2015/10/21/chartex" xmlns:cx3="http://schemas.microsoft.com/office/drawing/2016/5/9/chartex" xmlns:cx4="http://schemas.microsoft.com/office/drawing/2016/5/10/chartex" xmlns:cx5="http://schemas.microsoft.com/office/drawing/2016/5/11/chartex" xmlns:cx6="http://schemas.microsoft.com/office/drawing/2016/5/12/chartex" xmlns:cx7="http://schemas.microsoft.com/office/drawing/2016/5/13/chartex" xmlns:cx8="http://schemas.microsoft.com/office/drawing/2016/5/14/chartex" xmlns:mc="http://schemas.openxmlformats.org/markup-compatibility/2006" xmlns:aink="http://schemas.microsoft.com/office/drawing/2016/ink" xmlns:am3d="http://schemas.microsoft.com/office/drawing/2017/model3d" xmlns:o="urn:schemas-microsoft-com:office:office" xmlns:oel="http://schemas.microsoft.com/office/2019/extlst" xmlns:r="http://schemas.openxmlformats.org/officeDocument/2006/relationships" xmlns:m="http://schemas.openxmlformats.org/officeDocument/2006/math" xmlns:v="urn:schemas-microsoft-com:vml" xmlns:wp14="http://schemas.microsoft.com/office/word/2010/wordprocessingDrawing" xmlns:wp="http://schemas.openxmlformats.org/drawingml/2006/wordprocessingDrawing" xmlns:w10="urn:schemas-microsoft-com:office:word" xmlns:w="http://schemas.openxmlformats.org/wordprocessingml/2006/main" xmlns:w14="http://schemas.microsoft.com/office/word/2010/wordml" xmlns:w15="http://schemas.microsoft.com/office/word/2012/wordml" xmlns:w16cex="http://schemas.microsoft.com/office/word/2018/wordml/cex" xmlns:w16cid="http://schemas.microsoft.com/office/word/2016/wordml/cid" xmlns:w16="http://schemas.microsoft.com/office/word/2018/wordml" xmlns:w16du="http://schemas.microsoft.com/office/word/2023/wordml/word16du" xmlns:w16sdtdh="http://schemas.microsoft.com/office/word/2020/wordml/sdtdatahash" xmlns:w16sdtfl="http://schemas.microsoft.com/office/word/2024/wordml/sdtformatlock" xmlns:w16se="http://schemas.microsoft.com/office/word/2015/wordml/symex" xmlns:wpg="http://schemas.microsoft.com/office/word/2010/wordprocessingGroup" xmlns:wpi="http://schemas.microsoft.com/office/word/2010/wordprocessingInk" xmlns:wne="http://schemas.microsoft.com/office/word/2006/wordml" xmlns:wps="http://schemas.microsoft.com/office/word/2010/wordprocessingShape" mc:Ignorable="w14 w15 w16se w16cid w16 w16cex w16sdtdh w16sdtfl w16du wp14">
   <w:p>
     <w:pPr>
       <w:pStyle w:val="Zpat"/>
@@ -6375,7 +6601,7 @@
 </file>
 
 <file path=word/footer5.xml><?xml version="1.0" encoding="utf-8"?>
-<w:ftr xmlns:wpc="http://schemas.microsoft.com/office/word/2010/wordprocessingCanvas" xmlns:cx="http://schemas.microsoft.com/office/drawing/2014/chartex" xmlns:cx1="http://schemas.microsoft.com/office/drawing/2015/9/8/chartex" xmlns:cx2="http://schemas.microsoft.com/office/drawing/2015/10/21/chartex" xmlns:cx3="http://schemas.microsoft.com/office/drawing/2016/5/9/chartex" xmlns:cx4="http://schemas.microsoft.com/office/drawing/2016/5/10/chartex" xmlns:cx5="http://schemas.microsoft.com/office/drawing/2016/5/11/chartex" xmlns:cx6="http://schemas.microsoft.com/office/drawing/2016/5/12/chartex" xmlns:cx7="http://schemas.microsoft.com/office/drawing/2016/5/13/chartex" xmlns:cx8="http://schemas.microsoft.com/office/drawing/2016/5/14/chartex" xmlns:mc="http://schemas.openxmlformats.org/markup-compatibility/2006" xmlns:aink="http://schemas.microsoft.com/office/drawing/2016/ink" xmlns:am3d="http://schemas.microsoft.com/office/drawing/2017/model3d" xmlns:o="urn:schemas-microsoft-com:office:office" xmlns:r="http://schemas.openxmlformats.org/officeDocument/2006/relationships" xmlns:m="http://schemas.openxmlformats.org/officeDocument/2006/math" xmlns:v="urn:schemas-microsoft-com:vml" xmlns:wp14="http://schemas.microsoft.com/office/word/2010/wordprocessingDrawing" xmlns:wp="http://schemas.openxmlformats.org/drawingml/2006/wordprocessingDrawing" xmlns:w10="urn:schemas-microsoft-com:office:word" xmlns:w="http://schemas.openxmlformats.org/wordprocessingml/2006/main" xmlns:w14="http://schemas.microsoft.com/office/word/2010/wordml" xmlns:w15="http://schemas.microsoft.com/office/word/2012/wordml" xmlns:w16cex="http://schemas.microsoft.com/office/word/2018/wordml/cex" xmlns:w16cid="http://schemas.microsoft.com/office/word/2016/wordml/cid" xmlns:w16="http://schemas.microsoft.com/office/word/2018/wordml" xmlns:w16sdtdh="http://schemas.microsoft.com/office/word/2020/wordml/sdtdatahash" xmlns:w16se="http://schemas.microsoft.com/office/word/2015/wordml/symex" xmlns:wpg="http://schemas.microsoft.com/office/word/2010/wordprocessingGroup" xmlns:wpi="http://schemas.microsoft.com/office/word/2010/wordprocessingInk" xmlns:wne="http://schemas.microsoft.com/office/word/2006/wordml" xmlns:wps="http://schemas.microsoft.com/office/word/2010/wordprocessingShape" mc:Ignorable="w14 w15 w16se w16cid w16 w16cex w16sdtdh wp14">
+<w:ftr xmlns:wpc="http://schemas.microsoft.com/office/word/2010/wordprocessingCanvas" xmlns:cx="http://schemas.microsoft.com/office/drawing/2014/chartex" xmlns:cx1="http://schemas.microsoft.com/office/drawing/2015/9/8/chartex" xmlns:cx2="http://schemas.microsoft.com/office/drawing/2015/10/21/chartex" xmlns:cx3="http://schemas.microsoft.com/office/drawing/2016/5/9/chartex" xmlns:cx4="http://schemas.microsoft.com/office/drawing/2016/5/10/chartex" xmlns:cx5="http://schemas.microsoft.com/office/drawing/2016/5/11/chartex" xmlns:cx6="http://schemas.microsoft.com/office/drawing/2016/5/12/chartex" xmlns:cx7="http://schemas.microsoft.com/office/drawing/2016/5/13/chartex" xmlns:cx8="http://schemas.microsoft.com/office/drawing/2016/5/14/chartex" xmlns:mc="http://schemas.openxmlformats.org/markup-compatibility/2006" xmlns:aink="http://schemas.microsoft.com/office/drawing/2016/ink" xmlns:am3d="http://schemas.microsoft.com/office/drawing/2017/model3d" xmlns:o="urn:schemas-microsoft-com:office:office" xmlns:oel="http://schemas.microsoft.com/office/2019/extlst" xmlns:r="http://schemas.openxmlformats.org/officeDocument/2006/relationships" xmlns:m="http://schemas.openxmlformats.org/officeDocument/2006/math" xmlns:v="urn:schemas-microsoft-com:vml" xmlns:wp14="http://schemas.microsoft.com/office/word/2010/wordprocessingDrawing" xmlns:wp="http://schemas.openxmlformats.org/drawingml/2006/wordprocessingDrawing" xmlns:w10="urn:schemas-microsoft-com:office:word" xmlns:w="http://schemas.openxmlformats.org/wordprocessingml/2006/main" xmlns:w14="http://schemas.microsoft.com/office/word/2010/wordml" xmlns:w15="http://schemas.microsoft.com/office/word/2012/wordml" xmlns:w16cex="http://schemas.microsoft.com/office/word/2018/wordml/cex" xmlns:w16cid="http://schemas.microsoft.com/office/word/2016/wordml/cid" xmlns:w16="http://schemas.microsoft.com/office/word/2018/wordml" xmlns:w16du="http://schemas.microsoft.com/office/word/2023/wordml/word16du" xmlns:w16sdtdh="http://schemas.microsoft.com/office/word/2020/wordml/sdtdatahash" xmlns:w16sdtfl="http://schemas.microsoft.com/office/word/2024/wordml/sdtformatlock" xmlns:w16se="http://schemas.microsoft.com/office/word/2015/wordml/symex" xmlns:wpg="http://schemas.microsoft.com/office/word/2010/wordprocessingGroup" xmlns:wpi="http://schemas.microsoft.com/office/word/2010/wordprocessingInk" xmlns:wne="http://schemas.microsoft.com/office/word/2006/wordml" xmlns:wps="http://schemas.microsoft.com/office/word/2010/wordprocessingShape" mc:Ignorable="w14 w15 w16se w16cid w16 w16cex w16sdtdh w16sdtfl w16du wp14">
   <w:sdt>
     <w:sdtPr>
       <w:id w:val="1643231763"/>
@@ -6384,7 +6610,6 @@
         <w:docPartUnique/>
       </w:docPartObj>
     </w:sdtPr>
-    <w:sdtEndPr/>
     <w:sdtContent>
       <w:p>
         <w:pPr>
@@ -6418,7 +6643,7 @@
 </file>
 
 <file path=word/footer6.xml><?xml version="1.0" encoding="utf-8"?>
-<w:ftr xmlns:wpc="http://schemas.microsoft.com/office/word/2010/wordprocessingCanvas" xmlns:cx="http://schemas.microsoft.com/office/drawing/2014/chartex" xmlns:cx1="http://schemas.microsoft.com/office/drawing/2015/9/8/chartex" xmlns:cx2="http://schemas.microsoft.com/office/drawing/2015/10/21/chartex" xmlns:cx3="http://schemas.microsoft.com/office/drawing/2016/5/9/chartex" xmlns:cx4="http://schemas.microsoft.com/office/drawing/2016/5/10/chartex" xmlns:cx5="http://schemas.microsoft.com/office/drawing/2016/5/11/chartex" xmlns:cx6="http://schemas.microsoft.com/office/drawing/2016/5/12/chartex" xmlns:cx7="http://schemas.microsoft.com/office/drawing/2016/5/13/chartex" xmlns:cx8="http://schemas.microsoft.com/office/drawing/2016/5/14/chartex" xmlns:mc="http://schemas.openxmlformats.org/markup-compatibility/2006" xmlns:aink="http://schemas.microsoft.com/office/drawing/2016/ink" xmlns:am3d="http://schemas.microsoft.com/office/drawing/2017/model3d" xmlns:o="urn:schemas-microsoft-com:office:office" xmlns:r="http://schemas.openxmlformats.org/officeDocument/2006/relationships" xmlns:m="http://schemas.openxmlformats.org/officeDocument/2006/math" xmlns:v="urn:schemas-microsoft-com:vml" xmlns:wp14="http://schemas.microsoft.com/office/word/2010/wordprocessingDrawing" xmlns:wp="http://schemas.openxmlformats.org/drawingml/2006/wordprocessingDrawing" xmlns:w10="urn:schemas-microsoft-com:office:word" xmlns:w="http://schemas.openxmlformats.org/wordprocessingml/2006/main" xmlns:w14="http://schemas.microsoft.com/office/word/2010/wordml" xmlns:w15="http://schemas.microsoft.com/office/word/2012/wordml" xmlns:w16cex="http://schemas.microsoft.com/office/word/2018/wordml/cex" xmlns:w16cid="http://schemas.microsoft.com/office/word/2016/wordml/cid" xmlns:w16="http://schemas.microsoft.com/office/word/2018/wordml" xmlns:w16sdtdh="http://schemas.microsoft.com/office/word/2020/wordml/sdtdatahash" xmlns:w16se="http://schemas.microsoft.com/office/word/2015/wordml/symex" xmlns:wpg="http://schemas.microsoft.com/office/word/2010/wordprocessingGroup" xmlns:wpi="http://schemas.microsoft.com/office/word/2010/wordprocessingInk" xmlns:wne="http://schemas.microsoft.com/office/word/2006/wordml" xmlns:wps="http://schemas.microsoft.com/office/word/2010/wordprocessingShape" mc:Ignorable="w14 w15 w16se w16cid w16 w16cex w16sdtdh wp14">
+<w:ftr xmlns:wpc="http://schemas.microsoft.com/office/word/2010/wordprocessingCanvas" xmlns:cx="http://schemas.microsoft.com/office/drawing/2014/chartex" xmlns:cx1="http://schemas.microsoft.com/office/drawing/2015/9/8/chartex" xmlns:cx2="http://schemas.microsoft.com/office/drawing/2015/10/21/chartex" xmlns:cx3="http://schemas.microsoft.com/office/drawing/2016/5/9/chartex" xmlns:cx4="http://schemas.microsoft.com/office/drawing/2016/5/10/chartex" xmlns:cx5="http://schemas.microsoft.com/office/drawing/2016/5/11/chartex" xmlns:cx6="http://schemas.microsoft.com/office/drawing/2016/5/12/chartex" xmlns:cx7="http://schemas.microsoft.com/office/drawing/2016/5/13/chartex" xmlns:cx8="http://schemas.microsoft.com/office/drawing/2016/5/14/chartex" xmlns:mc="http://schemas.openxmlformats.org/markup-compatibility/2006" xmlns:aink="http://schemas.microsoft.com/office/drawing/2016/ink" xmlns:am3d="http://schemas.microsoft.com/office/drawing/2017/model3d" xmlns:o="urn:schemas-microsoft-com:office:office" xmlns:oel="http://schemas.microsoft.com/office/2019/extlst" xmlns:r="http://schemas.openxmlformats.org/officeDocument/2006/relationships" xmlns:m="http://schemas.openxmlformats.org/officeDocument/2006/math" xmlns:v="urn:schemas-microsoft-com:vml" xmlns:wp14="http://schemas.microsoft.com/office/word/2010/wordprocessingDrawing" xmlns:wp="http://schemas.openxmlformats.org/drawingml/2006/wordprocessingDrawing" xmlns:w10="urn:schemas-microsoft-com:office:word" xmlns:w="http://schemas.openxmlformats.org/wordprocessingml/2006/main" xmlns:w14="http://schemas.microsoft.com/office/word/2010/wordml" xmlns:w15="http://schemas.microsoft.com/office/word/2012/wordml" xmlns:w16cex="http://schemas.microsoft.com/office/word/2018/wordml/cex" xmlns:w16cid="http://schemas.microsoft.com/office/word/2016/wordml/cid" xmlns:w16="http://schemas.microsoft.com/office/word/2018/wordml" xmlns:w16du="http://schemas.microsoft.com/office/word/2023/wordml/word16du" xmlns:w16sdtdh="http://schemas.microsoft.com/office/word/2020/wordml/sdtdatahash" xmlns:w16sdtfl="http://schemas.microsoft.com/office/word/2024/wordml/sdtformatlock" xmlns:w16se="http://schemas.microsoft.com/office/word/2015/wordml/symex" xmlns:wpg="http://schemas.microsoft.com/office/word/2010/wordprocessingGroup" xmlns:wpi="http://schemas.microsoft.com/office/word/2010/wordprocessingInk" xmlns:wne="http://schemas.microsoft.com/office/word/2006/wordml" xmlns:wps="http://schemas.microsoft.com/office/word/2010/wordprocessingShape" mc:Ignorable="w14 w15 w16se w16cid w16 w16cex w16sdtdh w16sdtfl w16du wp14">
   <w:p>
     <w:pPr>
       <w:pStyle w:val="Zpat"/>
@@ -6434,7 +6659,7 @@
 </file>
 
 <file path=word/footnotes.xml><?xml version="1.0" encoding="utf-8"?>
-<w:footnotes xmlns:wpc="http://schemas.microsoft.com/office/word/2010/wordprocessingCanvas" xmlns:cx="http://schemas.microsoft.com/office/drawing/2014/chartex" xmlns:cx1="http://schemas.microsoft.com/office/drawing/2015/9/8/chartex" xmlns:cx2="http://schemas.microsoft.com/office/drawing/2015/10/21/chartex" xmlns:cx3="http://schemas.microsoft.com/office/drawing/2016/5/9/chartex" xmlns:cx4="http://schemas.microsoft.com/office/drawing/2016/5/10/chartex" xmlns:cx5="http://schemas.microsoft.com/office/drawing/2016/5/11/chartex" xmlns:cx6="http://schemas.microsoft.com/office/drawing/2016/5/12/chartex" xmlns:cx7="http://schemas.microsoft.com/office/drawing/2016/5/13/chartex" xmlns:cx8="http://schemas.microsoft.com/office/drawing/2016/5/14/chartex" xmlns:mc="http://schemas.openxmlformats.org/markup-compatibility/2006" xmlns:aink="http://schemas.microsoft.com/office/drawing/2016/ink" xmlns:am3d="http://schemas.microsoft.com/office/drawing/2017/model3d" xmlns:o="urn:schemas-microsoft-com:office:office" xmlns:r="http://schemas.openxmlformats.org/officeDocument/2006/relationships" xmlns:m="http://schemas.openxmlformats.org/officeDocument/2006/math" xmlns:v="urn:schemas-microsoft-com:vml" xmlns:wp14="http://schemas.microsoft.com/office/word/2010/wordprocessingDrawing" xmlns:wp="http://schemas.openxmlformats.org/drawingml/2006/wordprocessingDrawing" xmlns:w10="urn:schemas-microsoft-com:office:word" xmlns:w="http://schemas.openxmlformats.org/wordprocessingml/2006/main" xmlns:w14="http://schemas.microsoft.com/office/word/2010/wordml" xmlns:w15="http://schemas.microsoft.com/office/word/2012/wordml" xmlns:w16cex="http://schemas.microsoft.com/office/word/2018/wordml/cex" xmlns:w16cid="http://schemas.microsoft.com/office/word/2016/wordml/cid" xmlns:w16="http://schemas.microsoft.com/office/word/2018/wordml" xmlns:w16sdtdh="http://schemas.microsoft.com/office/word/2020/wordml/sdtdatahash" xmlns:w16se="http://schemas.microsoft.com/office/word/2015/wordml/symex" xmlns:wpg="http://schemas.microsoft.com/office/word/2010/wordprocessingGroup" xmlns:wpi="http://schemas.microsoft.com/office/word/2010/wordprocessingInk" xmlns:wne="http://schemas.microsoft.com/office/word/2006/wordml" xmlns:wps="http://schemas.microsoft.com/office/word/2010/wordprocessingShape" mc:Ignorable="w14 w15 w16se w16cid w16 w16cex w16sdtdh wp14">
+<w:footnotes xmlns:wpc="http://schemas.microsoft.com/office/word/2010/wordprocessingCanvas" xmlns:cx="http://schemas.microsoft.com/office/drawing/2014/chartex" xmlns:cx1="http://schemas.microsoft.com/office/drawing/2015/9/8/chartex" xmlns:cx2="http://schemas.microsoft.com/office/drawing/2015/10/21/chartex" xmlns:cx3="http://schemas.microsoft.com/office/drawing/2016/5/9/chartex" xmlns:cx4="http://schemas.microsoft.com/office/drawing/2016/5/10/chartex" xmlns:cx5="http://schemas.microsoft.com/office/drawing/2016/5/11/chartex" xmlns:cx6="http://schemas.microsoft.com/office/drawing/2016/5/12/chartex" xmlns:cx7="http://schemas.microsoft.com/office/drawing/2016/5/13/chartex" xmlns:cx8="http://schemas.microsoft.com/office/drawing/2016/5/14/chartex" xmlns:mc="http://schemas.openxmlformats.org/markup-compatibility/2006" xmlns:aink="http://schemas.microsoft.com/office/drawing/2016/ink" xmlns:am3d="http://schemas.microsoft.com/office/drawing/2017/model3d" xmlns:o="urn:schemas-microsoft-com:office:office" xmlns:oel="http://schemas.microsoft.com/office/2019/extlst" xmlns:r="http://schemas.openxmlformats.org/officeDocument/2006/relationships" xmlns:m="http://schemas.openxmlformats.org/officeDocument/2006/math" xmlns:v="urn:schemas-microsoft-com:vml" xmlns:wp14="http://schemas.microsoft.com/office/word/2010/wordprocessingDrawing" xmlns:wp="http://schemas.openxmlformats.org/drawingml/2006/wordprocessingDrawing" xmlns:w10="urn:schemas-microsoft-com:office:word" xmlns:w="http://schemas.openxmlformats.org/wordprocessingml/2006/main" xmlns:w14="http://schemas.microsoft.com/office/word/2010/wordml" xmlns:w15="http://schemas.microsoft.com/office/word/2012/wordml" xmlns:w16cex="http://schemas.microsoft.com/office/word/2018/wordml/cex" xmlns:w16cid="http://schemas.microsoft.com/office/word/2016/wordml/cid" xmlns:w16="http://schemas.microsoft.com/office/word/2018/wordml" xmlns:w16du="http://schemas.microsoft.com/office/word/2023/wordml/word16du" xmlns:w16sdtdh="http://schemas.microsoft.com/office/word/2020/wordml/sdtdatahash" xmlns:w16sdtfl="http://schemas.microsoft.com/office/word/2024/wordml/sdtformatlock" xmlns:w16se="http://schemas.microsoft.com/office/word/2015/wordml/symex" xmlns:wpg="http://schemas.microsoft.com/office/word/2010/wordprocessingGroup" xmlns:wpi="http://schemas.microsoft.com/office/word/2010/wordprocessingInk" xmlns:wne="http://schemas.microsoft.com/office/word/2006/wordml" xmlns:wps="http://schemas.microsoft.com/office/word/2010/wordprocessingShape" mc:Ignorable="w14 w15 w16se w16cid w16 w16cex w16sdtdh w16sdtfl w16du wp14">
   <w:footnote w:type="separator" w:id="-1">
     <w:p>
       <w:pPr>
@@ -6459,7 +6684,7 @@
 </file>
 
 <file path=word/header1.xml><?xml version="1.0" encoding="utf-8"?>
-<w:hdr xmlns:wpc="http://schemas.microsoft.com/office/word/2010/wordprocessingCanvas" xmlns:cx="http://schemas.microsoft.com/office/drawing/2014/chartex" xmlns:cx1="http://schemas.microsoft.com/office/drawing/2015/9/8/chartex" xmlns:cx2="http://schemas.microsoft.com/office/drawing/2015/10/21/chartex" xmlns:cx3="http://schemas.microsoft.com/office/drawing/2016/5/9/chartex" xmlns:cx4="http://schemas.microsoft.com/office/drawing/2016/5/10/chartex" xmlns:cx5="http://schemas.microsoft.com/office/drawing/2016/5/11/chartex" xmlns:cx6="http://schemas.microsoft.com/office/drawing/2016/5/12/chartex" xmlns:cx7="http://schemas.microsoft.com/office/drawing/2016/5/13/chartex" xmlns:cx8="http://schemas.microsoft.com/office/drawing/2016/5/14/chartex" xmlns:mc="http://schemas.openxmlformats.org/markup-compatibility/2006" xmlns:aink="http://schemas.microsoft.com/office/drawing/2016/ink" xmlns:am3d="http://schemas.microsoft.com/office/drawing/2017/model3d" xmlns:o="urn:schemas-microsoft-com:office:office" xmlns:r="http://schemas.openxmlformats.org/officeDocument/2006/relationships" xmlns:m="http://schemas.openxmlformats.org/officeDocument/2006/math" xmlns:v="urn:schemas-microsoft-com:vml" xmlns:wp14="http://schemas.microsoft.com/office/word/2010/wordprocessingDrawing" xmlns:wp="http://schemas.openxmlformats.org/drawingml/2006/wordprocessingDrawing" xmlns:w10="urn:schemas-microsoft-com:office:word" xmlns:w="http://schemas.openxmlformats.org/wordprocessingml/2006/main" xmlns:w14="http://schemas.microsoft.com/office/word/2010/wordml" xmlns:w15="http://schemas.microsoft.com/office/word/2012/wordml" xmlns:w16cex="http://schemas.microsoft.com/office/word/2018/wordml/cex" xmlns:w16cid="http://schemas.microsoft.com/office/word/2016/wordml/cid" xmlns:w16="http://schemas.microsoft.com/office/word/2018/wordml" xmlns:w16sdtdh="http://schemas.microsoft.com/office/word/2020/wordml/sdtdatahash" xmlns:w16se="http://schemas.microsoft.com/office/word/2015/wordml/symex" xmlns:wpg="http://schemas.microsoft.com/office/word/2010/wordprocessingGroup" xmlns:wpi="http://schemas.microsoft.com/office/word/2010/wordprocessingInk" xmlns:wne="http://schemas.microsoft.com/office/word/2006/wordml" xmlns:wps="http://schemas.microsoft.com/office/word/2010/wordprocessingShape" mc:Ignorable="w14 w15 w16se w16cid w16 w16cex w16sdtdh wp14">
+<w:hdr xmlns:wpc="http://schemas.microsoft.com/office/word/2010/wordprocessingCanvas" xmlns:cx="http://schemas.microsoft.com/office/drawing/2014/chartex" xmlns:cx1="http://schemas.microsoft.com/office/drawing/2015/9/8/chartex" xmlns:cx2="http://schemas.microsoft.com/office/drawing/2015/10/21/chartex" xmlns:cx3="http://schemas.microsoft.com/office/drawing/2016/5/9/chartex" xmlns:cx4="http://schemas.microsoft.com/office/drawing/2016/5/10/chartex" xmlns:cx5="http://schemas.microsoft.com/office/drawing/2016/5/11/chartex" xmlns:cx6="http://schemas.microsoft.com/office/drawing/2016/5/12/chartex" xmlns:cx7="http://schemas.microsoft.com/office/drawing/2016/5/13/chartex" xmlns:cx8="http://schemas.microsoft.com/office/drawing/2016/5/14/chartex" xmlns:mc="http://schemas.openxmlformats.org/markup-compatibility/2006" xmlns:aink="http://schemas.microsoft.com/office/drawing/2016/ink" xmlns:am3d="http://schemas.microsoft.com/office/drawing/2017/model3d" xmlns:o="urn:schemas-microsoft-com:office:office" xmlns:oel="http://schemas.microsoft.com/office/2019/extlst" xmlns:r="http://schemas.openxmlformats.org/officeDocument/2006/relationships" xmlns:m="http://schemas.openxmlformats.org/officeDocument/2006/math" xmlns:v="urn:schemas-microsoft-com:vml" xmlns:wp14="http://schemas.microsoft.com/office/word/2010/wordprocessingDrawing" xmlns:wp="http://schemas.openxmlformats.org/drawingml/2006/wordprocessingDrawing" xmlns:w10="urn:schemas-microsoft-com:office:word" xmlns:w="http://schemas.openxmlformats.org/wordprocessingml/2006/main" xmlns:w14="http://schemas.microsoft.com/office/word/2010/wordml" xmlns:w15="http://schemas.microsoft.com/office/word/2012/wordml" xmlns:w16cex="http://schemas.microsoft.com/office/word/2018/wordml/cex" xmlns:w16cid="http://schemas.microsoft.com/office/word/2016/wordml/cid" xmlns:w16="http://schemas.microsoft.com/office/word/2018/wordml" xmlns:w16du="http://schemas.microsoft.com/office/word/2023/wordml/word16du" xmlns:w16sdtdh="http://schemas.microsoft.com/office/word/2020/wordml/sdtdatahash" xmlns:w16sdtfl="http://schemas.microsoft.com/office/word/2024/wordml/sdtformatlock" xmlns:w16se="http://schemas.microsoft.com/office/word/2015/wordml/symex" xmlns:wpg="http://schemas.microsoft.com/office/word/2010/wordprocessingGroup" xmlns:wpi="http://schemas.microsoft.com/office/word/2010/wordprocessingInk" xmlns:wne="http://schemas.microsoft.com/office/word/2006/wordml" xmlns:wps="http://schemas.microsoft.com/office/word/2010/wordprocessingShape" mc:Ignorable="w14 w15 w16se w16cid w16 w16cex w16sdtdh w16sdtfl w16du wp14">
   <w:p>
     <w:pPr>
       <w:pStyle w:val="Zhlav"/>
@@ -6469,7 +6694,7 @@
 </file>
 
 <file path=word/header2.xml><?xml version="1.0" encoding="utf-8"?>
-<w:hdr xmlns:wpc="http://schemas.microsoft.com/office/word/2010/wordprocessingCanvas" xmlns:cx="http://schemas.microsoft.com/office/drawing/2014/chartex" xmlns:cx1="http://schemas.microsoft.com/office/drawing/2015/9/8/chartex" xmlns:cx2="http://schemas.microsoft.com/office/drawing/2015/10/21/chartex" xmlns:cx3="http://schemas.microsoft.com/office/drawing/2016/5/9/chartex" xmlns:cx4="http://schemas.microsoft.com/office/drawing/2016/5/10/chartex" xmlns:cx5="http://schemas.microsoft.com/office/drawing/2016/5/11/chartex" xmlns:cx6="http://schemas.microsoft.com/office/drawing/2016/5/12/chartex" xmlns:cx7="http://schemas.microsoft.com/office/drawing/2016/5/13/chartex" xmlns:cx8="http://schemas.microsoft.com/office/drawing/2016/5/14/chartex" xmlns:mc="http://schemas.openxmlformats.org/markup-compatibility/2006" xmlns:aink="http://schemas.microsoft.com/office/drawing/2016/ink" xmlns:am3d="http://schemas.microsoft.com/office/drawing/2017/model3d" xmlns:o="urn:schemas-microsoft-com:office:office" xmlns:r="http://schemas.openxmlformats.org/officeDocument/2006/relationships" xmlns:m="http://schemas.openxmlformats.org/officeDocument/2006/math" xmlns:v="urn:schemas-microsoft-com:vml" xmlns:wp14="http://schemas.microsoft.com/office/word/2010/wordprocessingDrawing" xmlns:wp="http://schemas.openxmlformats.org/drawingml/2006/wordprocessingDrawing" xmlns:w10="urn:schemas-microsoft-com:office:word" xmlns:w="http://schemas.openxmlformats.org/wordprocessingml/2006/main" xmlns:w14="http://schemas.microsoft.com/office/word/2010/wordml" xmlns:w15="http://schemas.microsoft.com/office/word/2012/wordml" xmlns:w16cex="http://schemas.microsoft.com/office/word/2018/wordml/cex" xmlns:w16cid="http://schemas.microsoft.com/office/word/2016/wordml/cid" xmlns:w16="http://schemas.microsoft.com/office/word/2018/wordml" xmlns:w16sdtdh="http://schemas.microsoft.com/office/word/2020/wordml/sdtdatahash" xmlns:w16se="http://schemas.microsoft.com/office/word/2015/wordml/symex" xmlns:wpg="http://schemas.microsoft.com/office/word/2010/wordprocessingGroup" xmlns:wpi="http://schemas.microsoft.com/office/word/2010/wordprocessingInk" xmlns:wne="http://schemas.microsoft.com/office/word/2006/wordml" xmlns:wps="http://schemas.microsoft.com/office/word/2010/wordprocessingShape" mc:Ignorable="w14 w15 w16se w16cid w16 w16cex w16sdtdh wp14">
+<w:hdr xmlns:wpc="http://schemas.microsoft.com/office/word/2010/wordprocessingCanvas" xmlns:cx="http://schemas.microsoft.com/office/drawing/2014/chartex" xmlns:cx1="http://schemas.microsoft.com/office/drawing/2015/9/8/chartex" xmlns:cx2="http://schemas.microsoft.com/office/drawing/2015/10/21/chartex" xmlns:cx3="http://schemas.microsoft.com/office/drawing/2016/5/9/chartex" xmlns:cx4="http://schemas.microsoft.com/office/drawing/2016/5/10/chartex" xmlns:cx5="http://schemas.microsoft.com/office/drawing/2016/5/11/chartex" xmlns:cx6="http://schemas.microsoft.com/office/drawing/2016/5/12/chartex" xmlns:cx7="http://schemas.microsoft.com/office/drawing/2016/5/13/chartex" xmlns:cx8="http://schemas.microsoft.com/office/drawing/2016/5/14/chartex" xmlns:mc="http://schemas.openxmlformats.org/markup-compatibility/2006" xmlns:aink="http://schemas.microsoft.com/office/drawing/2016/ink" xmlns:am3d="http://schemas.microsoft.com/office/drawing/2017/model3d" xmlns:o="urn:schemas-microsoft-com:office:office" xmlns:oel="http://schemas.microsoft.com/office/2019/extlst" xmlns:r="http://schemas.openxmlformats.org/officeDocument/2006/relationships" xmlns:m="http://schemas.openxmlformats.org/officeDocument/2006/math" xmlns:v="urn:schemas-microsoft-com:vml" xmlns:wp14="http://schemas.microsoft.com/office/word/2010/wordprocessingDrawing" xmlns:wp="http://schemas.openxmlformats.org/drawingml/2006/wordprocessingDrawing" xmlns:w10="urn:schemas-microsoft-com:office:word" xmlns:w="http://schemas.openxmlformats.org/wordprocessingml/2006/main" xmlns:w14="http://schemas.microsoft.com/office/word/2010/wordml" xmlns:w15="http://schemas.microsoft.com/office/word/2012/wordml" xmlns:w16cex="http://schemas.microsoft.com/office/word/2018/wordml/cex" xmlns:w16cid="http://schemas.microsoft.com/office/word/2016/wordml/cid" xmlns:w16="http://schemas.microsoft.com/office/word/2018/wordml" xmlns:w16du="http://schemas.microsoft.com/office/word/2023/wordml/word16du" xmlns:w16sdtdh="http://schemas.microsoft.com/office/word/2020/wordml/sdtdatahash" xmlns:w16sdtfl="http://schemas.microsoft.com/office/word/2024/wordml/sdtformatlock" xmlns:w16se="http://schemas.microsoft.com/office/word/2015/wordml/symex" xmlns:wpg="http://schemas.microsoft.com/office/word/2010/wordprocessingGroup" xmlns:wpi="http://schemas.microsoft.com/office/word/2010/wordprocessingInk" xmlns:wne="http://schemas.microsoft.com/office/word/2006/wordml" xmlns:wps="http://schemas.microsoft.com/office/word/2010/wordprocessingShape" mc:Ignorable="w14 w15 w16se w16cid w16 w16cex w16sdtdh w16sdtfl w16du wp14">
   <w:p>
     <w:pPr>
       <w:pStyle w:val="Zhlav"/>
@@ -6479,7 +6704,7 @@
 </file>
 
 <file path=word/header3.xml><?xml version="1.0" encoding="utf-8"?>
-<w:hdr xmlns:wpc="http://schemas.microsoft.com/office/word/2010/wordprocessingCanvas" xmlns:cx="http://schemas.microsoft.com/office/drawing/2014/chartex" xmlns:cx1="http://schemas.microsoft.com/office/drawing/2015/9/8/chartex" xmlns:cx2="http://schemas.microsoft.com/office/drawing/2015/10/21/chartex" xmlns:cx3="http://schemas.microsoft.com/office/drawing/2016/5/9/chartex" xmlns:cx4="http://schemas.microsoft.com/office/drawing/2016/5/10/chartex" xmlns:cx5="http://schemas.microsoft.com/office/drawing/2016/5/11/chartex" xmlns:cx6="http://schemas.microsoft.com/office/drawing/2016/5/12/chartex" xmlns:cx7="http://schemas.microsoft.com/office/drawing/2016/5/13/chartex" xmlns:cx8="http://schemas.microsoft.com/office/drawing/2016/5/14/chartex" xmlns:mc="http://schemas.openxmlformats.org/markup-compatibility/2006" xmlns:aink="http://schemas.microsoft.com/office/drawing/2016/ink" xmlns:am3d="http://schemas.microsoft.com/office/drawing/2017/model3d" xmlns:o="urn:schemas-microsoft-com:office:office" xmlns:r="http://schemas.openxmlformats.org/officeDocument/2006/relationships" xmlns:m="http://schemas.openxmlformats.org/officeDocument/2006/math" xmlns:v="urn:schemas-microsoft-com:vml" xmlns:wp14="http://schemas.microsoft.com/office/word/2010/wordprocessingDrawing" xmlns:wp="http://schemas.openxmlformats.org/drawingml/2006/wordprocessingDrawing" xmlns:w10="urn:schemas-microsoft-com:office:word" xmlns:w="http://schemas.openxmlformats.org/wordprocessingml/2006/main" xmlns:w14="http://schemas.microsoft.com/office/word/2010/wordml" xmlns:w15="http://schemas.microsoft.com/office/word/2012/wordml" xmlns:w16cex="http://schemas.microsoft.com/office/word/2018/wordml/cex" xmlns:w16cid="http://schemas.microsoft.com/office/word/2016/wordml/cid" xmlns:w16="http://schemas.microsoft.com/office/word/2018/wordml" xmlns:w16sdtdh="http://schemas.microsoft.com/office/word/2020/wordml/sdtdatahash" xmlns:w16se="http://schemas.microsoft.com/office/word/2015/wordml/symex" xmlns:wpg="http://schemas.microsoft.com/office/word/2010/wordprocessingGroup" xmlns:wpi="http://schemas.microsoft.com/office/word/2010/wordprocessingInk" xmlns:wne="http://schemas.microsoft.com/office/word/2006/wordml" xmlns:wps="http://schemas.microsoft.com/office/word/2010/wordprocessingShape" mc:Ignorable="w14 w15 w16se w16cid w16 w16cex w16sdtdh wp14">
+<w:hdr xmlns:wpc="http://schemas.microsoft.com/office/word/2010/wordprocessingCanvas" xmlns:cx="http://schemas.microsoft.com/office/drawing/2014/chartex" xmlns:cx1="http://schemas.microsoft.com/office/drawing/2015/9/8/chartex" xmlns:cx2="http://schemas.microsoft.com/office/drawing/2015/10/21/chartex" xmlns:cx3="http://schemas.microsoft.com/office/drawing/2016/5/9/chartex" xmlns:cx4="http://schemas.microsoft.com/office/drawing/2016/5/10/chartex" xmlns:cx5="http://schemas.microsoft.com/office/drawing/2016/5/11/chartex" xmlns:cx6="http://schemas.microsoft.com/office/drawing/2016/5/12/chartex" xmlns:cx7="http://schemas.microsoft.com/office/drawing/2016/5/13/chartex" xmlns:cx8="http://schemas.microsoft.com/office/drawing/2016/5/14/chartex" xmlns:mc="http://schemas.openxmlformats.org/markup-compatibility/2006" xmlns:aink="http://schemas.microsoft.com/office/drawing/2016/ink" xmlns:am3d="http://schemas.microsoft.com/office/drawing/2017/model3d" xmlns:o="urn:schemas-microsoft-com:office:office" xmlns:oel="http://schemas.microsoft.com/office/2019/extlst" xmlns:r="http://schemas.openxmlformats.org/officeDocument/2006/relationships" xmlns:m="http://schemas.openxmlformats.org/officeDocument/2006/math" xmlns:v="urn:schemas-microsoft-com:vml" xmlns:wp14="http://schemas.microsoft.com/office/word/2010/wordprocessingDrawing" xmlns:wp="http://schemas.openxmlformats.org/drawingml/2006/wordprocessingDrawing" xmlns:w10="urn:schemas-microsoft-com:office:word" xmlns:w="http://schemas.openxmlformats.org/wordprocessingml/2006/main" xmlns:w14="http://schemas.microsoft.com/office/word/2010/wordml" xmlns:w15="http://schemas.microsoft.com/office/word/2012/wordml" xmlns:w16cex="http://schemas.microsoft.com/office/word/2018/wordml/cex" xmlns:w16cid="http://schemas.microsoft.com/office/word/2016/wordml/cid" xmlns:w16="http://schemas.microsoft.com/office/word/2018/wordml" xmlns:w16du="http://schemas.microsoft.com/office/word/2023/wordml/word16du" xmlns:w16sdtdh="http://schemas.microsoft.com/office/word/2020/wordml/sdtdatahash" xmlns:w16sdtfl="http://schemas.microsoft.com/office/word/2024/wordml/sdtformatlock" xmlns:w16se="http://schemas.microsoft.com/office/word/2015/wordml/symex" xmlns:wpg="http://schemas.microsoft.com/office/word/2010/wordprocessingGroup" xmlns:wpi="http://schemas.microsoft.com/office/word/2010/wordprocessingInk" xmlns:wne="http://schemas.microsoft.com/office/word/2006/wordml" xmlns:wps="http://schemas.microsoft.com/office/word/2010/wordprocessingShape" mc:Ignorable="w14 w15 w16se w16cid w16 w16cex w16sdtdh w16sdtfl w16du wp14">
   <w:p>
     <w:pPr>
       <w:pStyle w:val="Zhlav"/>
@@ -6489,7 +6714,7 @@
 </file>
 
 <file path=word/numbering.xml><?xml version="1.0" encoding="utf-8"?>
-<w:numbering xmlns:wpc="http://schemas.microsoft.com/office/word/2010/wordprocessingCanvas" xmlns:cx="http://schemas.microsoft.com/office/drawing/2014/chartex" xmlns:cx1="http://schemas.microsoft.com/office/drawing/2015/9/8/chartex" xmlns:cx2="http://schemas.microsoft.com/office/drawing/2015/10/21/chartex" xmlns:cx3="http://schemas.microsoft.com/office/drawing/2016/5/9/chartex" xmlns:cx4="http://schemas.microsoft.com/office/drawing/2016/5/10/chartex" xmlns:cx5="http://schemas.microsoft.com/office/drawing/2016/5/11/chartex" xmlns:cx6="http://schemas.microsoft.com/office/drawing/2016/5/12/chartex" xmlns:cx7="http://schemas.microsoft.com/office/drawing/2016/5/13/chartex" xmlns:cx8="http://schemas.microsoft.com/office/drawing/2016/5/14/chartex" xmlns:mc="http://schemas.openxmlformats.org/markup-compatibility/2006" xmlns:aink="http://schemas.microsoft.com/office/drawing/2016/ink" xmlns:am3d="http://schemas.microsoft.com/office/drawing/2017/model3d" xmlns:o="urn:schemas-microsoft-com:office:office" xmlns:r="http://schemas.openxmlformats.org/officeDocument/2006/relationships" xmlns:m="http://schemas.openxmlformats.org/officeDocument/2006/math" xmlns:v="urn:schemas-microsoft-com:vml" xmlns:wp14="http://schemas.microsoft.com/office/word/2010/wordprocessingDrawing" xmlns:wp="http://schemas.openxmlformats.org/drawingml/2006/wordprocessingDrawing" xmlns:w10="urn:schemas-microsoft-com:office:word" xmlns:w="http://schemas.openxmlformats.org/wordprocessingml/2006/main" xmlns:w14="http://schemas.microsoft.com/office/word/2010/wordml" xmlns:w15="http://schemas.microsoft.com/office/word/2012/wordml" xmlns:w16cex="http://schemas.microsoft.com/office/word/2018/wordml/cex" xmlns:w16cid="http://schemas.microsoft.com/office/word/2016/wordml/cid" xmlns:w16="http://schemas.microsoft.com/office/word/2018/wordml" xmlns:w16sdtdh="http://schemas.microsoft.com/office/word/2020/wordml/sdtdatahash" xmlns:w16se="http://schemas.microsoft.com/office/word/2015/wordml/symex" xmlns:wpg="http://schemas.microsoft.com/office/word/2010/wordprocessingGroup" xmlns:wpi="http://schemas.microsoft.com/office/word/2010/wordprocessingInk" xmlns:wne="http://schemas.microsoft.com/office/word/2006/wordml" xmlns:wps="http://schemas.microsoft.com/office/word/2010/wordprocessingShape" mc:Ignorable="w14 w15 w16se w16cid w16 w16cex w16sdtdh wp14">
+<w:numbering xmlns:wpc="http://schemas.microsoft.com/office/word/2010/wordprocessingCanvas" xmlns:cx="http://schemas.microsoft.com/office/drawing/2014/chartex" xmlns:cx1="http://schemas.microsoft.com/office/drawing/2015/9/8/chartex" xmlns:cx2="http://schemas.microsoft.com/office/drawing/2015/10/21/chartex" xmlns:cx3="http://schemas.microsoft.com/office/drawing/2016/5/9/chartex" xmlns:cx4="http://schemas.microsoft.com/office/drawing/2016/5/10/chartex" xmlns:cx5="http://schemas.microsoft.com/office/drawing/2016/5/11/chartex" xmlns:cx6="http://schemas.microsoft.com/office/drawing/2016/5/12/chartex" xmlns:cx7="http://schemas.microsoft.com/office/drawing/2016/5/13/chartex" xmlns:cx8="http://schemas.microsoft.com/office/drawing/2016/5/14/chartex" xmlns:mc="http://schemas.openxmlformats.org/markup-compatibility/2006" xmlns:aink="http://schemas.microsoft.com/office/drawing/2016/ink" xmlns:am3d="http://schemas.microsoft.com/office/drawing/2017/model3d" xmlns:o="urn:schemas-microsoft-com:office:office" xmlns:oel="http://schemas.microsoft.com/office/2019/extlst" xmlns:r="http://schemas.openxmlformats.org/officeDocument/2006/relationships" xmlns:m="http://schemas.openxmlformats.org/officeDocument/2006/math" xmlns:v="urn:schemas-microsoft-com:vml" xmlns:wp14="http://schemas.microsoft.com/office/word/2010/wordprocessingDrawing" xmlns:wp="http://schemas.openxmlformats.org/drawingml/2006/wordprocessingDrawing" xmlns:w10="urn:schemas-microsoft-com:office:word" xmlns:w="http://schemas.openxmlformats.org/wordprocessingml/2006/main" xmlns:w14="http://schemas.microsoft.com/office/word/2010/wordml" xmlns:w15="http://schemas.microsoft.com/office/word/2012/wordml" xmlns:w16cex="http://schemas.microsoft.com/office/word/2018/wordml/cex" xmlns:w16cid="http://schemas.microsoft.com/office/word/2016/wordml/cid" xmlns:w16="http://schemas.microsoft.com/office/word/2018/wordml" xmlns:w16du="http://schemas.microsoft.com/office/word/2023/wordml/word16du" xmlns:w16sdtdh="http://schemas.microsoft.com/office/word/2020/wordml/sdtdatahash" xmlns:w16sdtfl="http://schemas.microsoft.com/office/word/2024/wordml/sdtformatlock" xmlns:w16se="http://schemas.microsoft.com/office/word/2015/wordml/symex" xmlns:wpg="http://schemas.microsoft.com/office/word/2010/wordprocessingGroup" xmlns:wpi="http://schemas.microsoft.com/office/word/2010/wordprocessingInk" xmlns:wne="http://schemas.microsoft.com/office/word/2006/wordml" xmlns:wps="http://schemas.microsoft.com/office/word/2010/wordprocessingShape" mc:Ignorable="w14 w15 w16se w16cid w16 w16cex w16sdtdh w16sdtfl w16du wp14">
   <w:abstractNum w:abstractNumId="0" w15:restartNumberingAfterBreak="0">
     <w:nsid w:val="FFFFFF89"/>
     <w:multiLevelType w:val="singleLevel"/>
@@ -6631,6 +6856,127 @@
     </w:lvl>
   </w:abstractNum>
   <w:abstractNum w:abstractNumId="2" w15:restartNumberingAfterBreak="0">
+    <w:nsid w:val="0C7B7C1D"/>
+    <w:multiLevelType w:val="multilevel"/>
+    <w:tmpl w:val="E982BE7E"/>
+    <w:lvl w:ilvl="0">
+      <w:start w:val="2"/>
+      <w:numFmt w:val="none"/>
+      <w:lvlText w:val="4.2."/>
+      <w:lvlJc w:val="left"/>
+      <w:pPr>
+        <w:ind w:left="720" w:hanging="360"/>
+      </w:pPr>
+      <w:rPr>
+        <w:rFonts w:asciiTheme="majorHAnsi" w:eastAsiaTheme="majorEastAsia" w:hAnsiTheme="majorHAnsi" w:cstheme="majorBidi" w:hint="default"/>
+      </w:rPr>
+    </w:lvl>
+    <w:lvl w:ilvl="1">
+      <w:start w:val="1"/>
+      <w:numFmt w:val="decimal"/>
+      <w:isLgl/>
+      <w:lvlText w:val="4%1.%2."/>
+      <w:lvlJc w:val="left"/>
+      <w:pPr>
+        <w:ind w:left="720" w:hanging="363"/>
+      </w:pPr>
+      <w:rPr>
+        <w:rFonts w:hint="default"/>
+      </w:rPr>
+    </w:lvl>
+    <w:lvl w:ilvl="2">
+      <w:start w:val="1"/>
+      <w:numFmt w:val="decimal"/>
+      <w:isLgl/>
+      <w:lvlText w:val="%1.%2.%3."/>
+      <w:lvlJc w:val="left"/>
+      <w:pPr>
+        <w:ind w:left="1800" w:hanging="720"/>
+      </w:pPr>
+      <w:rPr>
+        <w:rFonts w:hint="default"/>
+      </w:rPr>
+    </w:lvl>
+    <w:lvl w:ilvl="3">
+      <w:start w:val="1"/>
+      <w:numFmt w:val="decimal"/>
+      <w:isLgl/>
+      <w:lvlText w:val="%1.%2.%3.%4."/>
+      <w:lvlJc w:val="left"/>
+      <w:pPr>
+        <w:ind w:left="2520" w:hanging="1080"/>
+      </w:pPr>
+      <w:rPr>
+        <w:rFonts w:hint="default"/>
+      </w:rPr>
+    </w:lvl>
+    <w:lvl w:ilvl="4">
+      <w:start w:val="1"/>
+      <w:numFmt w:val="decimal"/>
+      <w:isLgl/>
+      <w:lvlText w:val="%1.%2.%3.%4.%5."/>
+      <w:lvlJc w:val="left"/>
+      <w:pPr>
+        <w:ind w:left="2880" w:hanging="1080"/>
+      </w:pPr>
+      <w:rPr>
+        <w:rFonts w:hint="default"/>
+      </w:rPr>
+    </w:lvl>
+    <w:lvl w:ilvl="5">
+      <w:start w:val="1"/>
+      <w:numFmt w:val="decimal"/>
+      <w:isLgl/>
+      <w:lvlText w:val="%1.%2.%3.%4.%5.%6."/>
+      <w:lvlJc w:val="left"/>
+      <w:pPr>
+        <w:ind w:left="3600" w:hanging="1440"/>
+      </w:pPr>
+      <w:rPr>
+        <w:rFonts w:hint="default"/>
+      </w:rPr>
+    </w:lvl>
+    <w:lvl w:ilvl="6">
+      <w:start w:val="1"/>
+      <w:numFmt w:val="decimal"/>
+      <w:isLgl/>
+      <w:lvlText w:val="%1.%2.%3.%4.%5.%6.%7."/>
+      <w:lvlJc w:val="left"/>
+      <w:pPr>
+        <w:ind w:left="3960" w:hanging="1440"/>
+      </w:pPr>
+      <w:rPr>
+        <w:rFonts w:hint="default"/>
+      </w:rPr>
+    </w:lvl>
+    <w:lvl w:ilvl="7">
+      <w:start w:val="1"/>
+      <w:numFmt w:val="decimal"/>
+      <w:isLgl/>
+      <w:lvlText w:val="%1.%2.%3.%4.%5.%6.%7.%8."/>
+      <w:lvlJc w:val="left"/>
+      <w:pPr>
+        <w:ind w:left="4680" w:hanging="1800"/>
+      </w:pPr>
+      <w:rPr>
+        <w:rFonts w:hint="default"/>
+      </w:rPr>
+    </w:lvl>
+    <w:lvl w:ilvl="8">
+      <w:start w:val="1"/>
+      <w:numFmt w:val="decimal"/>
+      <w:isLgl/>
+      <w:lvlText w:val="%1.%2.%3.%4.%5.%6.%7.%8.%9."/>
+      <w:lvlJc w:val="left"/>
+      <w:pPr>
+        <w:ind w:left="5040" w:hanging="1800"/>
+      </w:pPr>
+      <w:rPr>
+        <w:rFonts w:hint="default"/>
+      </w:rPr>
+    </w:lvl>
+  </w:abstractNum>
+  <w:abstractNum w:abstractNumId="3" w15:restartNumberingAfterBreak="0">
     <w:nsid w:val="10D2045F"/>
     <w:multiLevelType w:val="multilevel"/>
     <w:tmpl w:val="2F0C50B6"/>
@@ -6743,7 +7089,7 @@
       </w:rPr>
     </w:lvl>
   </w:abstractNum>
-  <w:abstractNum w:abstractNumId="3" w15:restartNumberingAfterBreak="0">
+  <w:abstractNum w:abstractNumId="4" w15:restartNumberingAfterBreak="0">
     <w:nsid w:val="1FE71703"/>
     <w:multiLevelType w:val="multilevel"/>
     <w:tmpl w:val="16729022"/>
@@ -6864,7 +7210,7 @@
       </w:rPr>
     </w:lvl>
   </w:abstractNum>
-  <w:abstractNum w:abstractNumId="4" w15:restartNumberingAfterBreak="0">
+  <w:abstractNum w:abstractNumId="5" w15:restartNumberingAfterBreak="0">
     <w:nsid w:val="27744037"/>
     <w:multiLevelType w:val="hybridMultilevel"/>
     <w:tmpl w:val="5178EB1E"/>
@@ -6953,17 +7299,17 @@
       </w:pPr>
     </w:lvl>
   </w:abstractNum>
-  <w:abstractNum w:abstractNumId="5" w15:restartNumberingAfterBreak="0">
-    <w:nsid w:val="606253AA"/>
+  <w:abstractNum w:abstractNumId="6" w15:restartNumberingAfterBreak="0">
+    <w:nsid w:val="4BF1142C"/>
     <w:multiLevelType w:val="multilevel"/>
-    <w:tmpl w:val="5A5267FE"/>
+    <w:tmpl w:val="65E456F8"/>
     <w:lvl w:ilvl="0">
       <w:start w:val="1"/>
-      <w:numFmt w:val="decimal"/>
-      <w:lvlText w:val="%1."/>
+      <w:numFmt w:val="none"/>
+      <w:lvlText w:val="4.3."/>
       <w:lvlJc w:val="left"/>
       <w:pPr>
-        <w:ind w:left="360" w:hanging="360"/>
+        <w:ind w:left="720" w:hanging="363"/>
       </w:pPr>
       <w:rPr>
         <w:rFonts w:hint="default"/>
@@ -6972,7 +7318,7 @@
     <w:lvl w:ilvl="1">
       <w:start w:val="1"/>
       <w:numFmt w:val="decimal"/>
-      <w:lvlText w:val="2.%2."/>
+      <w:lvlText w:val="%1.%2."/>
       <w:lvlJc w:val="left"/>
       <w:pPr>
         <w:ind w:left="792" w:hanging="432"/>
@@ -6984,7 +7330,7 @@
     <w:lvl w:ilvl="2">
       <w:start w:val="1"/>
       <w:numFmt w:val="decimal"/>
-      <w:lvlText w:val="2.%2.%3."/>
+      <w:lvlText w:val="%1.%2.%3."/>
       <w:lvlJc w:val="left"/>
       <w:pPr>
         <w:ind w:left="1224" w:hanging="504"/>
@@ -7066,29 +7412,404 @@
       </w:rPr>
     </w:lvl>
   </w:abstractNum>
-  <w:num w:numId="1">
+  <w:abstractNum w:abstractNumId="7" w15:restartNumberingAfterBreak="0">
+    <w:nsid w:val="606253AA"/>
+    <w:multiLevelType w:val="multilevel"/>
+    <w:tmpl w:val="1E644444"/>
+    <w:lvl w:ilvl="0">
+      <w:start w:val="2"/>
+      <w:numFmt w:val="decimal"/>
+      <w:lvlText w:val="%1."/>
+      <w:lvlJc w:val="left"/>
+      <w:pPr>
+        <w:ind w:left="720" w:hanging="360"/>
+      </w:pPr>
+      <w:rPr>
+        <w:rFonts w:asciiTheme="majorHAnsi" w:eastAsiaTheme="majorEastAsia" w:hAnsiTheme="majorHAnsi" w:cstheme="majorBidi" w:hint="default"/>
+      </w:rPr>
+    </w:lvl>
+    <w:lvl w:ilvl="1">
+      <w:start w:val="1"/>
+      <w:numFmt w:val="none"/>
+      <w:isLgl/>
+      <w:lvlText w:val="2.2."/>
+      <w:lvlJc w:val="left"/>
+      <w:pPr>
+        <w:ind w:left="1440" w:hanging="720"/>
+      </w:pPr>
+      <w:rPr>
+        <w:rFonts w:hint="default"/>
+      </w:rPr>
+    </w:lvl>
+    <w:lvl w:ilvl="2">
+      <w:start w:val="1"/>
+      <w:numFmt w:val="decimal"/>
+      <w:isLgl/>
+      <w:lvlText w:val="%1.2.%3."/>
+      <w:lvlJc w:val="left"/>
+      <w:pPr>
+        <w:ind w:left="1800" w:hanging="720"/>
+      </w:pPr>
+      <w:rPr>
+        <w:rFonts w:hint="default"/>
+      </w:rPr>
+    </w:lvl>
+    <w:lvl w:ilvl="3">
+      <w:start w:val="1"/>
+      <w:numFmt w:val="decimal"/>
+      <w:isLgl/>
+      <w:lvlText w:val="%1.%2.%3.%4."/>
+      <w:lvlJc w:val="left"/>
+      <w:pPr>
+        <w:ind w:left="2520" w:hanging="1080"/>
+      </w:pPr>
+      <w:rPr>
+        <w:rFonts w:hint="default"/>
+      </w:rPr>
+    </w:lvl>
+    <w:lvl w:ilvl="4">
+      <w:start w:val="1"/>
+      <w:numFmt w:val="decimal"/>
+      <w:isLgl/>
+      <w:lvlText w:val="%1.%2.%3.%4.%5."/>
+      <w:lvlJc w:val="left"/>
+      <w:pPr>
+        <w:ind w:left="2880" w:hanging="1080"/>
+      </w:pPr>
+      <w:rPr>
+        <w:rFonts w:hint="default"/>
+      </w:rPr>
+    </w:lvl>
+    <w:lvl w:ilvl="5">
+      <w:start w:val="1"/>
+      <w:numFmt w:val="decimal"/>
+      <w:isLgl/>
+      <w:lvlText w:val="%1.%2.%3.%4.%5.%6."/>
+      <w:lvlJc w:val="left"/>
+      <w:pPr>
+        <w:ind w:left="3600" w:hanging="1440"/>
+      </w:pPr>
+      <w:rPr>
+        <w:rFonts w:hint="default"/>
+      </w:rPr>
+    </w:lvl>
+    <w:lvl w:ilvl="6">
+      <w:start w:val="1"/>
+      <w:numFmt w:val="decimal"/>
+      <w:isLgl/>
+      <w:lvlText w:val="%1.%2.%3.%4.%5.%6.%7."/>
+      <w:lvlJc w:val="left"/>
+      <w:pPr>
+        <w:ind w:left="3960" w:hanging="1440"/>
+      </w:pPr>
+      <w:rPr>
+        <w:rFonts w:hint="default"/>
+      </w:rPr>
+    </w:lvl>
+    <w:lvl w:ilvl="7">
+      <w:start w:val="1"/>
+      <w:numFmt w:val="decimal"/>
+      <w:isLgl/>
+      <w:lvlText w:val="%1.%2.%3.%4.%5.%6.%7.%8."/>
+      <w:lvlJc w:val="left"/>
+      <w:pPr>
+        <w:ind w:left="4680" w:hanging="1800"/>
+      </w:pPr>
+      <w:rPr>
+        <w:rFonts w:hint="default"/>
+      </w:rPr>
+    </w:lvl>
+    <w:lvl w:ilvl="8">
+      <w:start w:val="1"/>
+      <w:numFmt w:val="decimal"/>
+      <w:isLgl/>
+      <w:lvlText w:val="%1.%2.%3.%4.%5.%6.%7.%8.%9."/>
+      <w:lvlJc w:val="left"/>
+      <w:pPr>
+        <w:ind w:left="5040" w:hanging="1800"/>
+      </w:pPr>
+      <w:rPr>
+        <w:rFonts w:hint="default"/>
+      </w:rPr>
+    </w:lvl>
+  </w:abstractNum>
+  <w:abstractNum w:abstractNumId="8" w15:restartNumberingAfterBreak="0">
+    <w:nsid w:val="66B9112F"/>
+    <w:multiLevelType w:val="multilevel"/>
+    <w:tmpl w:val="45CE5722"/>
+    <w:lvl w:ilvl="0">
+      <w:start w:val="2"/>
+      <w:numFmt w:val="none"/>
+      <w:lvlText w:val="2.3."/>
+      <w:lvlJc w:val="left"/>
+      <w:pPr>
+        <w:ind w:left="720" w:hanging="360"/>
+      </w:pPr>
+      <w:rPr>
+        <w:rFonts w:asciiTheme="majorHAnsi" w:eastAsiaTheme="majorEastAsia" w:hAnsiTheme="majorHAnsi" w:cstheme="majorBidi" w:hint="default"/>
+      </w:rPr>
+    </w:lvl>
+    <w:lvl w:ilvl="1">
+      <w:start w:val="1"/>
+      <w:numFmt w:val="decimal"/>
+      <w:isLgl/>
+      <w:lvlText w:val="4%1.%2."/>
+      <w:lvlJc w:val="left"/>
+      <w:pPr>
+        <w:ind w:left="1440" w:hanging="720"/>
+      </w:pPr>
+      <w:rPr>
+        <w:rFonts w:hint="default"/>
+      </w:rPr>
+    </w:lvl>
+    <w:lvl w:ilvl="2">
+      <w:start w:val="1"/>
+      <w:numFmt w:val="decimal"/>
+      <w:isLgl/>
+      <w:lvlText w:val="%1.%2.%3."/>
+      <w:lvlJc w:val="left"/>
+      <w:pPr>
+        <w:ind w:left="1800" w:hanging="720"/>
+      </w:pPr>
+      <w:rPr>
+        <w:rFonts w:hint="default"/>
+      </w:rPr>
+    </w:lvl>
+    <w:lvl w:ilvl="3">
+      <w:start w:val="1"/>
+      <w:numFmt w:val="decimal"/>
+      <w:isLgl/>
+      <w:lvlText w:val="%1.%2.%3.%4."/>
+      <w:lvlJc w:val="left"/>
+      <w:pPr>
+        <w:ind w:left="2520" w:hanging="1080"/>
+      </w:pPr>
+      <w:rPr>
+        <w:rFonts w:hint="default"/>
+      </w:rPr>
+    </w:lvl>
+    <w:lvl w:ilvl="4">
+      <w:start w:val="1"/>
+      <w:numFmt w:val="decimal"/>
+      <w:isLgl/>
+      <w:lvlText w:val="%1.%2.%3.%4.%5."/>
+      <w:lvlJc w:val="left"/>
+      <w:pPr>
+        <w:ind w:left="2880" w:hanging="1080"/>
+      </w:pPr>
+      <w:rPr>
+        <w:rFonts w:hint="default"/>
+      </w:rPr>
+    </w:lvl>
+    <w:lvl w:ilvl="5">
+      <w:start w:val="1"/>
+      <w:numFmt w:val="decimal"/>
+      <w:isLgl/>
+      <w:lvlText w:val="%1.%2.%3.%4.%5.%6."/>
+      <w:lvlJc w:val="left"/>
+      <w:pPr>
+        <w:ind w:left="3600" w:hanging="1440"/>
+      </w:pPr>
+      <w:rPr>
+        <w:rFonts w:hint="default"/>
+      </w:rPr>
+    </w:lvl>
+    <w:lvl w:ilvl="6">
+      <w:start w:val="1"/>
+      <w:numFmt w:val="decimal"/>
+      <w:isLgl/>
+      <w:lvlText w:val="%1.%2.%3.%4.%5.%6.%7."/>
+      <w:lvlJc w:val="left"/>
+      <w:pPr>
+        <w:ind w:left="3960" w:hanging="1440"/>
+      </w:pPr>
+      <w:rPr>
+        <w:rFonts w:hint="default"/>
+      </w:rPr>
+    </w:lvl>
+    <w:lvl w:ilvl="7">
+      <w:start w:val="1"/>
+      <w:numFmt w:val="decimal"/>
+      <w:isLgl/>
+      <w:lvlText w:val="%1.%2.%3.%4.%5.%6.%7.%8."/>
+      <w:lvlJc w:val="left"/>
+      <w:pPr>
+        <w:ind w:left="4680" w:hanging="1800"/>
+      </w:pPr>
+      <w:rPr>
+        <w:rFonts w:hint="default"/>
+      </w:rPr>
+    </w:lvl>
+    <w:lvl w:ilvl="8">
+      <w:start w:val="1"/>
+      <w:numFmt w:val="decimal"/>
+      <w:isLgl/>
+      <w:lvlText w:val="%1.%2.%3.%4.%5.%6.%7.%8.%9."/>
+      <w:lvlJc w:val="left"/>
+      <w:pPr>
+        <w:ind w:left="5040" w:hanging="1800"/>
+      </w:pPr>
+      <w:rPr>
+        <w:rFonts w:hint="default"/>
+      </w:rPr>
+    </w:lvl>
+  </w:abstractNum>
+  <w:abstractNum w:abstractNumId="9" w15:restartNumberingAfterBreak="0">
+    <w:nsid w:val="68A72458"/>
+    <w:multiLevelType w:val="multilevel"/>
+    <w:tmpl w:val="934AFDDC"/>
+    <w:lvl w:ilvl="0">
+      <w:start w:val="2"/>
+      <w:numFmt w:val="decimal"/>
+      <w:lvlText w:val="%1.1."/>
+      <w:lvlJc w:val="left"/>
+      <w:pPr>
+        <w:ind w:left="720" w:hanging="360"/>
+      </w:pPr>
+      <w:rPr>
+        <w:rFonts w:asciiTheme="majorHAnsi" w:eastAsiaTheme="majorEastAsia" w:hAnsiTheme="majorHAnsi" w:cstheme="majorBidi" w:hint="default"/>
+      </w:rPr>
+    </w:lvl>
+    <w:lvl w:ilvl="1">
+      <w:start w:val="1"/>
+      <w:numFmt w:val="decimal"/>
+      <w:isLgl/>
+      <w:lvlText w:val="%1.%2."/>
+      <w:lvlJc w:val="left"/>
+      <w:pPr>
+        <w:ind w:left="1440" w:hanging="720"/>
+      </w:pPr>
+      <w:rPr>
+        <w:rFonts w:hint="default"/>
+      </w:rPr>
+    </w:lvl>
+    <w:lvl w:ilvl="2">
+      <w:start w:val="1"/>
+      <w:numFmt w:val="decimal"/>
+      <w:isLgl/>
+      <w:lvlText w:val="%1.%2.%3."/>
+      <w:lvlJc w:val="left"/>
+      <w:pPr>
+        <w:ind w:left="1800" w:hanging="720"/>
+      </w:pPr>
+      <w:rPr>
+        <w:rFonts w:hint="default"/>
+      </w:rPr>
+    </w:lvl>
+    <w:lvl w:ilvl="3">
+      <w:start w:val="1"/>
+      <w:numFmt w:val="decimal"/>
+      <w:isLgl/>
+      <w:lvlText w:val="%1.%2.%3.%4."/>
+      <w:lvlJc w:val="left"/>
+      <w:pPr>
+        <w:ind w:left="2520" w:hanging="1080"/>
+      </w:pPr>
+      <w:rPr>
+        <w:rFonts w:hint="default"/>
+      </w:rPr>
+    </w:lvl>
+    <w:lvl w:ilvl="4">
+      <w:start w:val="1"/>
+      <w:numFmt w:val="decimal"/>
+      <w:isLgl/>
+      <w:lvlText w:val="%1.%2.%3.%4.%5."/>
+      <w:lvlJc w:val="left"/>
+      <w:pPr>
+        <w:ind w:left="2880" w:hanging="1080"/>
+      </w:pPr>
+      <w:rPr>
+        <w:rFonts w:hint="default"/>
+      </w:rPr>
+    </w:lvl>
+    <w:lvl w:ilvl="5">
+      <w:start w:val="1"/>
+      <w:numFmt w:val="decimal"/>
+      <w:isLgl/>
+      <w:lvlText w:val="%1.%2.%3.%4.%5.%6."/>
+      <w:lvlJc w:val="left"/>
+      <w:pPr>
+        <w:ind w:left="3600" w:hanging="1440"/>
+      </w:pPr>
+      <w:rPr>
+        <w:rFonts w:hint="default"/>
+      </w:rPr>
+    </w:lvl>
+    <w:lvl w:ilvl="6">
+      <w:start w:val="1"/>
+      <w:numFmt w:val="decimal"/>
+      <w:isLgl/>
+      <w:lvlText w:val="%1.%2.%3.%4.%5.%6.%7."/>
+      <w:lvlJc w:val="left"/>
+      <w:pPr>
+        <w:ind w:left="3960" w:hanging="1440"/>
+      </w:pPr>
+      <w:rPr>
+        <w:rFonts w:hint="default"/>
+      </w:rPr>
+    </w:lvl>
+    <w:lvl w:ilvl="7">
+      <w:start w:val="1"/>
+      <w:numFmt w:val="decimal"/>
+      <w:isLgl/>
+      <w:lvlText w:val="%1.%2.%3.%4.%5.%6.%7.%8."/>
+      <w:lvlJc w:val="left"/>
+      <w:pPr>
+        <w:ind w:left="4680" w:hanging="1800"/>
+      </w:pPr>
+      <w:rPr>
+        <w:rFonts w:hint="default"/>
+      </w:rPr>
+    </w:lvl>
+    <w:lvl w:ilvl="8">
+      <w:start w:val="1"/>
+      <w:numFmt w:val="decimal"/>
+      <w:isLgl/>
+      <w:lvlText w:val="%1.%2.%3.%4.%5.%6.%7.%8.%9."/>
+      <w:lvlJc w:val="left"/>
+      <w:pPr>
+        <w:ind w:left="5040" w:hanging="1800"/>
+      </w:pPr>
+      <w:rPr>
+        <w:rFonts w:hint="default"/>
+      </w:rPr>
+    </w:lvl>
+  </w:abstractNum>
+  <w:num w:numId="1" w16cid:durableId="1165322198">
     <w:abstractNumId w:val="0"/>
   </w:num>
-  <w:num w:numId="2">
+  <w:num w:numId="2" w16cid:durableId="777529102">
+    <w:abstractNumId w:val="3"/>
+  </w:num>
+  <w:num w:numId="3" w16cid:durableId="700283935">
+    <w:abstractNumId w:val="1"/>
+  </w:num>
+  <w:num w:numId="4" w16cid:durableId="1059288529">
+    <w:abstractNumId w:val="4"/>
+  </w:num>
+  <w:num w:numId="5" w16cid:durableId="1349528240">
+    <w:abstractNumId w:val="7"/>
+  </w:num>
+  <w:num w:numId="6" w16cid:durableId="175192500">
+    <w:abstractNumId w:val="5"/>
+  </w:num>
+  <w:num w:numId="7" w16cid:durableId="21170798">
+    <w:abstractNumId w:val="9"/>
+  </w:num>
+  <w:num w:numId="8" w16cid:durableId="83306587">
+    <w:abstractNumId w:val="8"/>
+  </w:num>
+  <w:num w:numId="9" w16cid:durableId="328869766">
     <w:abstractNumId w:val="2"/>
   </w:num>
-  <w:num w:numId="3">
-    <w:abstractNumId w:val="1"/>
-  </w:num>
-  <w:num w:numId="4">
-    <w:abstractNumId w:val="3"/>
-  </w:num>
-  <w:num w:numId="5">
-    <w:abstractNumId w:val="5"/>
-  </w:num>
-  <w:num w:numId="6">
-    <w:abstractNumId w:val="4"/>
+  <w:num w:numId="10" w16cid:durableId="1846019994">
+    <w:abstractNumId w:val="6"/>
   </w:num>
 </w:numbering>
 </file>
 
 <file path=word/styles.xml><?xml version="1.0" encoding="utf-8"?>
-<w:styles xmlns:mc="http://schemas.openxmlformats.org/markup-compatibility/2006" xmlns:r="http://schemas.openxmlformats.org/officeDocument/2006/relationships" xmlns:w="http://schemas.openxmlformats.org/wordprocessingml/2006/main" xmlns:w14="http://schemas.microsoft.com/office/word/2010/wordml" xmlns:w15="http://schemas.microsoft.com/office/word/2012/wordml" xmlns:w16cex="http://schemas.microsoft.com/office/word/2018/wordml/cex" xmlns:w16cid="http://schemas.microsoft.com/office/word/2016/wordml/cid" xmlns:w16="http://schemas.microsoft.com/office/word/2018/wordml" xmlns:w16sdtdh="http://schemas.microsoft.com/office/word/2020/wordml/sdtdatahash" xmlns:w16se="http://schemas.microsoft.com/office/word/2015/wordml/symex" mc:Ignorable="w14 w15 w16se w16cid w16 w16cex w16sdtdh">
+<w:styles xmlns:mc="http://schemas.openxmlformats.org/markup-compatibility/2006" xmlns:r="http://schemas.openxmlformats.org/officeDocument/2006/relationships" xmlns:w="http://schemas.openxmlformats.org/wordprocessingml/2006/main" xmlns:w14="http://schemas.microsoft.com/office/word/2010/wordml" xmlns:w15="http://schemas.microsoft.com/office/word/2012/wordml" xmlns:w16cex="http://schemas.microsoft.com/office/word/2018/wordml/cex" xmlns:w16cid="http://schemas.microsoft.com/office/word/2016/wordml/cid" xmlns:w16="http://schemas.microsoft.com/office/word/2018/wordml" xmlns:w16du="http://schemas.microsoft.com/office/word/2023/wordml/word16du" xmlns:w16sdtdh="http://schemas.microsoft.com/office/word/2020/wordml/sdtdatahash" xmlns:w16sdtfl="http://schemas.microsoft.com/office/word/2024/wordml/sdtformatlock" xmlns:w16se="http://schemas.microsoft.com/office/word/2015/wordml/symex" mc:Ignorable="w14 w15 w16se w16cid w16 w16cex w16sdtdh w16sdtfl w16du">
   <w:docDefaults>
     <w:rPrDefault>
       <w:rPr>
@@ -7526,7 +8247,6 @@
     <w:next w:val="Normln"/>
     <w:link w:val="Nadpis2Char"/>
     <w:uiPriority w:val="9"/>
-    <w:semiHidden/>
     <w:unhideWhenUsed/>
     <w:qFormat/>
     <w:rsid w:val="00264246"/>
@@ -7701,6 +8421,7 @@
   <w:style w:type="character" w:default="1" w:styleId="Standardnpsmoodstavce">
     <w:name w:val="Default Paragraph Font"/>
     <w:uiPriority w:val="1"/>
+    <w:semiHidden/>
     <w:unhideWhenUsed/>
   </w:style>
   <w:style w:type="table" w:default="1" w:styleId="Normlntabulka">
@@ -7742,7 +8463,6 @@
     <w:basedOn w:val="Standardnpsmoodstavce"/>
     <w:link w:val="Nadpis2"/>
     <w:uiPriority w:val="9"/>
-    <w:semiHidden/>
     <w:rsid w:val="00264246"/>
     <w:rPr>
       <w:rFonts w:asciiTheme="majorHAnsi" w:eastAsiaTheme="majorEastAsia" w:hAnsiTheme="majorHAnsi" w:cstheme="majorBidi"/>
